--- a/DOCUMENTACION/SISTEMA DE GESTIÓN DE COMPRAS DE SEMILLAS A PRODUCTORES.docx
+++ b/DOCUMENTACION/SISTEMA DE GESTIÓN DE COMPRAS DE SEMILLAS A PRODUCTORES.docx
@@ -312,7 +312,7 @@
       <w:pPr>
         <w:numPr>
           <w:ilvl w:val="0"/>
-          <w:numId w:val="20"/>
+          <w:numId w:val="8"/>
         </w:numPr>
         <w:spacing w:line="259" w:lineRule="auto"/>
         <w:rPr>
@@ -330,7 +330,7 @@
       <w:pPr>
         <w:numPr>
           <w:ilvl w:val="0"/>
-          <w:numId w:val="20"/>
+          <w:numId w:val="8"/>
         </w:numPr>
         <w:spacing w:line="259" w:lineRule="auto"/>
         <w:rPr>
@@ -348,7 +348,7 @@
       <w:pPr>
         <w:numPr>
           <w:ilvl w:val="0"/>
-          <w:numId w:val="20"/>
+          <w:numId w:val="8"/>
         </w:numPr>
         <w:spacing w:line="259" w:lineRule="auto"/>
         <w:rPr>
@@ -366,7 +366,7 @@
       <w:pPr>
         <w:numPr>
           <w:ilvl w:val="0"/>
-          <w:numId w:val="20"/>
+          <w:numId w:val="8"/>
         </w:numPr>
         <w:spacing w:line="259" w:lineRule="auto"/>
         <w:rPr>
@@ -384,7 +384,7 @@
       <w:pPr>
         <w:numPr>
           <w:ilvl w:val="0"/>
-          <w:numId w:val="20"/>
+          <w:numId w:val="8"/>
         </w:numPr>
         <w:spacing w:line="259" w:lineRule="auto"/>
         <w:rPr>
@@ -409,7 +409,7 @@
         <w:pStyle w:val="Prrafodelista"/>
         <w:numPr>
           <w:ilvl w:val="0"/>
-          <w:numId w:val="21"/>
+          <w:numId w:val="9"/>
         </w:numPr>
         <w:jc w:val="both"/>
         <w:rPr>
@@ -430,7 +430,7 @@
         <w:pStyle w:val="Prrafodelista"/>
         <w:numPr>
           <w:ilvl w:val="1"/>
-          <w:numId w:val="22"/>
+          <w:numId w:val="10"/>
         </w:numPr>
         <w:jc w:val="both"/>
         <w:rPr>
@@ -533,7 +533,7 @@
         <w:pStyle w:val="Prrafodelista"/>
         <w:numPr>
           <w:ilvl w:val="1"/>
-          <w:numId w:val="22"/>
+          <w:numId w:val="10"/>
         </w:numPr>
         <w:jc w:val="both"/>
         <w:rPr>
@@ -642,7 +642,7 @@
         <w:pStyle w:val="Prrafodelista"/>
         <w:numPr>
           <w:ilvl w:val="1"/>
-          <w:numId w:val="22"/>
+          <w:numId w:val="10"/>
         </w:numPr>
         <w:jc w:val="both"/>
         <w:rPr>
@@ -662,7 +662,7 @@
       <w:pPr>
         <w:numPr>
           <w:ilvl w:val="2"/>
-          <w:numId w:val="24"/>
+          <w:numId w:val="11"/>
         </w:numPr>
         <w:tabs>
           <w:tab w:val="left" w:pos="284"/>
@@ -684,7 +684,7 @@
       <w:pPr>
         <w:numPr>
           <w:ilvl w:val="2"/>
-          <w:numId w:val="24"/>
+          <w:numId w:val="11"/>
         </w:numPr>
         <w:tabs>
           <w:tab w:val="left" w:pos="284"/>
@@ -706,7 +706,7 @@
       <w:pPr>
         <w:numPr>
           <w:ilvl w:val="2"/>
-          <w:numId w:val="24"/>
+          <w:numId w:val="11"/>
         </w:numPr>
         <w:tabs>
           <w:tab w:val="left" w:pos="284"/>
@@ -729,7 +729,7 @@
         <w:pStyle w:val="Prrafodelista"/>
         <w:numPr>
           <w:ilvl w:val="2"/>
-          <w:numId w:val="24"/>
+          <w:numId w:val="11"/>
         </w:numPr>
         <w:rPr>
           <w:b/>
@@ -753,7 +753,7 @@
       <w:pPr>
         <w:numPr>
           <w:ilvl w:val="0"/>
-          <w:numId w:val="24"/>
+          <w:numId w:val="11"/>
         </w:numPr>
         <w:tabs>
           <w:tab w:val="left" w:pos="284"/>
@@ -779,7 +779,7 @@
         <w:pStyle w:val="Prrafodelista"/>
         <w:numPr>
           <w:ilvl w:val="0"/>
-          <w:numId w:val="22"/>
+          <w:numId w:val="10"/>
         </w:numPr>
         <w:rPr>
           <w:b/>
@@ -793,7 +793,7 @@
         <w:pStyle w:val="Prrafodelista"/>
         <w:numPr>
           <w:ilvl w:val="1"/>
-          <w:numId w:val="22"/>
+          <w:numId w:val="10"/>
         </w:numPr>
         <w:rPr>
           <w:b/>
@@ -813,7 +813,111 @@
         <w:pStyle w:val="Prrafodelista"/>
         <w:numPr>
           <w:ilvl w:val="2"/>
-          <w:numId w:val="22"/>
+          <w:numId w:val="10"/>
+        </w:numPr>
+        <w:rPr>
+          <w:b/>
+          <w:bCs/>
+        </w:rPr>
+      </w:pPr>
+      <w:r>
+        <w:rPr>
+          <w:b/>
+          <w:bCs/>
+        </w:rPr>
+        <w:t>Gestión de Usuarios</w:t>
+      </w:r>
+    </w:p>
+    <w:p>
+      <w:pPr>
+        <w:pStyle w:val="Prrafodelista"/>
+        <w:numPr>
+          <w:ilvl w:val="3"/>
+          <w:numId w:val="10"/>
+        </w:numPr>
+        <w:rPr>
+          <w:b/>
+          <w:bCs/>
+        </w:rPr>
+      </w:pPr>
+      <w:r>
+        <w:t>Se podrá realizar el registro de administradores del sistema(empleados</w:t>
+      </w:r>
+      <w:proofErr w:type="gramStart"/>
+      <w:r>
+        <w:t>) ,</w:t>
+      </w:r>
+      <w:proofErr w:type="gramEnd"/>
+      <w:r>
+        <w:t xml:space="preserve"> y usuarios(clientes).</w:t>
+      </w:r>
+    </w:p>
+    <w:p>
+      <w:pPr>
+        <w:pStyle w:val="Prrafodelista"/>
+        <w:numPr>
+          <w:ilvl w:val="3"/>
+          <w:numId w:val="10"/>
+        </w:numPr>
+      </w:pPr>
+      <w:r>
+        <w:t>Este módulo permite gestionar los accesos al sistema según los roles de los usuarios. Los roles definidos son:</w:t>
+      </w:r>
+    </w:p>
+    <w:p>
+      <w:pPr>
+        <w:pStyle w:val="Prrafodelista"/>
+        <w:numPr>
+          <w:ilvl w:val="4"/>
+          <w:numId w:val="29"/>
+        </w:numPr>
+      </w:pPr>
+      <w:r>
+        <w:rPr>
+          <w:b/>
+          <w:bCs/>
+        </w:rPr>
+        <w:t>Administrador:</w:t>
+      </w:r>
+      <w:r>
+        <w:t xml:space="preserve"> Tiene acceso completo a todos los módulos del sistema.</w:t>
+      </w:r>
+    </w:p>
+    <w:p>
+      <w:pPr>
+        <w:pStyle w:val="Prrafodelista"/>
+        <w:numPr>
+          <w:ilvl w:val="4"/>
+          <w:numId w:val="29"/>
+        </w:numPr>
+      </w:pPr>
+      <w:r>
+        <w:rPr>
+          <w:b/>
+          <w:bCs/>
+        </w:rPr>
+        <w:t>Cliente:</w:t>
+      </w:r>
+      <w:r>
+        <w:t xml:space="preserve"> Accede únicamente a los módulos relacionados con la compra y consulta de productos.</w:t>
+      </w:r>
+    </w:p>
+    <w:p>
+      <w:pPr>
+        <w:pStyle w:val="Prrafodelista"/>
+        <w:ind w:left="1800"/>
+        <w:rPr>
+          <w:b/>
+          <w:bCs/>
+        </w:rPr>
+      </w:pPr>
+    </w:p>
+    <w:p>
+      <w:pPr>
+        <w:pStyle w:val="Prrafodelista"/>
+        <w:numPr>
+          <w:ilvl w:val="2"/>
+          <w:numId w:val="10"/>
         </w:numPr>
         <w:rPr>
           <w:b/>
@@ -832,7 +936,7 @@
       <w:pPr>
         <w:numPr>
           <w:ilvl w:val="0"/>
-          <w:numId w:val="28"/>
+          <w:numId w:val="12"/>
         </w:numPr>
         <w:jc w:val="both"/>
       </w:pPr>
@@ -866,7 +970,7 @@
       <w:pPr>
         <w:numPr>
           <w:ilvl w:val="0"/>
-          <w:numId w:val="28"/>
+          <w:numId w:val="12"/>
         </w:numPr>
         <w:jc w:val="both"/>
       </w:pPr>
@@ -879,7 +983,7 @@
         <w:pStyle w:val="Prrafodelista"/>
         <w:numPr>
           <w:ilvl w:val="2"/>
-          <w:numId w:val="22"/>
+          <w:numId w:val="10"/>
         </w:numPr>
         <w:rPr>
           <w:b/>
@@ -898,7 +1002,7 @@
       <w:pPr>
         <w:numPr>
           <w:ilvl w:val="0"/>
-          <w:numId w:val="29"/>
+          <w:numId w:val="13"/>
         </w:numPr>
       </w:pPr>
       <w:r>
@@ -910,7 +1014,7 @@
         <w:pStyle w:val="Prrafodelista"/>
         <w:numPr>
           <w:ilvl w:val="1"/>
-          <w:numId w:val="33"/>
+          <w:numId w:val="14"/>
         </w:numPr>
       </w:pPr>
       <w:r>
@@ -922,7 +1026,7 @@
         <w:pStyle w:val="Prrafodelista"/>
         <w:numPr>
           <w:ilvl w:val="1"/>
-          <w:numId w:val="33"/>
+          <w:numId w:val="14"/>
         </w:numPr>
       </w:pPr>
       <w:r>
@@ -934,7 +1038,7 @@
         <w:pStyle w:val="Prrafodelista"/>
         <w:numPr>
           <w:ilvl w:val="1"/>
-          <w:numId w:val="33"/>
+          <w:numId w:val="14"/>
         </w:numPr>
       </w:pPr>
       <w:r>
@@ -946,7 +1050,7 @@
         <w:pStyle w:val="Prrafodelista"/>
         <w:numPr>
           <w:ilvl w:val="1"/>
-          <w:numId w:val="33"/>
+          <w:numId w:val="14"/>
         </w:numPr>
       </w:pPr>
       <w:r>
@@ -958,7 +1062,7 @@
         <w:pStyle w:val="Prrafodelista"/>
         <w:numPr>
           <w:ilvl w:val="1"/>
-          <w:numId w:val="33"/>
+          <w:numId w:val="14"/>
         </w:numPr>
       </w:pPr>
       <w:r>
@@ -970,7 +1074,7 @@
         <w:pStyle w:val="Prrafodelista"/>
         <w:numPr>
           <w:ilvl w:val="1"/>
-          <w:numId w:val="33"/>
+          <w:numId w:val="14"/>
         </w:numPr>
       </w:pPr>
       <w:r>
@@ -982,7 +1086,7 @@
         <w:pStyle w:val="Prrafodelista"/>
         <w:numPr>
           <w:ilvl w:val="1"/>
-          <w:numId w:val="33"/>
+          <w:numId w:val="14"/>
         </w:numPr>
       </w:pPr>
       <w:r>
@@ -993,7 +1097,7 @@
       <w:pPr>
         <w:numPr>
           <w:ilvl w:val="0"/>
-          <w:numId w:val="29"/>
+          <w:numId w:val="13"/>
         </w:numPr>
       </w:pPr>
       <w:r>
@@ -1004,7 +1108,7 @@
       <w:pPr>
         <w:numPr>
           <w:ilvl w:val="0"/>
-          <w:numId w:val="29"/>
+          <w:numId w:val="13"/>
         </w:numPr>
       </w:pPr>
       <w:r>
@@ -1016,7 +1120,7 @@
         <w:pStyle w:val="Prrafodelista"/>
         <w:numPr>
           <w:ilvl w:val="2"/>
-          <w:numId w:val="22"/>
+          <w:numId w:val="10"/>
         </w:numPr>
         <w:rPr>
           <w:b/>
@@ -1035,7 +1139,7 @@
       <w:pPr>
         <w:numPr>
           <w:ilvl w:val="3"/>
-          <w:numId w:val="22"/>
+          <w:numId w:val="10"/>
         </w:numPr>
       </w:pPr>
       <w:r>
@@ -1046,7 +1150,7 @@
       <w:pPr>
         <w:numPr>
           <w:ilvl w:val="4"/>
-          <w:numId w:val="37"/>
+          <w:numId w:val="15"/>
         </w:numPr>
       </w:pPr>
       <w:r>
@@ -1057,7 +1161,7 @@
       <w:pPr>
         <w:numPr>
           <w:ilvl w:val="4"/>
-          <w:numId w:val="37"/>
+          <w:numId w:val="15"/>
         </w:numPr>
       </w:pPr>
       <w:r>
@@ -1068,10 +1172,11 @@
       <w:pPr>
         <w:numPr>
           <w:ilvl w:val="4"/>
-          <w:numId w:val="37"/>
-        </w:numPr>
-      </w:pPr>
-      <w:r>
+          <w:numId w:val="15"/>
+        </w:numPr>
+      </w:pPr>
+      <w:r>
+        <w:lastRenderedPageBreak/>
         <w:t>DNI o RUC.</w:t>
       </w:r>
     </w:p>
@@ -1079,7 +1184,7 @@
       <w:pPr>
         <w:numPr>
           <w:ilvl w:val="4"/>
-          <w:numId w:val="37"/>
+          <w:numId w:val="15"/>
         </w:numPr>
       </w:pPr>
       <w:r>
@@ -1090,7 +1195,7 @@
       <w:pPr>
         <w:numPr>
           <w:ilvl w:val="3"/>
-          <w:numId w:val="22"/>
+          <w:numId w:val="10"/>
         </w:numPr>
       </w:pPr>
       <w:r>
@@ -1101,7 +1206,7 @@
       <w:pPr>
         <w:numPr>
           <w:ilvl w:val="3"/>
-          <w:numId w:val="22"/>
+          <w:numId w:val="10"/>
         </w:numPr>
       </w:pPr>
       <w:r>
@@ -1113,7 +1218,7 @@
         <w:pStyle w:val="Prrafodelista"/>
         <w:numPr>
           <w:ilvl w:val="2"/>
-          <w:numId w:val="22"/>
+          <w:numId w:val="10"/>
         </w:numPr>
         <w:rPr>
           <w:b/>
@@ -1132,7 +1237,7 @@
       <w:pPr>
         <w:numPr>
           <w:ilvl w:val="3"/>
-          <w:numId w:val="22"/>
+          <w:numId w:val="10"/>
         </w:numPr>
       </w:pPr>
       <w:r>
@@ -1143,7 +1248,7 @@
       <w:pPr>
         <w:numPr>
           <w:ilvl w:val="4"/>
-          <w:numId w:val="38"/>
+          <w:numId w:val="16"/>
         </w:numPr>
       </w:pPr>
       <w:r>
@@ -1154,11 +1259,10 @@
       <w:pPr>
         <w:numPr>
           <w:ilvl w:val="4"/>
-          <w:numId w:val="38"/>
-        </w:numPr>
-      </w:pPr>
-      <w:r>
-        <w:lastRenderedPageBreak/>
+          <w:numId w:val="16"/>
+        </w:numPr>
+      </w:pPr>
+      <w:r>
         <w:t>Nombre.</w:t>
       </w:r>
     </w:p>
@@ -1166,7 +1270,7 @@
       <w:pPr>
         <w:numPr>
           <w:ilvl w:val="4"/>
-          <w:numId w:val="38"/>
+          <w:numId w:val="16"/>
         </w:numPr>
       </w:pPr>
       <w:r>
@@ -1177,7 +1281,7 @@
       <w:pPr>
         <w:numPr>
           <w:ilvl w:val="3"/>
-          <w:numId w:val="22"/>
+          <w:numId w:val="10"/>
         </w:numPr>
       </w:pPr>
       <w:r>
@@ -1188,7 +1292,7 @@
       <w:pPr>
         <w:numPr>
           <w:ilvl w:val="3"/>
-          <w:numId w:val="22"/>
+          <w:numId w:val="10"/>
         </w:numPr>
       </w:pPr>
       <w:r>
@@ -1206,7 +1310,7 @@
       <w:pPr>
         <w:numPr>
           <w:ilvl w:val="0"/>
-          <w:numId w:val="15"/>
+          <w:numId w:val="3"/>
         </w:numPr>
         <w:tabs>
           <w:tab w:val="clear" w:pos="720"/>
@@ -1233,7 +1337,7 @@
         <w:pStyle w:val="Prrafodelista"/>
         <w:numPr>
           <w:ilvl w:val="1"/>
-          <w:numId w:val="40"/>
+          <w:numId w:val="18"/>
         </w:numPr>
         <w:tabs>
           <w:tab w:val="left" w:pos="426"/>
@@ -1294,7 +1398,7 @@
       <w:pPr>
         <w:numPr>
           <w:ilvl w:val="0"/>
-          <w:numId w:val="41"/>
+          <w:numId w:val="19"/>
         </w:numPr>
         <w:spacing w:line="259" w:lineRule="auto"/>
         <w:rPr>
@@ -1323,7 +1427,7 @@
       <w:pPr>
         <w:numPr>
           <w:ilvl w:val="1"/>
-          <w:numId w:val="41"/>
+          <w:numId w:val="19"/>
         </w:numPr>
         <w:spacing w:line="259" w:lineRule="auto"/>
       </w:pPr>
@@ -1343,7 +1447,7 @@
       <w:pPr>
         <w:numPr>
           <w:ilvl w:val="1"/>
-          <w:numId w:val="41"/>
+          <w:numId w:val="19"/>
         </w:numPr>
         <w:spacing w:line="259" w:lineRule="auto"/>
       </w:pPr>
@@ -1360,7 +1464,7 @@
       <w:pPr>
         <w:numPr>
           <w:ilvl w:val="0"/>
-          <w:numId w:val="41"/>
+          <w:numId w:val="19"/>
         </w:numPr>
         <w:spacing w:line="259" w:lineRule="auto"/>
         <w:rPr>
@@ -1389,7 +1493,7 @@
       <w:pPr>
         <w:numPr>
           <w:ilvl w:val="1"/>
-          <w:numId w:val="41"/>
+          <w:numId w:val="19"/>
         </w:numPr>
         <w:spacing w:line="259" w:lineRule="auto"/>
       </w:pPr>
@@ -1401,7 +1505,7 @@
       <w:pPr>
         <w:numPr>
           <w:ilvl w:val="1"/>
-          <w:numId w:val="41"/>
+          <w:numId w:val="19"/>
         </w:numPr>
         <w:spacing w:line="259" w:lineRule="auto"/>
       </w:pPr>
@@ -1413,7 +1517,7 @@
       <w:pPr>
         <w:numPr>
           <w:ilvl w:val="0"/>
-          <w:numId w:val="42"/>
+          <w:numId w:val="20"/>
         </w:numPr>
         <w:spacing w:line="259" w:lineRule="auto"/>
         <w:rPr>
@@ -1433,7 +1537,7 @@
       <w:pPr>
         <w:numPr>
           <w:ilvl w:val="1"/>
-          <w:numId w:val="42"/>
+          <w:numId w:val="20"/>
         </w:numPr>
         <w:spacing w:line="259" w:lineRule="auto"/>
       </w:pPr>
@@ -1445,7 +1549,7 @@
       <w:pPr>
         <w:numPr>
           <w:ilvl w:val="0"/>
-          <w:numId w:val="42"/>
+          <w:numId w:val="20"/>
         </w:numPr>
         <w:spacing w:line="259" w:lineRule="auto"/>
         <w:rPr>
@@ -1465,11 +1569,12 @@
       <w:pPr>
         <w:numPr>
           <w:ilvl w:val="1"/>
-          <w:numId w:val="42"/>
+          <w:numId w:val="20"/>
         </w:numPr>
         <w:spacing w:line="259" w:lineRule="auto"/>
       </w:pPr>
       <w:r>
+        <w:lastRenderedPageBreak/>
         <w:t>Eclipse como entorno de desarrollo integrado (IDE).</w:t>
       </w:r>
     </w:p>
@@ -1477,7 +1582,7 @@
       <w:pPr>
         <w:numPr>
           <w:ilvl w:val="0"/>
-          <w:numId w:val="42"/>
+          <w:numId w:val="20"/>
         </w:numPr>
         <w:spacing w:line="259" w:lineRule="auto"/>
         <w:rPr>
@@ -1497,7 +1602,7 @@
       <w:pPr>
         <w:numPr>
           <w:ilvl w:val="1"/>
-          <w:numId w:val="42"/>
+          <w:numId w:val="20"/>
         </w:numPr>
         <w:spacing w:line="259" w:lineRule="auto"/>
       </w:pPr>
@@ -1526,7 +1631,7 @@
       <w:pPr>
         <w:numPr>
           <w:ilvl w:val="0"/>
-          <w:numId w:val="39"/>
+          <w:numId w:val="17"/>
         </w:numPr>
         <w:spacing w:line="259" w:lineRule="auto"/>
         <w:rPr>
@@ -1547,7 +1652,7 @@
       <w:pPr>
         <w:numPr>
           <w:ilvl w:val="0"/>
-          <w:numId w:val="39"/>
+          <w:numId w:val="17"/>
         </w:numPr>
         <w:spacing w:line="259" w:lineRule="auto"/>
         <w:rPr>
@@ -1566,7 +1671,7 @@
         <w:pStyle w:val="Prrafodelista"/>
         <w:numPr>
           <w:ilvl w:val="1"/>
-          <w:numId w:val="40"/>
+          <w:numId w:val="18"/>
         </w:numPr>
         <w:tabs>
           <w:tab w:val="left" w:pos="426"/>
@@ -1619,106 +1724,424 @@
           <w:bCs/>
           <w:lang w:val="es-ES"/>
         </w:rPr>
+        <w:t>Rendimiento:</w:t>
+      </w:r>
+    </w:p>
+    <w:p>
+      <w:pPr>
+        <w:rPr>
+          <w:b/>
+          <w:bCs/>
+          <w:lang w:val="es-ES"/>
+        </w:rPr>
+      </w:pPr>
+      <w:r>
+        <w:rPr>
+          <w:b/>
+          <w:bCs/>
+          <w:lang w:val="es-ES"/>
+        </w:rPr>
+        <w:t>Seguridad:</w:t>
+      </w:r>
+    </w:p>
+    <w:p>
+      <w:pPr>
+        <w:rPr>
+          <w:b/>
+          <w:bCs/>
+          <w:lang w:val="es-ES"/>
+        </w:rPr>
+      </w:pPr>
+      <w:r>
+        <w:rPr>
+          <w:b/>
+          <w:bCs/>
+          <w:lang w:val="es-ES"/>
+        </w:rPr>
+        <w:t>Escalabilidad:</w:t>
+      </w:r>
+    </w:p>
+    <w:p>
+      <w:pPr>
+        <w:rPr>
+          <w:b/>
+          <w:bCs/>
+        </w:rPr>
+      </w:pPr>
+    </w:p>
+    <w:p>
+      <w:pPr>
+        <w:pStyle w:val="Prrafodelista"/>
+        <w:numPr>
+          <w:ilvl w:val="0"/>
+          <w:numId w:val="3"/>
+        </w:numPr>
+        <w:rPr>
+          <w:b/>
+          <w:bCs/>
+        </w:rPr>
+      </w:pPr>
+      <w:r>
+        <w:rPr>
+          <w:b/>
+          <w:bCs/>
+        </w:rPr>
+        <w:t>HISTORIAS DE USUARIO</w:t>
+      </w:r>
+    </w:p>
+    <w:p>
+      <w:pPr>
+        <w:pStyle w:val="Prrafodelista"/>
+        <w:rPr>
+          <w:b/>
+          <w:bCs/>
+        </w:rPr>
+      </w:pPr>
+    </w:p>
+    <w:p>
+      <w:pPr>
+        <w:pStyle w:val="Prrafodelista"/>
+        <w:numPr>
+          <w:ilvl w:val="0"/>
+          <w:numId w:val="9"/>
+        </w:numPr>
+        <w:rPr>
+          <w:b/>
+          <w:bCs/>
+          <w:vanish/>
+        </w:rPr>
+      </w:pPr>
+    </w:p>
+    <w:p>
+      <w:pPr>
+        <w:pStyle w:val="Prrafodelista"/>
+        <w:numPr>
+          <w:ilvl w:val="0"/>
+          <w:numId w:val="9"/>
+        </w:numPr>
+        <w:rPr>
+          <w:b/>
+          <w:bCs/>
+          <w:vanish/>
+        </w:rPr>
+      </w:pPr>
+    </w:p>
+    <w:p>
+      <w:pPr>
+        <w:pStyle w:val="Prrafodelista"/>
+        <w:numPr>
+          <w:ilvl w:val="0"/>
+          <w:numId w:val="9"/>
+        </w:numPr>
+        <w:rPr>
+          <w:b/>
+          <w:bCs/>
+          <w:vanish/>
+        </w:rPr>
+      </w:pPr>
+    </w:p>
+    <w:p>
+      <w:pPr>
+        <w:pStyle w:val="Prrafodelista"/>
+        <w:numPr>
+          <w:ilvl w:val="1"/>
+          <w:numId w:val="9"/>
+        </w:numPr>
+        <w:rPr>
+          <w:b/>
+          <w:bCs/>
+        </w:rPr>
+      </w:pPr>
+      <w:r>
+        <w:rPr>
+          <w:b/>
+          <w:bCs/>
+        </w:rPr>
+        <w:t>EPIC 1: GESTION DE NIVEL DE USUARIOS</w:t>
+      </w:r>
+    </w:p>
+    <w:p>
+      <w:pPr>
+        <w:pStyle w:val="Prrafodelista"/>
+        <w:ind w:left="1224"/>
+        <w:rPr>
+          <w:b/>
+          <w:bCs/>
+        </w:rPr>
+      </w:pPr>
+    </w:p>
+    <w:p>
+      <w:pPr>
+        <w:pStyle w:val="Prrafodelista"/>
+        <w:numPr>
+          <w:ilvl w:val="2"/>
+          <w:numId w:val="9"/>
+        </w:numPr>
+        <w:rPr>
+          <w:b/>
+          <w:bCs/>
+        </w:rPr>
+      </w:pPr>
+      <w:r>
+        <w:rPr>
+          <w:b/>
+          <w:bCs/>
+        </w:rPr>
+        <w:t>HU 001: Registro de Administradores</w:t>
+      </w:r>
+    </w:p>
+    <w:p>
+      <w:pPr>
+        <w:ind w:left="708"/>
+      </w:pPr>
+      <w:r>
+        <w:rPr>
+          <w:b/>
+          <w:bCs/>
+        </w:rPr>
+        <w:t>Como</w:t>
+      </w:r>
+      <w:r>
+        <w:t xml:space="preserve"> administrador del sistema,</w:t>
+      </w:r>
+    </w:p>
+    <w:p>
+      <w:pPr>
+        <w:ind w:left="708"/>
+      </w:pPr>
+      <w:r>
+        <w:rPr>
+          <w:b/>
+          <w:bCs/>
+        </w:rPr>
+        <w:t>quiero</w:t>
+      </w:r>
+      <w:r>
+        <w:t xml:space="preserve"> registrar a nuevos empleados como administradores,</w:t>
+      </w:r>
+    </w:p>
+    <w:p>
+      <w:pPr>
+        <w:ind w:left="708"/>
+      </w:pPr>
+      <w:r>
+        <w:rPr>
+          <w:b/>
+          <w:bCs/>
+        </w:rPr>
+        <w:t>para</w:t>
+      </w:r>
+      <w:r>
+        <w:t xml:space="preserve"> que puedan gestionar el sistema con acceso completo.</w:t>
+      </w:r>
+    </w:p>
+    <w:p>
+      <w:pPr>
+        <w:ind w:left="708"/>
+      </w:pPr>
+    </w:p>
+    <w:p>
+      <w:pPr>
+        <w:ind w:left="708"/>
+        <w:rPr>
+          <w:b/>
+          <w:bCs/>
+        </w:rPr>
+      </w:pPr>
+      <w:r>
+        <w:rPr>
+          <w:b/>
+          <w:bCs/>
+        </w:rPr>
+        <w:t>Criterios de Aceptación:</w:t>
+      </w:r>
+    </w:p>
+    <w:p>
+      <w:pPr>
+        <w:pStyle w:val="Prrafodelista"/>
+        <w:numPr>
+          <w:ilvl w:val="0"/>
+          <w:numId w:val="31"/>
+        </w:numPr>
+        <w:jc w:val="both"/>
+      </w:pPr>
+      <w:r>
+        <w:t>El sistema debe permitir ingresar los datos necesarios del administrador, como nombre, correo electrónico, contraseña y rol.</w:t>
+      </w:r>
+    </w:p>
+    <w:p>
+      <w:pPr>
+        <w:pStyle w:val="Prrafodelista"/>
+        <w:numPr>
+          <w:ilvl w:val="0"/>
+          <w:numId w:val="31"/>
+        </w:numPr>
+        <w:jc w:val="both"/>
+      </w:pPr>
+      <w:r>
+        <w:t>Los datos ingresados deben ser validados (campos obligatorios y formato correcto).</w:t>
+      </w:r>
+    </w:p>
+    <w:p>
+      <w:pPr>
+        <w:pStyle w:val="Prrafodelista"/>
+        <w:numPr>
+          <w:ilvl w:val="0"/>
+          <w:numId w:val="31"/>
+        </w:numPr>
+        <w:jc w:val="both"/>
+      </w:pPr>
+      <w:r>
+        <w:t>Se debe enviar una confirmación al correo electrónico del administrador registrado.</w:t>
+      </w:r>
+    </w:p>
+    <w:p>
+      <w:pPr>
+        <w:pStyle w:val="Prrafodelista"/>
+        <w:ind w:left="1428"/>
+        <w:jc w:val="both"/>
+      </w:pPr>
+    </w:p>
+    <w:p>
+      <w:pPr>
+        <w:pStyle w:val="Prrafodelista"/>
+        <w:numPr>
+          <w:ilvl w:val="2"/>
+          <w:numId w:val="9"/>
+        </w:numPr>
+        <w:rPr>
+          <w:b/>
+          <w:bCs/>
+        </w:rPr>
+      </w:pPr>
+      <w:r>
+        <w:rPr>
+          <w:b/>
+          <w:bCs/>
+        </w:rPr>
+        <w:t>HU 002: Registro de Clientes</w:t>
+      </w:r>
+    </w:p>
+    <w:p>
+      <w:pPr>
+        <w:ind w:left="708"/>
+        <w:jc w:val="both"/>
+      </w:pPr>
+      <w:r>
+        <w:rPr>
+          <w:b/>
+          <w:bCs/>
+        </w:rPr>
+        <w:t>Como</w:t>
+      </w:r>
+      <w:r>
+        <w:t xml:space="preserve"> administrador del sistema,</w:t>
+      </w:r>
+    </w:p>
+    <w:p>
+      <w:pPr>
+        <w:ind w:left="708"/>
+        <w:jc w:val="both"/>
+      </w:pPr>
+      <w:r>
+        <w:rPr>
+          <w:b/>
+          <w:bCs/>
+        </w:rPr>
+        <w:t>quiero</w:t>
+      </w:r>
+      <w:r>
+        <w:t xml:space="preserve"> registrar a nuevos usuarios como clientes,</w:t>
+      </w:r>
+    </w:p>
+    <w:p>
+      <w:pPr>
+        <w:ind w:left="708"/>
+        <w:jc w:val="both"/>
+      </w:pPr>
+      <w:r>
+        <w:rPr>
+          <w:b/>
+          <w:bCs/>
+        </w:rPr>
         <w:lastRenderedPageBreak/>
-        <w:t>Rendimiento:</w:t>
-      </w:r>
-    </w:p>
-    <w:p>
-      <w:pPr>
-        <w:rPr>
-          <w:b/>
-          <w:bCs/>
-          <w:lang w:val="es-ES"/>
-        </w:rPr>
-      </w:pPr>
-      <w:r>
-        <w:rPr>
-          <w:b/>
-          <w:bCs/>
-          <w:lang w:val="es-ES"/>
-        </w:rPr>
-        <w:t>Seguridad:</w:t>
-      </w:r>
-    </w:p>
-    <w:p>
-      <w:pPr>
-        <w:rPr>
-          <w:b/>
-          <w:bCs/>
-          <w:lang w:val="es-ES"/>
-        </w:rPr>
-      </w:pPr>
-      <w:r>
-        <w:rPr>
-          <w:b/>
-          <w:bCs/>
-          <w:lang w:val="es-ES"/>
-        </w:rPr>
-        <w:t>Escalabilidad:</w:t>
-      </w:r>
-    </w:p>
-    <w:p>
-      <w:pPr>
-        <w:rPr>
-          <w:b/>
-          <w:bCs/>
-        </w:rPr>
-      </w:pPr>
+        <w:t>para</w:t>
+      </w:r>
+      <w:r>
+        <w:t xml:space="preserve"> que puedan acceder a las funcionalidades relacionadas con compras y consultas de productos.</w:t>
+      </w:r>
+    </w:p>
+    <w:p>
+      <w:pPr>
+        <w:ind w:left="708"/>
+      </w:pPr>
+    </w:p>
+    <w:p>
+      <w:pPr>
+        <w:ind w:left="708"/>
+        <w:rPr>
+          <w:b/>
+          <w:bCs/>
+        </w:rPr>
+      </w:pPr>
+      <w:r>
+        <w:rPr>
+          <w:b/>
+          <w:bCs/>
+        </w:rPr>
+        <w:t>Criterios de Aceptación:</w:t>
+      </w:r>
     </w:p>
     <w:p>
       <w:pPr>
         <w:pStyle w:val="Prrafodelista"/>
         <w:numPr>
           <w:ilvl w:val="0"/>
-          <w:numId w:val="15"/>
-        </w:numPr>
-        <w:rPr>
-          <w:b/>
-          <w:bCs/>
-        </w:rPr>
-      </w:pPr>
-      <w:r>
-        <w:rPr>
-          <w:b/>
-          <w:bCs/>
-        </w:rPr>
-        <w:t>HISTORIAS DE USUARIO</w:t>
+          <w:numId w:val="30"/>
+        </w:numPr>
+        <w:jc w:val="both"/>
+      </w:pPr>
+      <w:r>
+        <w:t>El sistema debe permitir ingresar los datos necesarios del cliente, como nombre, correo electrónico, contraseña, y otros datos adicionales si aplica.</w:t>
       </w:r>
     </w:p>
     <w:p>
       <w:pPr>
         <w:pStyle w:val="Prrafodelista"/>
-        <w:rPr>
-          <w:b/>
-          <w:bCs/>
-        </w:rPr>
-      </w:pPr>
+        <w:numPr>
+          <w:ilvl w:val="0"/>
+          <w:numId w:val="30"/>
+        </w:numPr>
+        <w:jc w:val="both"/>
+      </w:pPr>
+      <w:r>
+        <w:t>Los datos ingresados deben ser validados antes de guardarse.</w:t>
+      </w:r>
     </w:p>
     <w:p>
       <w:pPr>
         <w:pStyle w:val="Prrafodelista"/>
         <w:numPr>
           <w:ilvl w:val="0"/>
-          <w:numId w:val="21"/>
-        </w:numPr>
-        <w:rPr>
-          <w:b/>
-          <w:bCs/>
-          <w:vanish/>
-        </w:rPr>
-      </w:pPr>
+          <w:numId w:val="30"/>
+        </w:numPr>
+        <w:jc w:val="both"/>
+        <w:rPr>
+          <w:b/>
+          <w:bCs/>
+        </w:rPr>
+      </w:pPr>
+      <w:r>
+        <w:t>El cliente debe recibir una confirmación de registro por correo electrónico.</w:t>
+      </w:r>
     </w:p>
     <w:p>
       <w:pPr>
         <w:pStyle w:val="Prrafodelista"/>
-        <w:numPr>
-          <w:ilvl w:val="0"/>
-          <w:numId w:val="21"/>
-        </w:numPr>
-        <w:rPr>
-          <w:b/>
-          <w:bCs/>
-          <w:vanish/>
+        <w:ind w:left="2136"/>
+        <w:rPr>
+          <w:b/>
+          <w:bCs/>
         </w:rPr>
       </w:pPr>
     </w:p>
@@ -1726,34 +2149,34 @@
       <w:pPr>
         <w:pStyle w:val="Prrafodelista"/>
         <w:numPr>
-          <w:ilvl w:val="0"/>
-          <w:numId w:val="21"/>
-        </w:numPr>
-        <w:rPr>
-          <w:b/>
-          <w:bCs/>
-          <w:vanish/>
-        </w:rPr>
-      </w:pPr>
-    </w:p>
-    <w:p>
-      <w:pPr>
-        <w:pStyle w:val="Prrafodelista"/>
-        <w:numPr>
           <w:ilvl w:val="1"/>
-          <w:numId w:val="21"/>
-        </w:numPr>
-        <w:rPr>
-          <w:b/>
-          <w:bCs/>
-        </w:rPr>
-      </w:pPr>
-      <w:r>
-        <w:rPr>
-          <w:b/>
-          <w:bCs/>
-        </w:rPr>
-        <w:t>EPIC 1: GESTIÓN DE PRODUCTORES</w:t>
+          <w:numId w:val="9"/>
+        </w:numPr>
+        <w:rPr>
+          <w:b/>
+          <w:bCs/>
+        </w:rPr>
+      </w:pPr>
+      <w:r>
+        <w:rPr>
+          <w:b/>
+          <w:bCs/>
+        </w:rPr>
+        <w:t xml:space="preserve">EPIC </w:t>
+      </w:r>
+      <w:r>
+        <w:rPr>
+          <w:b/>
+          <w:bCs/>
+        </w:rPr>
+        <w:t>2</w:t>
+      </w:r>
+      <w:r>
+        <w:rPr>
+          <w:b/>
+          <w:bCs/>
+        </w:rPr>
+        <w:t>: GESTIÓN DE PRODUCTORES</w:t>
       </w:r>
     </w:p>
     <w:p>
@@ -1771,18 +2194,111 @@
         <w:pStyle w:val="Prrafodelista"/>
         <w:numPr>
           <w:ilvl w:val="2"/>
+          <w:numId w:val="9"/>
+        </w:numPr>
+      </w:pPr>
+      <w:r>
+        <w:rPr>
+          <w:b/>
+          <w:bCs/>
+        </w:rPr>
+        <w:t>HU-001:</w:t>
+      </w:r>
+      <w:r>
+        <w:t xml:space="preserve"> Registro de Productores</w:t>
+      </w:r>
+    </w:p>
+    <w:p>
+      <w:pPr>
+        <w:ind w:left="720"/>
+      </w:pPr>
+      <w:r>
+        <w:rPr>
+          <w:b/>
+          <w:bCs/>
+        </w:rPr>
+        <w:t>Como:</w:t>
+      </w:r>
+      <w:r>
+        <w:t xml:space="preserve"> Administrador</w:t>
+      </w:r>
+    </w:p>
+    <w:p>
+      <w:pPr>
+        <w:ind w:left="720"/>
+      </w:pPr>
+      <w:r>
+        <w:rPr>
+          <w:b/>
+          <w:bCs/>
+        </w:rPr>
+        <w:t>Quiero:</w:t>
+      </w:r>
+      <w:r>
+        <w:t xml:space="preserve"> Registrar nuevos productores con sus datos principales.</w:t>
+      </w:r>
+    </w:p>
+    <w:p>
+      <w:pPr>
+        <w:ind w:left="720"/>
+      </w:pPr>
+      <w:r>
+        <w:rPr>
+          <w:b/>
+          <w:bCs/>
+        </w:rPr>
+        <w:t>Para:</w:t>
+      </w:r>
+      <w:r>
+        <w:t xml:space="preserve"> Llevar un control detallado de los proveedores de materia prima.</w:t>
+      </w:r>
+    </w:p>
+    <w:p>
+      <w:pPr>
+        <w:ind w:left="720"/>
+      </w:pPr>
+      <w:r>
+        <w:rPr>
+          <w:b/>
+          <w:bCs/>
+        </w:rPr>
+        <w:t>Criterios de Aceptación:</w:t>
+      </w:r>
+    </w:p>
+    <w:p>
+      <w:pPr>
+        <w:pStyle w:val="Prrafodelista"/>
+        <w:numPr>
+          <w:ilvl w:val="3"/>
           <w:numId w:val="21"/>
         </w:numPr>
       </w:pPr>
       <w:r>
-        <w:rPr>
-          <w:b/>
-          <w:bCs/>
-        </w:rPr>
-        <w:t>HU-001:</w:t>
-      </w:r>
-      <w:r>
-        <w:t xml:space="preserve"> Registro de Productores</w:t>
+        <w:t>Formulario con campos obligatorios (nombre, DNI/RUC, dirección, teléfono).</w:t>
+      </w:r>
+    </w:p>
+    <w:p>
+      <w:pPr>
+        <w:pStyle w:val="Prrafodelista"/>
+        <w:numPr>
+          <w:ilvl w:val="3"/>
+          <w:numId w:val="21"/>
+        </w:numPr>
+      </w:pPr>
+      <w:r>
+        <w:t>Validación de datos duplicados.</w:t>
+      </w:r>
+    </w:p>
+    <w:p>
+      <w:pPr>
+        <w:pStyle w:val="Prrafodelista"/>
+        <w:numPr>
+          <w:ilvl w:val="3"/>
+          <w:numId w:val="21"/>
+        </w:numPr>
+      </w:pPr>
+      <w:r>
+        <w:t>Confirmación de registro exitoso.</w:t>
       </w:r>
     </w:p>
     <w:p>
@@ -1794,6 +2310,55 @@
           <w:b/>
           <w:bCs/>
         </w:rPr>
+        <w:t>Estimación:</w:t>
+      </w:r>
+      <w:r>
+        <w:t xml:space="preserve"> 5 puntos | </w:t>
+      </w:r>
+      <w:r>
+        <w:rPr>
+          <w:b/>
+          <w:bCs/>
+        </w:rPr>
+        <w:t>Prioridad:</w:t>
+      </w:r>
+      <w:r>
+        <w:t xml:space="preserve"> Alta</w:t>
+      </w:r>
+    </w:p>
+    <w:p>
+      <w:pPr>
+        <w:ind w:left="348"/>
+      </w:pPr>
+    </w:p>
+    <w:p>
+      <w:pPr>
+        <w:pStyle w:val="Prrafodelista"/>
+        <w:numPr>
+          <w:ilvl w:val="2"/>
+          <w:numId w:val="9"/>
+        </w:numPr>
+      </w:pPr>
+      <w:r>
+        <w:rPr>
+          <w:b/>
+          <w:bCs/>
+        </w:rPr>
+        <w:t>HU-002:</w:t>
+      </w:r>
+      <w:r>
+        <w:t xml:space="preserve"> Registro de Compras a Productores</w:t>
+      </w:r>
+    </w:p>
+    <w:p>
+      <w:pPr>
+        <w:ind w:left="720"/>
+      </w:pPr>
+      <w:r>
+        <w:rPr>
+          <w:b/>
+          <w:bCs/>
+        </w:rPr>
         <w:t>Como:</w:t>
       </w:r>
       <w:r>
@@ -1812,7 +2377,7 @@
         <w:t>Quiero:</w:t>
       </w:r>
       <w:r>
-        <w:t xml:space="preserve"> Registrar nuevos productores con sus datos principales.</w:t>
+        <w:t xml:space="preserve"> Registrar las compras realizadas a productores con detalles.</w:t>
       </w:r>
     </w:p>
     <w:p>
@@ -1827,7 +2392,7 @@
         <w:t>Para:</w:t>
       </w:r>
       <w:r>
-        <w:t xml:space="preserve"> Llevar un control detallado de los proveedores de materia prima.</w:t>
+        <w:t xml:space="preserve"> Llevar un historial completo de adquisiciones.</w:t>
       </w:r>
     </w:p>
     <w:p>
@@ -1846,32 +2411,105 @@
       <w:pPr>
         <w:pStyle w:val="Prrafodelista"/>
         <w:numPr>
-          <w:ilvl w:val="3"/>
-          <w:numId w:val="47"/>
-        </w:numPr>
-      </w:pPr>
-      <w:r>
-        <w:t>Formulario con campos obligatorios (nombre, DNI/RUC, dirección, teléfono).</w:t>
+          <w:ilvl w:val="1"/>
+          <w:numId w:val="22"/>
+        </w:numPr>
+      </w:pPr>
+      <w:r>
+        <w:t xml:space="preserve">Formulario de compra con los siguientes campos: </w:t>
       </w:r>
     </w:p>
     <w:p>
       <w:pPr>
         <w:pStyle w:val="Prrafodelista"/>
         <w:numPr>
-          <w:ilvl w:val="3"/>
-          <w:numId w:val="47"/>
-        </w:numPr>
-      </w:pPr>
-      <w:r>
-        <w:t>Validación de datos duplicados.</w:t>
+          <w:ilvl w:val="2"/>
+          <w:numId w:val="23"/>
+        </w:numPr>
+      </w:pPr>
+      <w:r>
+        <w:t>Fecha.</w:t>
       </w:r>
     </w:p>
     <w:p>
       <w:pPr>
         <w:pStyle w:val="Prrafodelista"/>
         <w:numPr>
-          <w:ilvl w:val="3"/>
-          <w:numId w:val="47"/>
+          <w:ilvl w:val="2"/>
+          <w:numId w:val="23"/>
+        </w:numPr>
+      </w:pPr>
+      <w:r>
+        <w:t>Código y nombre de la semilla.</w:t>
+      </w:r>
+    </w:p>
+    <w:p>
+      <w:pPr>
+        <w:pStyle w:val="Prrafodelista"/>
+        <w:numPr>
+          <w:ilvl w:val="2"/>
+          <w:numId w:val="23"/>
+        </w:numPr>
+      </w:pPr>
+      <w:r>
+        <w:t>Tipo de semilla.</w:t>
+      </w:r>
+    </w:p>
+    <w:p>
+      <w:pPr>
+        <w:pStyle w:val="Prrafodelista"/>
+        <w:numPr>
+          <w:ilvl w:val="2"/>
+          <w:numId w:val="23"/>
+        </w:numPr>
+      </w:pPr>
+      <w:r>
+        <w:lastRenderedPageBreak/>
+        <w:t>Cantidad (kg).</w:t>
+      </w:r>
+    </w:p>
+    <w:p>
+      <w:pPr>
+        <w:pStyle w:val="Prrafodelista"/>
+        <w:numPr>
+          <w:ilvl w:val="2"/>
+          <w:numId w:val="23"/>
+        </w:numPr>
+      </w:pPr>
+      <w:r>
+        <w:t>Precio unitario y total.</w:t>
+      </w:r>
+    </w:p>
+    <w:p>
+      <w:pPr>
+        <w:pStyle w:val="Prrafodelista"/>
+        <w:numPr>
+          <w:ilvl w:val="2"/>
+          <w:numId w:val="23"/>
+        </w:numPr>
+      </w:pPr>
+      <w:r>
+        <w:t>Descripción.</w:t>
+      </w:r>
+    </w:p>
+    <w:p>
+      <w:pPr>
+        <w:pStyle w:val="Prrafodelista"/>
+        <w:numPr>
+          <w:ilvl w:val="1"/>
+          <w:numId w:val="22"/>
+        </w:numPr>
+      </w:pPr>
+      <w:r>
+        <w:t>Cálculo automático de totales.</w:t>
+      </w:r>
+    </w:p>
+    <w:p>
+      <w:pPr>
+        <w:pStyle w:val="Prrafodelista"/>
+        <w:numPr>
+          <w:ilvl w:val="1"/>
+          <w:numId w:val="22"/>
         </w:numPr>
       </w:pPr>
       <w:r>
@@ -1887,221 +2525,6 @@
           <w:b/>
           <w:bCs/>
         </w:rPr>
-        <w:t>Estimación:</w:t>
-      </w:r>
-      <w:r>
-        <w:t xml:space="preserve"> 5 puntos | </w:t>
-      </w:r>
-      <w:r>
-        <w:rPr>
-          <w:b/>
-          <w:bCs/>
-        </w:rPr>
-        <w:t>Prioridad:</w:t>
-      </w:r>
-      <w:r>
-        <w:t xml:space="preserve"> Alta</w:t>
-      </w:r>
-    </w:p>
-    <w:p>
-      <w:pPr>
-        <w:ind w:left="348"/>
-      </w:pPr>
-    </w:p>
-    <w:p>
-      <w:pPr>
-        <w:pStyle w:val="Prrafodelista"/>
-        <w:numPr>
-          <w:ilvl w:val="2"/>
-          <w:numId w:val="21"/>
-        </w:numPr>
-      </w:pPr>
-      <w:r>
-        <w:rPr>
-          <w:b/>
-          <w:bCs/>
-        </w:rPr>
-        <w:t>HU-002:</w:t>
-      </w:r>
-      <w:r>
-        <w:t xml:space="preserve"> Registro de Compras a Productores</w:t>
-      </w:r>
-    </w:p>
-    <w:p>
-      <w:pPr>
-        <w:ind w:left="720"/>
-      </w:pPr>
-      <w:r>
-        <w:rPr>
-          <w:b/>
-          <w:bCs/>
-        </w:rPr>
-        <w:t>Como:</w:t>
-      </w:r>
-      <w:r>
-        <w:t xml:space="preserve"> Administrador</w:t>
-      </w:r>
-    </w:p>
-    <w:p>
-      <w:pPr>
-        <w:ind w:left="720"/>
-      </w:pPr>
-      <w:r>
-        <w:rPr>
-          <w:b/>
-          <w:bCs/>
-        </w:rPr>
-        <w:t>Quiero:</w:t>
-      </w:r>
-      <w:r>
-        <w:t xml:space="preserve"> Registrar las compras realizadas a productores con detalles.</w:t>
-      </w:r>
-    </w:p>
-    <w:p>
-      <w:pPr>
-        <w:ind w:left="720"/>
-      </w:pPr>
-      <w:r>
-        <w:rPr>
-          <w:b/>
-          <w:bCs/>
-        </w:rPr>
-        <w:t>Para:</w:t>
-      </w:r>
-      <w:r>
-        <w:t xml:space="preserve"> Llevar un historial completo de adquisiciones.</w:t>
-      </w:r>
-    </w:p>
-    <w:p>
-      <w:pPr>
-        <w:ind w:left="720"/>
-      </w:pPr>
-      <w:r>
-        <w:rPr>
-          <w:b/>
-          <w:bCs/>
-        </w:rPr>
-        <w:t>Criterios de Aceptación:</w:t>
-      </w:r>
-    </w:p>
-    <w:p>
-      <w:pPr>
-        <w:pStyle w:val="Prrafodelista"/>
-        <w:numPr>
-          <w:ilvl w:val="1"/>
-          <w:numId w:val="49"/>
-        </w:numPr>
-      </w:pPr>
-      <w:r>
-        <w:t xml:space="preserve">Formulario de compra con los siguientes campos: </w:t>
-      </w:r>
-    </w:p>
-    <w:p>
-      <w:pPr>
-        <w:pStyle w:val="Prrafodelista"/>
-        <w:numPr>
-          <w:ilvl w:val="2"/>
-          <w:numId w:val="50"/>
-        </w:numPr>
-      </w:pPr>
-      <w:r>
-        <w:t>Fecha.</w:t>
-      </w:r>
-    </w:p>
-    <w:p>
-      <w:pPr>
-        <w:pStyle w:val="Prrafodelista"/>
-        <w:numPr>
-          <w:ilvl w:val="2"/>
-          <w:numId w:val="50"/>
-        </w:numPr>
-      </w:pPr>
-      <w:r>
-        <w:t>Código y nombre de la semilla.</w:t>
-      </w:r>
-    </w:p>
-    <w:p>
-      <w:pPr>
-        <w:pStyle w:val="Prrafodelista"/>
-        <w:numPr>
-          <w:ilvl w:val="2"/>
-          <w:numId w:val="50"/>
-        </w:numPr>
-      </w:pPr>
-      <w:r>
-        <w:t>Tipo de semilla.</w:t>
-      </w:r>
-    </w:p>
-    <w:p>
-      <w:pPr>
-        <w:pStyle w:val="Prrafodelista"/>
-        <w:numPr>
-          <w:ilvl w:val="2"/>
-          <w:numId w:val="50"/>
-        </w:numPr>
-      </w:pPr>
-      <w:r>
-        <w:t>Cantidad (kg).</w:t>
-      </w:r>
-    </w:p>
-    <w:p>
-      <w:pPr>
-        <w:pStyle w:val="Prrafodelista"/>
-        <w:numPr>
-          <w:ilvl w:val="2"/>
-          <w:numId w:val="50"/>
-        </w:numPr>
-      </w:pPr>
-      <w:r>
-        <w:t>Precio unitario y total.</w:t>
-      </w:r>
-    </w:p>
-    <w:p>
-      <w:pPr>
-        <w:pStyle w:val="Prrafodelista"/>
-        <w:numPr>
-          <w:ilvl w:val="2"/>
-          <w:numId w:val="50"/>
-        </w:numPr>
-      </w:pPr>
-      <w:r>
-        <w:t>Descripción.</w:t>
-      </w:r>
-    </w:p>
-    <w:p>
-      <w:pPr>
-        <w:pStyle w:val="Prrafodelista"/>
-        <w:numPr>
-          <w:ilvl w:val="1"/>
-          <w:numId w:val="49"/>
-        </w:numPr>
-      </w:pPr>
-      <w:r>
-        <w:t>Cálculo automático de totales.</w:t>
-      </w:r>
-    </w:p>
-    <w:p>
-      <w:pPr>
-        <w:pStyle w:val="Prrafodelista"/>
-        <w:numPr>
-          <w:ilvl w:val="1"/>
-          <w:numId w:val="49"/>
-        </w:numPr>
-      </w:pPr>
-      <w:r>
-        <w:t>Confirmación de registro exitoso.</w:t>
-      </w:r>
-    </w:p>
-    <w:p>
-      <w:pPr>
-        <w:ind w:left="720"/>
-      </w:pPr>
-      <w:r>
-        <w:rPr>
-          <w:b/>
-          <w:bCs/>
-        </w:rPr>
-        <w:lastRenderedPageBreak/>
         <w:t>Estimación:</w:t>
       </w:r>
       <w:r>
@@ -2125,7 +2548,7 @@
         <w:pStyle w:val="Prrafodelista"/>
         <w:numPr>
           <w:ilvl w:val="0"/>
-          <w:numId w:val="52"/>
+          <w:numId w:val="24"/>
         </w:numPr>
         <w:rPr>
           <w:b/>
@@ -2139,7 +2562,7 @@
         <w:pStyle w:val="Prrafodelista"/>
         <w:numPr>
           <w:ilvl w:val="0"/>
-          <w:numId w:val="52"/>
+          <w:numId w:val="24"/>
         </w:numPr>
         <w:rPr>
           <w:b/>
@@ -2153,7 +2576,7 @@
         <w:pStyle w:val="Prrafodelista"/>
         <w:numPr>
           <w:ilvl w:val="0"/>
-          <w:numId w:val="52"/>
+          <w:numId w:val="24"/>
         </w:numPr>
         <w:rPr>
           <w:b/>
@@ -2167,7 +2590,7 @@
         <w:pStyle w:val="Prrafodelista"/>
         <w:numPr>
           <w:ilvl w:val="0"/>
-          <w:numId w:val="52"/>
+          <w:numId w:val="24"/>
         </w:numPr>
         <w:rPr>
           <w:b/>
@@ -2181,7 +2604,7 @@
         <w:pStyle w:val="Prrafodelista"/>
         <w:numPr>
           <w:ilvl w:val="1"/>
-          <w:numId w:val="52"/>
+          <w:numId w:val="24"/>
         </w:numPr>
         <w:rPr>
           <w:b/>
@@ -2195,7 +2618,21 @@
         <w:pStyle w:val="Prrafodelista"/>
         <w:numPr>
           <w:ilvl w:val="1"/>
-          <w:numId w:val="52"/>
+          <w:numId w:val="24"/>
+        </w:numPr>
+        <w:rPr>
+          <w:b/>
+          <w:bCs/>
+          <w:vanish/>
+        </w:rPr>
+      </w:pPr>
+    </w:p>
+    <w:p>
+      <w:pPr>
+        <w:pStyle w:val="Prrafodelista"/>
+        <w:numPr>
+          <w:ilvl w:val="1"/>
+          <w:numId w:val="24"/>
         </w:numPr>
         <w:rPr>
           <w:b/>
@@ -2223,19 +2660,20 @@
         <w:pStyle w:val="Prrafodelista"/>
         <w:numPr>
           <w:ilvl w:val="2"/>
-          <w:numId w:val="52"/>
+          <w:numId w:val="24"/>
         </w:numPr>
         <w:jc w:val="both"/>
-      </w:pPr>
-      <w:r>
-        <w:rPr>
-          <w:b/>
-          <w:bCs/>
-        </w:rPr>
-        <w:t>HU-003:</w:t>
-      </w:r>
-      <w:r>
-        <w:t xml:space="preserve"> Registro de Clientes</w:t>
+        <w:rPr>
+          <w:b/>
+          <w:bCs/>
+        </w:rPr>
+      </w:pPr>
+      <w:r>
+        <w:rPr>
+          <w:b/>
+          <w:bCs/>
+        </w:rPr>
+        <w:t>HU-003: Registro de Clientes</w:t>
       </w:r>
     </w:p>
     <w:p>
@@ -2269,7 +2707,13 @@
         <w:t>Quiero:</w:t>
       </w:r>
       <w:r>
-        <w:t xml:space="preserve"> Registrar nuevos clientes finales con datos clave.</w:t>
+        <w:t xml:space="preserve"> </w:t>
+      </w:r>
+      <w:r>
+        <w:t xml:space="preserve">que el cliente se registre </w:t>
+      </w:r>
+      <w:r>
+        <w:t>con datos clave.</w:t>
       </w:r>
     </w:p>
     <w:p>
@@ -2313,19 +2757,38 @@
       <w:pPr>
         <w:numPr>
           <w:ilvl w:val="3"/>
-          <w:numId w:val="55"/>
+          <w:numId w:val="25"/>
         </w:numPr>
         <w:jc w:val="both"/>
       </w:pPr>
       <w:r>
-        <w:t>Formulario con campos obligatorios (nombre, DNI/RUC, dirección, teléfono).</w:t>
+        <w:t>Formulario con campos obligatorios (</w:t>
+      </w:r>
+      <w:proofErr w:type="gramStart"/>
+      <w:r>
+        <w:t>Usuario ,</w:t>
+      </w:r>
+      <w:proofErr w:type="gramEnd"/>
+      <w:r>
+        <w:t xml:space="preserve"> contraseña, </w:t>
+      </w:r>
+      <w:proofErr w:type="spellStart"/>
+      <w:r>
+        <w:t>nombre</w:t>
+      </w:r>
+      <w:r>
+        <w:t>,apellidos</w:t>
+      </w:r>
+      <w:proofErr w:type="spellEnd"/>
+      <w:r>
+        <w:t>, DNI/RUC, dirección, teléfono).</w:t>
       </w:r>
     </w:p>
     <w:p>
       <w:pPr>
         <w:numPr>
           <w:ilvl w:val="3"/>
-          <w:numId w:val="55"/>
+          <w:numId w:val="25"/>
         </w:numPr>
         <w:jc w:val="both"/>
       </w:pPr>
@@ -2337,7 +2800,7 @@
       <w:pPr>
         <w:numPr>
           <w:ilvl w:val="3"/>
-          <w:numId w:val="55"/>
+          <w:numId w:val="25"/>
         </w:numPr>
         <w:jc w:val="both"/>
       </w:pPr>
@@ -2358,7 +2821,13 @@
         <w:t>Estimación:</w:t>
       </w:r>
       <w:r>
-        <w:t xml:space="preserve"> 5 puntos | </w:t>
+        <w:t xml:space="preserve"> </w:t>
+      </w:r>
+      <w:r>
+        <w:t>8</w:t>
+      </w:r>
+      <w:r>
+        <w:t xml:space="preserve"> puntos | </w:t>
       </w:r>
       <w:r>
         <w:rPr>
@@ -2382,7 +2851,7 @@
         <w:pStyle w:val="Prrafodelista"/>
         <w:numPr>
           <w:ilvl w:val="2"/>
-          <w:numId w:val="52"/>
+          <w:numId w:val="24"/>
         </w:numPr>
         <w:jc w:val="both"/>
       </w:pPr>
@@ -2394,7 +2863,14 @@
         <w:t>HU-004:</w:t>
       </w:r>
       <w:r>
-        <w:t xml:space="preserve"> Historial de Compras de Clientes</w:t>
+        <w:t xml:space="preserve"> </w:t>
+      </w:r>
+      <w:r>
+        <w:rPr>
+          <w:b/>
+          <w:bCs/>
+        </w:rPr>
+        <w:t>Historial de Compras de Clientes</w:t>
       </w:r>
     </w:p>
     <w:p>
@@ -2463,7 +2939,7 @@
         <w:pStyle w:val="Prrafodelista"/>
         <w:numPr>
           <w:ilvl w:val="0"/>
-          <w:numId w:val="57"/>
+          <w:numId w:val="26"/>
         </w:numPr>
         <w:jc w:val="both"/>
       </w:pPr>
@@ -2476,7 +2952,7 @@
         <w:pStyle w:val="Prrafodelista"/>
         <w:numPr>
           <w:ilvl w:val="0"/>
-          <w:numId w:val="57"/>
+          <w:numId w:val="26"/>
         </w:numPr>
         <w:jc w:val="both"/>
       </w:pPr>
@@ -2489,7 +2965,7 @@
         <w:pStyle w:val="Prrafodelista"/>
         <w:numPr>
           <w:ilvl w:val="0"/>
-          <w:numId w:val="57"/>
+          <w:numId w:val="26"/>
         </w:numPr>
         <w:jc w:val="both"/>
       </w:pPr>
@@ -2552,7 +3028,7 @@
         <w:pStyle w:val="Prrafodelista"/>
         <w:numPr>
           <w:ilvl w:val="0"/>
-          <w:numId w:val="60"/>
+          <w:numId w:val="28"/>
         </w:numPr>
         <w:tabs>
           <w:tab w:val="left" w:pos="284"/>
@@ -2571,7 +3047,7 @@
         <w:pStyle w:val="Prrafodelista"/>
         <w:numPr>
           <w:ilvl w:val="0"/>
-          <w:numId w:val="60"/>
+          <w:numId w:val="28"/>
         </w:numPr>
         <w:tabs>
           <w:tab w:val="left" w:pos="284"/>
@@ -2590,7 +3066,7 @@
         <w:pStyle w:val="Prrafodelista"/>
         <w:numPr>
           <w:ilvl w:val="0"/>
-          <w:numId w:val="60"/>
+          <w:numId w:val="28"/>
         </w:numPr>
         <w:tabs>
           <w:tab w:val="left" w:pos="284"/>
@@ -2609,7 +3085,7 @@
         <w:pStyle w:val="Prrafodelista"/>
         <w:numPr>
           <w:ilvl w:val="0"/>
-          <w:numId w:val="60"/>
+          <w:numId w:val="28"/>
         </w:numPr>
         <w:tabs>
           <w:tab w:val="left" w:pos="284"/>
@@ -2628,7 +3104,7 @@
         <w:pStyle w:val="Prrafodelista"/>
         <w:numPr>
           <w:ilvl w:val="1"/>
-          <w:numId w:val="60"/>
+          <w:numId w:val="28"/>
         </w:numPr>
         <w:tabs>
           <w:tab w:val="left" w:pos="284"/>
@@ -2647,7 +3123,7 @@
         <w:pStyle w:val="Prrafodelista"/>
         <w:numPr>
           <w:ilvl w:val="1"/>
-          <w:numId w:val="60"/>
+          <w:numId w:val="28"/>
         </w:numPr>
         <w:tabs>
           <w:tab w:val="left" w:pos="284"/>
@@ -2666,7 +3142,7 @@
         <w:pStyle w:val="Prrafodelista"/>
         <w:numPr>
           <w:ilvl w:val="2"/>
-          <w:numId w:val="60"/>
+          <w:numId w:val="28"/>
         </w:numPr>
         <w:tabs>
           <w:tab w:val="left" w:pos="284"/>
@@ -2685,7 +3161,7 @@
         <w:pStyle w:val="Prrafodelista"/>
         <w:numPr>
           <w:ilvl w:val="2"/>
-          <w:numId w:val="60"/>
+          <w:numId w:val="28"/>
         </w:numPr>
         <w:tabs>
           <w:tab w:val="left" w:pos="284"/>
@@ -2704,7 +3180,7 @@
         <w:pStyle w:val="Prrafodelista"/>
         <w:numPr>
           <w:ilvl w:val="2"/>
-          <w:numId w:val="60"/>
+          <w:numId w:val="28"/>
         </w:numPr>
         <w:tabs>
           <w:tab w:val="left" w:pos="284"/>
@@ -2819,7 +3295,7 @@
       <w:pPr>
         <w:numPr>
           <w:ilvl w:val="0"/>
-          <w:numId w:val="58"/>
+          <w:numId w:val="27"/>
         </w:numPr>
         <w:tabs>
           <w:tab w:val="clear" w:pos="720"/>
@@ -2842,7 +3318,7 @@
       <w:pPr>
         <w:numPr>
           <w:ilvl w:val="1"/>
-          <w:numId w:val="58"/>
+          <w:numId w:val="27"/>
         </w:numPr>
         <w:tabs>
           <w:tab w:val="clear" w:pos="1440"/>
@@ -2865,7 +3341,7 @@
       <w:pPr>
         <w:numPr>
           <w:ilvl w:val="0"/>
-          <w:numId w:val="58"/>
+          <w:numId w:val="27"/>
         </w:numPr>
         <w:tabs>
           <w:tab w:val="clear" w:pos="720"/>
@@ -2888,7 +3364,7 @@
       <w:pPr>
         <w:numPr>
           <w:ilvl w:val="0"/>
-          <w:numId w:val="58"/>
+          <w:numId w:val="27"/>
         </w:numPr>
         <w:tabs>
           <w:tab w:val="clear" w:pos="720"/>
@@ -2969,7 +3445,7 @@
         <w:pStyle w:val="Prrafodelista"/>
         <w:numPr>
           <w:ilvl w:val="0"/>
-          <w:numId w:val="18"/>
+          <w:numId w:val="6"/>
         </w:numPr>
         <w:tabs>
           <w:tab w:val="left" w:pos="284"/>
@@ -2995,7 +3471,7 @@
         <w:pStyle w:val="Prrafodelista"/>
         <w:numPr>
           <w:ilvl w:val="1"/>
-          <w:numId w:val="18"/>
+          <w:numId w:val="6"/>
         </w:numPr>
         <w:tabs>
           <w:tab w:val="left" w:pos="284"/>
@@ -3020,7 +3496,7 @@
       <w:pPr>
         <w:numPr>
           <w:ilvl w:val="0"/>
-          <w:numId w:val="16"/>
+          <w:numId w:val="4"/>
         </w:numPr>
         <w:spacing w:line="259" w:lineRule="auto"/>
         <w:rPr>
@@ -3036,28 +3512,196 @@
     </w:p>
     <w:p>
       <w:pPr>
+        <w:spacing w:line="259" w:lineRule="auto"/>
+        <w:rPr>
+          <w:lang w:val="es-ES"/>
+        </w:rPr>
+      </w:pPr>
+    </w:p>
+    <w:p>
+      <w:pPr>
+        <w:spacing w:line="259" w:lineRule="auto"/>
+        <w:rPr>
+          <w:lang w:val="es-ES"/>
+        </w:rPr>
+      </w:pPr>
+    </w:p>
+    <w:p>
+      <w:pPr>
+        <w:spacing w:line="259" w:lineRule="auto"/>
+        <w:rPr>
+          <w:lang w:val="es-ES"/>
+        </w:rPr>
+      </w:pPr>
+    </w:p>
+    <w:p>
+      <w:pPr>
+        <w:spacing w:line="259" w:lineRule="auto"/>
+        <w:rPr>
+          <w:lang w:val="es-ES"/>
+        </w:rPr>
+      </w:pPr>
+    </w:p>
+    <w:p>
+      <w:pPr>
+        <w:spacing w:line="259" w:lineRule="auto"/>
+        <w:rPr>
+          <w:lang w:val="es-ES"/>
+        </w:rPr>
+      </w:pPr>
+    </w:p>
+    <w:p>
+      <w:pPr>
+        <w:spacing w:line="259" w:lineRule="auto"/>
+        <w:rPr>
+          <w:lang w:val="es-ES"/>
+        </w:rPr>
+      </w:pPr>
+    </w:p>
+    <w:p>
+      <w:pPr>
         <w:numPr>
           <w:ilvl w:val="0"/>
-          <w:numId w:val="16"/>
+          <w:numId w:val="4"/>
         </w:numPr>
         <w:spacing w:line="259" w:lineRule="auto"/>
         <w:rPr>
           <w:lang w:val="es-ES"/>
         </w:rPr>
-      </w:pPr>
-      <w:r>
-        <w:rPr>
-          <w:lang w:val="es-ES"/>
-        </w:rPr>
+        <w:sectPr>
+          <w:pgSz w:w="11906" w:h="16838"/>
+          <w:pgMar w:top="1417" w:right="1701" w:bottom="1417" w:left="1701" w:header="708" w:footer="708" w:gutter="0"/>
+          <w:cols w:space="708"/>
+          <w:docGrid w:linePitch="360"/>
+        </w:sectPr>
+      </w:pPr>
+    </w:p>
+    <w:p>
+      <w:pPr>
+        <w:numPr>
+          <w:ilvl w:val="0"/>
+          <w:numId w:val="4"/>
+        </w:numPr>
+        <w:spacing w:line="259" w:lineRule="auto"/>
+        <w:rPr>
+          <w:lang w:val="es-ES"/>
+        </w:rPr>
+      </w:pPr>
+      <w:r>
+        <w:rPr>
+          <w:lang w:val="es-ES"/>
+        </w:rPr>
+        <w:lastRenderedPageBreak/>
         <w:t>Modelo de datos</w:t>
       </w:r>
     </w:p>
     <w:p>
       <w:pPr>
+        <w:spacing w:line="259" w:lineRule="auto"/>
+        <w:ind w:left="720"/>
+        <w:rPr>
+          <w:lang w:val="es-ES"/>
+        </w:rPr>
+      </w:pPr>
+      <w:r>
+        <w:rPr>
+          <w:lang w:val="es-ES"/>
+        </w:rPr>
+        <w:t xml:space="preserve">Diagrama Físico en </w:t>
+      </w:r>
+      <w:proofErr w:type="spellStart"/>
+      <w:r>
+        <w:rPr>
+          <w:lang w:val="es-ES"/>
+        </w:rPr>
+        <w:t>MySql</w:t>
+      </w:r>
+      <w:proofErr w:type="spellEnd"/>
+      <w:r>
+        <w:rPr>
+          <w:lang w:val="es-ES"/>
+        </w:rPr>
+        <w:t>:</w:t>
+      </w:r>
+    </w:p>
+    <w:p>
+      <w:pPr>
+        <w:spacing w:line="259" w:lineRule="auto"/>
+        <w:ind w:left="720"/>
+        <w:rPr>
+          <w:lang w:val="es-ES"/>
+        </w:rPr>
+      </w:pPr>
+      <w:r>
+        <w:rPr>
+          <w:lang w:val="es-ES"/>
+        </w:rPr>
+        <w:drawing>
+          <wp:inline distT="0" distB="0" distL="0" distR="0" wp14:anchorId="1306C634" wp14:editId="49750892">
+            <wp:extent cx="6591300" cy="4673746"/>
+            <wp:effectExtent l="76200" t="76200" r="133350" b="127000"/>
+            <wp:docPr id="1716802052" name="Imagen 1"/>
+            <wp:cNvGraphicFramePr>
+              <a:graphicFrameLocks xmlns:a="http://schemas.openxmlformats.org/drawingml/2006/main" noChangeAspect="1"/>
+            </wp:cNvGraphicFramePr>
+            <a:graphic xmlns:a="http://schemas.openxmlformats.org/drawingml/2006/main">
+              <a:graphicData uri="http://schemas.openxmlformats.org/drawingml/2006/picture">
+                <pic:pic xmlns:pic="http://schemas.openxmlformats.org/drawingml/2006/picture">
+                  <pic:nvPicPr>
+                    <pic:cNvPr id="1716802052" name=""/>
+                    <pic:cNvPicPr/>
+                  </pic:nvPicPr>
+                  <pic:blipFill>
+                    <a:blip r:embed="rId8"/>
+                    <a:stretch>
+                      <a:fillRect/>
+                    </a:stretch>
+                  </pic:blipFill>
+                  <pic:spPr>
+                    <a:xfrm>
+                      <a:off x="0" y="0"/>
+                      <a:ext cx="6606677" cy="4684649"/>
+                    </a:xfrm>
+                    <a:prstGeom prst="rect">
+                      <a:avLst/>
+                    </a:prstGeom>
+                    <a:ln w="38100" cap="sq">
+                      <a:solidFill>
+                        <a:srgbClr val="000000"/>
+                      </a:solidFill>
+                      <a:prstDash val="solid"/>
+                      <a:miter lim="800000"/>
+                    </a:ln>
+                    <a:effectLst>
+                      <a:outerShdw blurRad="50800" dist="38100" dir="2700000" algn="tl" rotWithShape="0">
+                        <a:srgbClr val="000000">
+                          <a:alpha val="43000"/>
+                        </a:srgbClr>
+                      </a:outerShdw>
+                    </a:effectLst>
+                  </pic:spPr>
+                </pic:pic>
+              </a:graphicData>
+            </a:graphic>
+          </wp:inline>
+        </w:drawing>
+      </w:r>
+    </w:p>
+    <w:p>
+      <w:pPr>
+        <w:spacing w:line="259" w:lineRule="auto"/>
+        <w:ind w:left="720"/>
+        <w:rPr>
+          <w:lang w:val="es-ES"/>
+        </w:rPr>
+      </w:pPr>
+    </w:p>
+    <w:p>
+      <w:pPr>
         <w:pStyle w:val="Prrafodelista"/>
         <w:numPr>
           <w:ilvl w:val="1"/>
-          <w:numId w:val="18"/>
+          <w:numId w:val="6"/>
         </w:numPr>
         <w:tabs>
           <w:tab w:val="left" w:pos="284"/>
@@ -3075,6 +3719,7 @@
           <w:bCs/>
           <w:lang w:val="es-ES"/>
         </w:rPr>
+        <w:lastRenderedPageBreak/>
         <w:t>MOCKUPS</w:t>
       </w:r>
     </w:p>
@@ -3082,15 +3727,19 @@
       <w:pPr>
         <w:numPr>
           <w:ilvl w:val="0"/>
-          <w:numId w:val="17"/>
+          <w:numId w:val="5"/>
         </w:numPr>
         <w:spacing w:line="259" w:lineRule="auto"/>
         <w:rPr>
-          <w:lang w:val="es-ES"/>
-        </w:rPr>
-      </w:pPr>
-      <w:r>
-        <w:rPr>
+          <w:b/>
+          <w:bCs/>
+          <w:lang w:val="es-ES"/>
+        </w:rPr>
+      </w:pPr>
+      <w:r>
+        <w:rPr>
+          <w:b/>
+          <w:bCs/>
           <w:lang w:val="es-ES"/>
         </w:rPr>
         <w:t>Interfaces principales</w:t>
@@ -3098,7 +3747,798 @@
     </w:p>
     <w:p>
       <w:pPr>
-        <w:rPr>
+        <w:spacing w:line="259" w:lineRule="auto"/>
+        <w:ind w:left="720"/>
+        <w:rPr>
+          <w:lang w:val="es-ES"/>
+        </w:rPr>
+      </w:pPr>
+      <w:proofErr w:type="spellStart"/>
+      <w:r>
+        <w:rPr>
+          <w:lang w:val="es-ES"/>
+        </w:rPr>
+        <w:t>Login</w:t>
+      </w:r>
+      <w:proofErr w:type="spellEnd"/>
+      <w:r>
+        <w:rPr>
+          <w:lang w:val="es-ES"/>
+        </w:rPr>
+        <w:t>:</w:t>
+      </w:r>
+      <w:r>
+        <w:rPr>
+          <w:lang w:val="es-ES"/>
+        </w:rPr>
+        <w:t xml:space="preserve"> </w:t>
+      </w:r>
+    </w:p>
+    <w:p>
+      <w:pPr>
+        <w:spacing w:line="259" w:lineRule="auto"/>
+        <w:ind w:left="720"/>
+        <w:rPr>
+          <w:lang w:val="es-ES"/>
+        </w:rPr>
+      </w:pPr>
+      <w:r>
+        <w:rPr>
+          <w:lang w:val="es-ES"/>
+        </w:rPr>
+        <w:drawing>
+          <wp:inline distT="0" distB="0" distL="0" distR="0" wp14:anchorId="2FCD5F23" wp14:editId="1F218A2F">
+            <wp:extent cx="7193280" cy="3407164"/>
+            <wp:effectExtent l="76200" t="76200" r="140970" b="136525"/>
+            <wp:docPr id="292257642" name="Imagen 1" descr="Imagen que contiene Texto&#10;&#10;Descripción generada automáticamente"/>
+            <wp:cNvGraphicFramePr>
+              <a:graphicFrameLocks xmlns:a="http://schemas.openxmlformats.org/drawingml/2006/main" noChangeAspect="1"/>
+            </wp:cNvGraphicFramePr>
+            <a:graphic xmlns:a="http://schemas.openxmlformats.org/drawingml/2006/main">
+              <a:graphicData uri="http://schemas.openxmlformats.org/drawingml/2006/picture">
+                <pic:pic xmlns:pic="http://schemas.openxmlformats.org/drawingml/2006/picture">
+                  <pic:nvPicPr>
+                    <pic:cNvPr id="292257642" name="Imagen 1" descr="Imagen que contiene Texto&#10;&#10;Descripción generada automáticamente"/>
+                    <pic:cNvPicPr/>
+                  </pic:nvPicPr>
+                  <pic:blipFill>
+                    <a:blip r:embed="rId9"/>
+                    <a:stretch>
+                      <a:fillRect/>
+                    </a:stretch>
+                  </pic:blipFill>
+                  <pic:spPr>
+                    <a:xfrm>
+                      <a:off x="0" y="0"/>
+                      <a:ext cx="7248543" cy="3433340"/>
+                    </a:xfrm>
+                    <a:prstGeom prst="rect">
+                      <a:avLst/>
+                    </a:prstGeom>
+                    <a:ln w="38100" cap="sq">
+                      <a:solidFill>
+                        <a:srgbClr val="000000"/>
+                      </a:solidFill>
+                      <a:prstDash val="solid"/>
+                      <a:miter lim="800000"/>
+                    </a:ln>
+                    <a:effectLst>
+                      <a:outerShdw blurRad="50800" dist="38100" dir="2700000" algn="tl" rotWithShape="0">
+                        <a:srgbClr val="000000">
+                          <a:alpha val="43000"/>
+                        </a:srgbClr>
+                      </a:outerShdw>
+                    </a:effectLst>
+                  </pic:spPr>
+                </pic:pic>
+              </a:graphicData>
+            </a:graphic>
+          </wp:inline>
+        </w:drawing>
+      </w:r>
+    </w:p>
+    <w:p>
+      <w:pPr>
+        <w:rPr>
+          <w:lang w:val="es-ES"/>
+        </w:rPr>
+      </w:pPr>
+    </w:p>
+    <w:p>
+      <w:pPr>
+        <w:rPr>
+          <w:lang w:val="es-ES"/>
+        </w:rPr>
+      </w:pPr>
+    </w:p>
+    <w:p>
+      <w:pPr>
+        <w:rPr>
+          <w:lang w:val="es-ES"/>
+        </w:rPr>
+      </w:pPr>
+    </w:p>
+    <w:p>
+      <w:pPr>
+        <w:rPr>
+          <w:lang w:val="es-ES"/>
+        </w:rPr>
+      </w:pPr>
+    </w:p>
+    <w:p>
+      <w:pPr>
+        <w:rPr>
+          <w:b/>
+          <w:bCs/>
+          <w:lang w:val="es-ES"/>
+        </w:rPr>
+      </w:pPr>
+      <w:r>
+        <w:rPr>
+          <w:b/>
+          <w:bCs/>
+          <w:lang w:val="es-ES"/>
+        </w:rPr>
+        <w:lastRenderedPageBreak/>
+        <w:t>Error de Contraseña:</w:t>
+      </w:r>
+    </w:p>
+    <w:p>
+      <w:pPr>
+        <w:rPr>
+          <w:lang w:val="es-ES"/>
+        </w:rPr>
+      </w:pPr>
+      <w:r>
+        <w:rPr>
+          <w:lang w:val="es-ES"/>
+        </w:rPr>
+        <w:drawing>
+          <wp:inline distT="0" distB="0" distL="0" distR="0" wp14:anchorId="5B4991E2" wp14:editId="16E07AB6">
+            <wp:extent cx="8891270" cy="4572000"/>
+            <wp:effectExtent l="76200" t="76200" r="138430" b="133350"/>
+            <wp:docPr id="203724957" name="Imagen 1"/>
+            <wp:cNvGraphicFramePr>
+              <a:graphicFrameLocks xmlns:a="http://schemas.openxmlformats.org/drawingml/2006/main" noChangeAspect="1"/>
+            </wp:cNvGraphicFramePr>
+            <a:graphic xmlns:a="http://schemas.openxmlformats.org/drawingml/2006/main">
+              <a:graphicData uri="http://schemas.openxmlformats.org/drawingml/2006/picture">
+                <pic:pic xmlns:pic="http://schemas.openxmlformats.org/drawingml/2006/picture">
+                  <pic:nvPicPr>
+                    <pic:cNvPr id="203724957" name=""/>
+                    <pic:cNvPicPr/>
+                  </pic:nvPicPr>
+                  <pic:blipFill>
+                    <a:blip r:embed="rId10"/>
+                    <a:stretch>
+                      <a:fillRect/>
+                    </a:stretch>
+                  </pic:blipFill>
+                  <pic:spPr>
+                    <a:xfrm>
+                      <a:off x="0" y="0"/>
+                      <a:ext cx="8891270" cy="4572000"/>
+                    </a:xfrm>
+                    <a:prstGeom prst="rect">
+                      <a:avLst/>
+                    </a:prstGeom>
+                    <a:ln w="38100" cap="sq">
+                      <a:solidFill>
+                        <a:srgbClr val="000000"/>
+                      </a:solidFill>
+                      <a:prstDash val="solid"/>
+                      <a:miter lim="800000"/>
+                    </a:ln>
+                    <a:effectLst>
+                      <a:outerShdw blurRad="50800" dist="38100" dir="2700000" algn="tl" rotWithShape="0">
+                        <a:srgbClr val="000000">
+                          <a:alpha val="43000"/>
+                        </a:srgbClr>
+                      </a:outerShdw>
+                    </a:effectLst>
+                  </pic:spPr>
+                </pic:pic>
+              </a:graphicData>
+            </a:graphic>
+          </wp:inline>
+        </w:drawing>
+      </w:r>
+    </w:p>
+    <w:p>
+      <w:pPr>
+        <w:rPr>
+          <w:lang w:val="es-ES"/>
+        </w:rPr>
+      </w:pPr>
+    </w:p>
+    <w:p>
+      <w:pPr>
+        <w:rPr>
+          <w:lang w:val="es-ES"/>
+        </w:rPr>
+      </w:pPr>
+    </w:p>
+    <w:p>
+      <w:pPr>
+        <w:rPr>
+          <w:lang w:val="es-ES"/>
+        </w:rPr>
+      </w:pPr>
+    </w:p>
+    <w:p>
+      <w:pPr>
+        <w:rPr>
+          <w:b/>
+          <w:bCs/>
+          <w:lang w:val="es-ES"/>
+        </w:rPr>
+      </w:pPr>
+      <w:r>
+        <w:rPr>
+          <w:b/>
+          <w:bCs/>
+          <w:lang w:val="es-ES"/>
+        </w:rPr>
+        <w:t>Inicio</w:t>
+      </w:r>
+      <w:r>
+        <w:rPr>
+          <w:b/>
+          <w:bCs/>
+          <w:lang w:val="es-ES"/>
+        </w:rPr>
+        <w:t xml:space="preserve"> para Cliente</w:t>
+      </w:r>
+      <w:r>
+        <w:rPr>
+          <w:b/>
+          <w:bCs/>
+          <w:lang w:val="es-ES"/>
+        </w:rPr>
+        <w:t>:</w:t>
+      </w:r>
+    </w:p>
+    <w:p>
+      <w:pPr>
+        <w:rPr>
+          <w:lang w:val="es-ES"/>
+        </w:rPr>
+      </w:pPr>
+      <w:r>
+        <w:rPr>
+          <w:lang w:val="es-ES"/>
+        </w:rPr>
+        <w:drawing>
+          <wp:inline distT="0" distB="0" distL="0" distR="0" wp14:anchorId="4B94A32B" wp14:editId="5C17686E">
+            <wp:extent cx="8472170" cy="4027941"/>
+            <wp:effectExtent l="76200" t="76200" r="138430" b="125095"/>
+            <wp:docPr id="764219212" name="Imagen 1" descr="Interfaz de usuario gráfica, Aplicación&#10;&#10;Descripción generada automáticamente"/>
+            <wp:cNvGraphicFramePr>
+              <a:graphicFrameLocks xmlns:a="http://schemas.openxmlformats.org/drawingml/2006/main" noChangeAspect="1"/>
+            </wp:cNvGraphicFramePr>
+            <a:graphic xmlns:a="http://schemas.openxmlformats.org/drawingml/2006/main">
+              <a:graphicData uri="http://schemas.openxmlformats.org/drawingml/2006/picture">
+                <pic:pic xmlns:pic="http://schemas.openxmlformats.org/drawingml/2006/picture">
+                  <pic:nvPicPr>
+                    <pic:cNvPr id="764219212" name="Imagen 1" descr="Interfaz de usuario gráfica, Aplicación&#10;&#10;Descripción generada automáticamente"/>
+                    <pic:cNvPicPr/>
+                  </pic:nvPicPr>
+                  <pic:blipFill>
+                    <a:blip r:embed="rId11"/>
+                    <a:stretch>
+                      <a:fillRect/>
+                    </a:stretch>
+                  </pic:blipFill>
+                  <pic:spPr>
+                    <a:xfrm>
+                      <a:off x="0" y="0"/>
+                      <a:ext cx="8490827" cy="4036811"/>
+                    </a:xfrm>
+                    <a:prstGeom prst="rect">
+                      <a:avLst/>
+                    </a:prstGeom>
+                    <a:ln w="38100" cap="sq">
+                      <a:solidFill>
+                        <a:srgbClr val="000000"/>
+                      </a:solidFill>
+                      <a:prstDash val="solid"/>
+                      <a:miter lim="800000"/>
+                    </a:ln>
+                    <a:effectLst>
+                      <a:outerShdw blurRad="50800" dist="38100" dir="2700000" algn="tl" rotWithShape="0">
+                        <a:srgbClr val="000000">
+                          <a:alpha val="43000"/>
+                        </a:srgbClr>
+                      </a:outerShdw>
+                    </a:effectLst>
+                  </pic:spPr>
+                </pic:pic>
+              </a:graphicData>
+            </a:graphic>
+          </wp:inline>
+        </w:drawing>
+      </w:r>
+    </w:p>
+    <w:p>
+      <w:pPr>
+        <w:rPr>
+          <w:lang w:val="es-ES"/>
+        </w:rPr>
+      </w:pPr>
+    </w:p>
+    <w:p>
+      <w:pPr>
+        <w:rPr>
+          <w:lang w:val="es-ES"/>
+        </w:rPr>
+      </w:pPr>
+    </w:p>
+    <w:p>
+      <w:pPr>
+        <w:rPr>
+          <w:lang w:val="es-ES"/>
+        </w:rPr>
+      </w:pPr>
+    </w:p>
+    <w:p>
+      <w:pPr>
+        <w:rPr>
+          <w:lang w:val="es-ES"/>
+        </w:rPr>
+      </w:pPr>
+    </w:p>
+    <w:p>
+      <w:pPr>
+        <w:rPr>
+          <w:lang w:val="es-ES"/>
+        </w:rPr>
+      </w:pPr>
+      <w:proofErr w:type="spellStart"/>
+      <w:r>
+        <w:rPr>
+          <w:b/>
+          <w:bCs/>
+          <w:lang w:val="es-ES"/>
+        </w:rPr>
+        <w:t>Menu</w:t>
+      </w:r>
+      <w:proofErr w:type="spellEnd"/>
+      <w:r>
+        <w:rPr>
+          <w:b/>
+          <w:bCs/>
+          <w:lang w:val="es-ES"/>
+        </w:rPr>
+        <w:t xml:space="preserve"> Administrador</w:t>
+      </w:r>
+      <w:r>
+        <w:rPr>
+          <w:b/>
+          <w:bCs/>
+          <w:lang w:val="es-ES"/>
+        </w:rPr>
+        <w:t>:</w:t>
+      </w:r>
+      <w:r>
+        <w:rPr>
+          <w:lang w:val="es-ES"/>
+        </w:rPr>
+        <w:t xml:space="preserve"> </w:t>
+      </w:r>
+      <w:r>
+        <w:rPr>
+          <w:lang w:val="es-ES"/>
+        </w:rPr>
+        <w:t>No cuenta con restricciones algunas.</w:t>
+      </w:r>
+    </w:p>
+    <w:p>
+      <w:pPr>
+        <w:rPr>
+          <w:lang w:val="es-ES"/>
+        </w:rPr>
+      </w:pPr>
+      <w:r>
+        <w:rPr>
+          <w:lang w:val="es-ES"/>
+        </w:rPr>
+        <w:drawing>
+          <wp:inline distT="0" distB="0" distL="0" distR="0" wp14:anchorId="0A979026" wp14:editId="08D4B5FD">
+            <wp:extent cx="8891270" cy="4194175"/>
+            <wp:effectExtent l="76200" t="76200" r="138430" b="130175"/>
+            <wp:docPr id="512623913" name="Imagen 1"/>
+            <wp:cNvGraphicFramePr>
+              <a:graphicFrameLocks xmlns:a="http://schemas.openxmlformats.org/drawingml/2006/main" noChangeAspect="1"/>
+            </wp:cNvGraphicFramePr>
+            <a:graphic xmlns:a="http://schemas.openxmlformats.org/drawingml/2006/main">
+              <a:graphicData uri="http://schemas.openxmlformats.org/drawingml/2006/picture">
+                <pic:pic xmlns:pic="http://schemas.openxmlformats.org/drawingml/2006/picture">
+                  <pic:nvPicPr>
+                    <pic:cNvPr id="512623913" name=""/>
+                    <pic:cNvPicPr/>
+                  </pic:nvPicPr>
+                  <pic:blipFill>
+                    <a:blip r:embed="rId12"/>
+                    <a:stretch>
+                      <a:fillRect/>
+                    </a:stretch>
+                  </pic:blipFill>
+                  <pic:spPr>
+                    <a:xfrm>
+                      <a:off x="0" y="0"/>
+                      <a:ext cx="8891270" cy="4194175"/>
+                    </a:xfrm>
+                    <a:prstGeom prst="rect">
+                      <a:avLst/>
+                    </a:prstGeom>
+                    <a:ln w="38100" cap="sq">
+                      <a:solidFill>
+                        <a:srgbClr val="000000"/>
+                      </a:solidFill>
+                      <a:prstDash val="solid"/>
+                      <a:miter lim="800000"/>
+                    </a:ln>
+                    <a:effectLst>
+                      <a:outerShdw blurRad="50800" dist="38100" dir="2700000" algn="tl" rotWithShape="0">
+                        <a:srgbClr val="000000">
+                          <a:alpha val="43000"/>
+                        </a:srgbClr>
+                      </a:outerShdw>
+                    </a:effectLst>
+                  </pic:spPr>
+                </pic:pic>
+              </a:graphicData>
+            </a:graphic>
+          </wp:inline>
+        </w:drawing>
+      </w:r>
+    </w:p>
+    <w:p>
+      <w:pPr>
+        <w:rPr>
+          <w:b/>
+          <w:bCs/>
+          <w:lang w:val="es-ES"/>
+        </w:rPr>
+      </w:pPr>
+      <w:proofErr w:type="spellStart"/>
+      <w:r>
+        <w:rPr>
+          <w:b/>
+          <w:bCs/>
+          <w:lang w:val="es-ES"/>
+        </w:rPr>
+        <w:lastRenderedPageBreak/>
+        <w:t>Menu</w:t>
+      </w:r>
+      <w:proofErr w:type="spellEnd"/>
+      <w:r>
+        <w:rPr>
+          <w:b/>
+          <w:bCs/>
+          <w:lang w:val="es-ES"/>
+        </w:rPr>
+        <w:t xml:space="preserve"> Empleado:</w:t>
+      </w:r>
+      <w:r>
+        <w:rPr>
+          <w:lang w:val="es-ES"/>
+        </w:rPr>
+        <w:t xml:space="preserve"> </w:t>
+      </w:r>
+      <w:r>
+        <w:rPr>
+          <w:lang w:val="es-ES"/>
+        </w:rPr>
+        <w:t>Cuenta con restricciones para usuario, edición y eliminación.</w:t>
+      </w:r>
+      <w:r>
+        <w:rPr>
+          <w:lang w:val="es-ES"/>
+        </w:rPr>
+        <w:drawing>
+          <wp:inline distT="0" distB="0" distL="0" distR="0" wp14:anchorId="64A75B93" wp14:editId="0BDE233C">
+            <wp:extent cx="8891270" cy="4229100"/>
+            <wp:effectExtent l="76200" t="76200" r="138430" b="133350"/>
+            <wp:docPr id="681983472" name="Imagen 1" descr="Interfaz de usuario gráfica&#10;&#10;Descripción generada automáticamente"/>
+            <wp:cNvGraphicFramePr>
+              <a:graphicFrameLocks xmlns:a="http://schemas.openxmlformats.org/drawingml/2006/main" noChangeAspect="1"/>
+            </wp:cNvGraphicFramePr>
+            <a:graphic xmlns:a="http://schemas.openxmlformats.org/drawingml/2006/main">
+              <a:graphicData uri="http://schemas.openxmlformats.org/drawingml/2006/picture">
+                <pic:pic xmlns:pic="http://schemas.openxmlformats.org/drawingml/2006/picture">
+                  <pic:nvPicPr>
+                    <pic:cNvPr id="681983472" name="Imagen 1" descr="Interfaz de usuario gráfica&#10;&#10;Descripción generada automáticamente"/>
+                    <pic:cNvPicPr/>
+                  </pic:nvPicPr>
+                  <pic:blipFill>
+                    <a:blip r:embed="rId13"/>
+                    <a:stretch>
+                      <a:fillRect/>
+                    </a:stretch>
+                  </pic:blipFill>
+                  <pic:spPr>
+                    <a:xfrm>
+                      <a:off x="0" y="0"/>
+                      <a:ext cx="8891270" cy="4229100"/>
+                    </a:xfrm>
+                    <a:prstGeom prst="rect">
+                      <a:avLst/>
+                    </a:prstGeom>
+                    <a:ln w="38100" cap="sq">
+                      <a:solidFill>
+                        <a:srgbClr val="000000"/>
+                      </a:solidFill>
+                      <a:prstDash val="solid"/>
+                      <a:miter lim="800000"/>
+                    </a:ln>
+                    <a:effectLst>
+                      <a:outerShdw blurRad="50800" dist="38100" dir="2700000" algn="tl" rotWithShape="0">
+                        <a:srgbClr val="000000">
+                          <a:alpha val="43000"/>
+                        </a:srgbClr>
+                      </a:outerShdw>
+                    </a:effectLst>
+                  </pic:spPr>
+                </pic:pic>
+              </a:graphicData>
+            </a:graphic>
+          </wp:inline>
+        </w:drawing>
+      </w:r>
+    </w:p>
+    <w:p>
+      <w:pPr>
+        <w:rPr>
+          <w:lang w:val="es-ES"/>
+        </w:rPr>
+      </w:pPr>
+    </w:p>
+    <w:p>
+      <w:pPr>
+        <w:rPr>
+          <w:lang w:val="es-ES"/>
+        </w:rPr>
+      </w:pPr>
+    </w:p>
+    <w:p>
+      <w:pPr>
+        <w:rPr>
+          <w:lang w:val="es-ES"/>
+        </w:rPr>
+      </w:pPr>
+    </w:p>
+    <w:p>
+      <w:pPr>
+        <w:rPr>
+          <w:lang w:val="es-ES"/>
+        </w:rPr>
+      </w:pPr>
+    </w:p>
+    <w:p>
+      <w:pPr>
+        <w:rPr>
+          <w:b/>
+          <w:bCs/>
+          <w:lang w:val="es-ES"/>
+        </w:rPr>
+      </w:pPr>
+      <w:proofErr w:type="gramStart"/>
+      <w:r>
+        <w:rPr>
+          <w:b/>
+          <w:bCs/>
+          <w:lang w:val="es-ES"/>
+        </w:rPr>
+        <w:lastRenderedPageBreak/>
+        <w:t>Interface</w:t>
+      </w:r>
+      <w:proofErr w:type="gramEnd"/>
+      <w:r>
+        <w:rPr>
+          <w:b/>
+          <w:bCs/>
+          <w:lang w:val="es-ES"/>
+        </w:rPr>
+        <w:t xml:space="preserve"> Responsive</w:t>
+      </w:r>
+      <w:r>
+        <w:rPr>
+          <w:b/>
+          <w:bCs/>
+          <w:lang w:val="es-ES"/>
+        </w:rPr>
+        <w:t>:</w:t>
+      </w:r>
+    </w:p>
+    <w:p>
+      <w:pPr>
+        <w:rPr>
+          <w:b/>
+          <w:bCs/>
+          <w:lang w:val="es-ES"/>
+        </w:rPr>
+      </w:pPr>
+      <w:r>
+        <w:rPr>
+          <w:b/>
+          <w:bCs/>
+          <w:lang w:val="es-ES"/>
+        </w:rPr>
+        <w:drawing>
+          <wp:anchor distT="0" distB="0" distL="114300" distR="114300" simplePos="0" relativeHeight="251658240" behindDoc="0" locked="0" layoutInCell="1" allowOverlap="1" wp14:anchorId="4114CB0A" wp14:editId="6C501B8F">
+            <wp:simplePos x="0" y="0"/>
+            <wp:positionH relativeFrom="column">
+              <wp:posOffset>4494530</wp:posOffset>
+            </wp:positionH>
+            <wp:positionV relativeFrom="paragraph">
+              <wp:posOffset>61595</wp:posOffset>
+            </wp:positionV>
+            <wp:extent cx="3852224" cy="3901440"/>
+            <wp:effectExtent l="76200" t="76200" r="129540" b="137160"/>
+            <wp:wrapNone/>
+            <wp:docPr id="670389175" name="Imagen 1" descr="Interfaz de usuario gráfica, Aplicación&#10;&#10;Descripción generada automáticamente"/>
+            <wp:cNvGraphicFramePr>
+              <a:graphicFrameLocks xmlns:a="http://schemas.openxmlformats.org/drawingml/2006/main" noChangeAspect="1"/>
+            </wp:cNvGraphicFramePr>
+            <a:graphic xmlns:a="http://schemas.openxmlformats.org/drawingml/2006/main">
+              <a:graphicData uri="http://schemas.openxmlformats.org/drawingml/2006/picture">
+                <pic:pic xmlns:pic="http://schemas.openxmlformats.org/drawingml/2006/picture">
+                  <pic:nvPicPr>
+                    <pic:cNvPr id="670389175" name="Imagen 1" descr="Interfaz de usuario gráfica, Aplicación&#10;&#10;Descripción generada automáticamente"/>
+                    <pic:cNvPicPr/>
+                  </pic:nvPicPr>
+                  <pic:blipFill>
+                    <a:blip r:embed="rId14">
+                      <a:extLst>
+                        <a:ext uri="{28A0092B-C50C-407E-A947-70E740481C1C}">
+                          <a14:useLocalDpi xmlns:a14="http://schemas.microsoft.com/office/drawing/2010/main" val="0"/>
+                        </a:ext>
+                      </a:extLst>
+                    </a:blip>
+                    <a:stretch>
+                      <a:fillRect/>
+                    </a:stretch>
+                  </pic:blipFill>
+                  <pic:spPr>
+                    <a:xfrm>
+                      <a:off x="0" y="0"/>
+                      <a:ext cx="3859956" cy="3909270"/>
+                    </a:xfrm>
+                    <a:prstGeom prst="rect">
+                      <a:avLst/>
+                    </a:prstGeom>
+                    <a:ln w="38100" cap="sq">
+                      <a:solidFill>
+                        <a:srgbClr val="000000"/>
+                      </a:solidFill>
+                      <a:prstDash val="solid"/>
+                      <a:miter lim="800000"/>
+                    </a:ln>
+                    <a:effectLst>
+                      <a:outerShdw blurRad="50800" dist="38100" dir="2700000" algn="tl" rotWithShape="0">
+                        <a:srgbClr val="000000">
+                          <a:alpha val="43000"/>
+                        </a:srgbClr>
+                      </a:outerShdw>
+                    </a:effectLst>
+                  </pic:spPr>
+                </pic:pic>
+              </a:graphicData>
+            </a:graphic>
+            <wp14:sizeRelH relativeFrom="margin">
+              <wp14:pctWidth>0</wp14:pctWidth>
+            </wp14:sizeRelH>
+            <wp14:sizeRelV relativeFrom="margin">
+              <wp14:pctHeight>0</wp14:pctHeight>
+            </wp14:sizeRelV>
+          </wp:anchor>
+        </w:drawing>
+      </w:r>
+      <w:r>
+        <w:rPr>
+          <w:b/>
+          <w:bCs/>
+          <w:lang w:val="es-ES"/>
+        </w:rPr>
+        <w:drawing>
+          <wp:inline distT="0" distB="0" distL="0" distR="0" wp14:anchorId="441788BB" wp14:editId="38981CD4">
+            <wp:extent cx="4224092" cy="3878580"/>
+            <wp:effectExtent l="76200" t="76200" r="138430" b="140970"/>
+            <wp:docPr id="2048755970" name="Imagen 1" descr="Interfaz de usuario gráfica, Texto, Aplicación&#10;&#10;Descripción generada automáticamente"/>
+            <wp:cNvGraphicFramePr>
+              <a:graphicFrameLocks xmlns:a="http://schemas.openxmlformats.org/drawingml/2006/main" noChangeAspect="1"/>
+            </wp:cNvGraphicFramePr>
+            <a:graphic xmlns:a="http://schemas.openxmlformats.org/drawingml/2006/main">
+              <a:graphicData uri="http://schemas.openxmlformats.org/drawingml/2006/picture">
+                <pic:pic xmlns:pic="http://schemas.openxmlformats.org/drawingml/2006/picture">
+                  <pic:nvPicPr>
+                    <pic:cNvPr id="2048755970" name="Imagen 1" descr="Interfaz de usuario gráfica, Texto, Aplicación&#10;&#10;Descripción generada automáticamente"/>
+                    <pic:cNvPicPr/>
+                  </pic:nvPicPr>
+                  <pic:blipFill>
+                    <a:blip r:embed="rId15"/>
+                    <a:stretch>
+                      <a:fillRect/>
+                    </a:stretch>
+                  </pic:blipFill>
+                  <pic:spPr>
+                    <a:xfrm>
+                      <a:off x="0" y="0"/>
+                      <a:ext cx="4262026" cy="3913411"/>
+                    </a:xfrm>
+                    <a:prstGeom prst="rect">
+                      <a:avLst/>
+                    </a:prstGeom>
+                    <a:ln w="38100" cap="sq">
+                      <a:solidFill>
+                        <a:srgbClr val="000000"/>
+                      </a:solidFill>
+                      <a:prstDash val="solid"/>
+                      <a:miter lim="800000"/>
+                    </a:ln>
+                    <a:effectLst>
+                      <a:outerShdw blurRad="50800" dist="38100" dir="2700000" algn="tl" rotWithShape="0">
+                        <a:srgbClr val="000000">
+                          <a:alpha val="43000"/>
+                        </a:srgbClr>
+                      </a:outerShdw>
+                    </a:effectLst>
+                  </pic:spPr>
+                </pic:pic>
+              </a:graphicData>
+            </a:graphic>
+          </wp:inline>
+        </w:drawing>
+      </w:r>
+      <w:r>
+        <w:rPr>
+          <w:noProof/>
+        </w:rPr>
+        <w:t xml:space="preserve"> </w:t>
+      </w:r>
+    </w:p>
+    <w:p>
+      <w:pPr>
+        <w:rPr>
+          <w:b/>
+          <w:bCs/>
+          <w:lang w:val="es-ES"/>
+        </w:rPr>
+      </w:pPr>
+    </w:p>
+    <w:p>
+      <w:pPr>
+        <w:rPr>
+          <w:b/>
+          <w:bCs/>
+          <w:lang w:val="es-ES"/>
+        </w:rPr>
+      </w:pPr>
+    </w:p>
+    <w:p>
+      <w:pPr>
+        <w:rPr>
+          <w:b/>
+          <w:bCs/>
+          <w:lang w:val="es-ES"/>
+        </w:rPr>
+      </w:pPr>
+    </w:p>
+    <w:p>
+      <w:pPr>
+        <w:rPr>
+          <w:b/>
+          <w:bCs/>
+          <w:lang w:val="es-ES"/>
+        </w:rPr>
+      </w:pPr>
+    </w:p>
+    <w:p>
+      <w:pPr>
+        <w:rPr>
+          <w:b/>
+          <w:bCs/>
           <w:lang w:val="es-ES"/>
         </w:rPr>
       </w:pPr>
@@ -3122,10 +4562,19 @@
     </w:p>
     <w:p>
       <w:pPr>
+        <w:rPr>
+          <w:b/>
+          <w:bCs/>
+          <w:lang w:val="es-ES"/>
+        </w:rPr>
+      </w:pPr>
+    </w:p>
+    <w:p>
+      <w:pPr>
         <w:pStyle w:val="Prrafodelista"/>
         <w:numPr>
           <w:ilvl w:val="0"/>
-          <w:numId w:val="19"/>
+          <w:numId w:val="7"/>
         </w:numPr>
         <w:spacing w:line="259" w:lineRule="auto"/>
         <w:rPr>
@@ -3144,7 +4593,7 @@
         <w:pStyle w:val="Prrafodelista"/>
         <w:numPr>
           <w:ilvl w:val="0"/>
-          <w:numId w:val="19"/>
+          <w:numId w:val="7"/>
         </w:numPr>
         <w:spacing w:line="259" w:lineRule="auto"/>
         <w:rPr>
@@ -3163,7 +4612,7 @@
         <w:pStyle w:val="Prrafodelista"/>
         <w:numPr>
           <w:ilvl w:val="0"/>
-          <w:numId w:val="17"/>
+          <w:numId w:val="5"/>
         </w:numPr>
         <w:spacing w:line="259" w:lineRule="auto"/>
         <w:rPr>
@@ -3182,7 +4631,7 @@
         <w:pStyle w:val="Prrafodelista"/>
         <w:numPr>
           <w:ilvl w:val="0"/>
-          <w:numId w:val="17"/>
+          <w:numId w:val="5"/>
         </w:numPr>
         <w:spacing w:line="259" w:lineRule="auto"/>
         <w:rPr>
@@ -3201,7 +4650,7 @@
         <w:pStyle w:val="Prrafodelista"/>
         <w:numPr>
           <w:ilvl w:val="0"/>
-          <w:numId w:val="17"/>
+          <w:numId w:val="5"/>
         </w:numPr>
         <w:spacing w:line="259" w:lineRule="auto"/>
         <w:rPr>
@@ -3441,8 +4890,8 @@
     </w:p>
     <w:p/>
     <w:sectPr>
-      <w:pgSz w:w="11906" w:h="16838"/>
-      <w:pgMar w:top="1417" w:right="1701" w:bottom="1417" w:left="1701" w:header="708" w:footer="708" w:gutter="0"/>
+      <w:pgSz w:w="16838" w:h="11906" w:orient="landscape"/>
+      <w:pgMar w:top="1276" w:right="1418" w:bottom="1276" w:left="1418" w:header="709" w:footer="709" w:gutter="0"/>
       <w:cols w:space="708"/>
       <w:docGrid w:linePitch="360"/>
     </w:sectPr>
@@ -3548,211 +4997,6 @@
     </w:lvl>
   </w:abstractNum>
   <w:abstractNum w:abstractNumId="1" w15:restartNumberingAfterBreak="0">
-    <w:nsid w:val="08A43B06"/>
-    <w:multiLevelType w:val="multilevel"/>
-    <w:tmpl w:val="445248F6"/>
-    <w:lvl w:ilvl="0">
-      <w:start w:val="1"/>
-      <w:numFmt w:val="decimal"/>
-      <w:lvlText w:val="%1."/>
-      <w:lvlJc w:val="left"/>
-      <w:pPr>
-        <w:ind w:left="360" w:hanging="360"/>
-      </w:pPr>
-      <w:rPr>
-        <w:rFonts w:hint="default"/>
-      </w:rPr>
-    </w:lvl>
-    <w:lvl w:ilvl="1">
-      <w:start w:val="2"/>
-      <w:numFmt w:val="decimal"/>
-      <w:lvlText w:val="%1.%2."/>
-      <w:lvlJc w:val="left"/>
-      <w:pPr>
-        <w:ind w:left="792" w:hanging="432"/>
-      </w:pPr>
-      <w:rPr>
-        <w:rFonts w:hint="default"/>
-      </w:rPr>
-    </w:lvl>
-    <w:lvl w:ilvl="2">
-      <w:start w:val="1"/>
-      <w:numFmt w:val="decimal"/>
-      <w:lvlText w:val="%1.%2.%3."/>
-      <w:lvlJc w:val="left"/>
-      <w:pPr>
-        <w:ind w:left="1224" w:hanging="504"/>
-      </w:pPr>
-      <w:rPr>
-        <w:rFonts w:hint="default"/>
-      </w:rPr>
-    </w:lvl>
-    <w:lvl w:ilvl="3">
-      <w:start w:val="1"/>
-      <w:numFmt w:val="decimal"/>
-      <w:lvlText w:val="%1.%2.%3.%4."/>
-      <w:lvlJc w:val="left"/>
-      <w:pPr>
-        <w:ind w:left="1728" w:hanging="648"/>
-      </w:pPr>
-      <w:rPr>
-        <w:rFonts w:hint="default"/>
-      </w:rPr>
-    </w:lvl>
-    <w:lvl w:ilvl="4">
-      <w:start w:val="1"/>
-      <w:numFmt w:val="decimal"/>
-      <w:lvlText w:val="%1.%2.%3.%4.%5."/>
-      <w:lvlJc w:val="left"/>
-      <w:pPr>
-        <w:ind w:left="2232" w:hanging="792"/>
-      </w:pPr>
-      <w:rPr>
-        <w:rFonts w:hint="default"/>
-      </w:rPr>
-    </w:lvl>
-    <w:lvl w:ilvl="5">
-      <w:start w:val="1"/>
-      <w:numFmt w:val="decimal"/>
-      <w:lvlText w:val="%1.%2.%3.%4.%5.%6."/>
-      <w:lvlJc w:val="left"/>
-      <w:pPr>
-        <w:ind w:left="2736" w:hanging="936"/>
-      </w:pPr>
-      <w:rPr>
-        <w:rFonts w:hint="default"/>
-      </w:rPr>
-    </w:lvl>
-    <w:lvl w:ilvl="6">
-      <w:start w:val="1"/>
-      <w:numFmt w:val="decimal"/>
-      <w:lvlText w:val="%1.%2.%3.%4.%5.%6.%7."/>
-      <w:lvlJc w:val="left"/>
-      <w:pPr>
-        <w:ind w:left="3240" w:hanging="1080"/>
-      </w:pPr>
-      <w:rPr>
-        <w:rFonts w:hint="default"/>
-      </w:rPr>
-    </w:lvl>
-    <w:lvl w:ilvl="7">
-      <w:start w:val="1"/>
-      <w:numFmt w:val="decimal"/>
-      <w:lvlText w:val="%1.%2.%3.%4.%5.%6.%7.%8."/>
-      <w:lvlJc w:val="left"/>
-      <w:pPr>
-        <w:ind w:left="3744" w:hanging="1224"/>
-      </w:pPr>
-      <w:rPr>
-        <w:rFonts w:hint="default"/>
-      </w:rPr>
-    </w:lvl>
-    <w:lvl w:ilvl="8">
-      <w:start w:val="1"/>
-      <w:numFmt w:val="decimal"/>
-      <w:lvlText w:val="%1.%2.%3.%4.%5.%6.%7.%8.%9."/>
-      <w:lvlJc w:val="left"/>
-      <w:pPr>
-        <w:ind w:left="4320" w:hanging="1440"/>
-      </w:pPr>
-      <w:rPr>
-        <w:rFonts w:hint="default"/>
-      </w:rPr>
-    </w:lvl>
-  </w:abstractNum>
-  <w:abstractNum w:abstractNumId="2" w15:restartNumberingAfterBreak="0">
-    <w:nsid w:val="0B380C2A"/>
-    <w:multiLevelType w:val="multilevel"/>
-    <w:tmpl w:val="DE66AF90"/>
-    <w:lvl w:ilvl="0">
-      <w:start w:val="1"/>
-      <w:numFmt w:val="bullet"/>
-      <w:lvlText w:val=""/>
-      <w:lvlJc w:val="left"/>
-      <w:pPr>
-        <w:ind w:left="1440" w:hanging="360"/>
-      </w:pPr>
-      <w:rPr>
-        <w:rFonts w:ascii="Symbol" w:hAnsi="Symbol" w:hint="default"/>
-      </w:rPr>
-    </w:lvl>
-    <w:lvl w:ilvl="1">
-      <w:start w:val="1"/>
-      <w:numFmt w:val="decimal"/>
-      <w:lvlText w:val="%1.%2."/>
-      <w:lvlJc w:val="left"/>
-      <w:pPr>
-        <w:ind w:left="1872" w:hanging="432"/>
-      </w:pPr>
-    </w:lvl>
-    <w:lvl w:ilvl="2">
-      <w:start w:val="1"/>
-      <w:numFmt w:val="decimal"/>
-      <w:lvlText w:val="%1.%2.%3."/>
-      <w:lvlJc w:val="left"/>
-      <w:pPr>
-        <w:ind w:left="2304" w:hanging="504"/>
-      </w:pPr>
-    </w:lvl>
-    <w:lvl w:ilvl="3">
-      <w:start w:val="1"/>
-      <w:numFmt w:val="bullet"/>
-      <w:lvlText w:val="o"/>
-      <w:lvlJc w:val="left"/>
-      <w:pPr>
-        <w:ind w:left="2520" w:hanging="360"/>
-      </w:pPr>
-      <w:rPr>
-        <w:rFonts w:ascii="Courier New" w:hAnsi="Courier New" w:cs="Courier New" w:hint="default"/>
-      </w:rPr>
-    </w:lvl>
-    <w:lvl w:ilvl="4">
-      <w:start w:val="1"/>
-      <w:numFmt w:val="decimal"/>
-      <w:lvlText w:val="%1.%2.%3.%4.%5."/>
-      <w:lvlJc w:val="left"/>
-      <w:pPr>
-        <w:ind w:left="3312" w:hanging="792"/>
-      </w:pPr>
-    </w:lvl>
-    <w:lvl w:ilvl="5">
-      <w:start w:val="1"/>
-      <w:numFmt w:val="decimal"/>
-      <w:lvlText w:val="%1.%2.%3.%4.%5.%6."/>
-      <w:lvlJc w:val="left"/>
-      <w:pPr>
-        <w:ind w:left="3816" w:hanging="936"/>
-      </w:pPr>
-    </w:lvl>
-    <w:lvl w:ilvl="6">
-      <w:start w:val="1"/>
-      <w:numFmt w:val="decimal"/>
-      <w:lvlText w:val="%1.%2.%3.%4.%5.%6.%7."/>
-      <w:lvlJc w:val="left"/>
-      <w:pPr>
-        <w:ind w:left="4320" w:hanging="1080"/>
-      </w:pPr>
-    </w:lvl>
-    <w:lvl w:ilvl="7">
-      <w:start w:val="1"/>
-      <w:numFmt w:val="decimal"/>
-      <w:lvlText w:val="%1.%2.%3.%4.%5.%6.%7.%8."/>
-      <w:lvlJc w:val="left"/>
-      <w:pPr>
-        <w:ind w:left="4824" w:hanging="1224"/>
-      </w:pPr>
-    </w:lvl>
-    <w:lvl w:ilvl="8">
-      <w:start w:val="1"/>
-      <w:numFmt w:val="decimal"/>
-      <w:lvlText w:val="%1.%2.%3.%4.%5.%6.%7.%8.%9."/>
-      <w:lvlJc w:val="left"/>
-      <w:pPr>
-        <w:ind w:left="5400" w:hanging="1440"/>
-      </w:pPr>
-    </w:lvl>
-  </w:abstractNum>
-  <w:abstractNum w:abstractNumId="3" w15:restartNumberingAfterBreak="0">
     <w:nsid w:val="0D262DE7"/>
     <w:multiLevelType w:val="multilevel"/>
     <w:tmpl w:val="280A001F"/>
@@ -3838,632 +5082,218 @@
       </w:pPr>
     </w:lvl>
   </w:abstractNum>
-  <w:abstractNum w:abstractNumId="4" w15:restartNumberingAfterBreak="0">
-    <w:nsid w:val="0E766638"/>
-    <w:multiLevelType w:val="multilevel"/>
-    <w:tmpl w:val="68A03802"/>
-    <w:lvl w:ilvl="0">
+  <w:abstractNum w:abstractNumId="2" w15:restartNumberingAfterBreak="0">
+    <w:nsid w:val="0EF17577"/>
+    <w:multiLevelType w:val="hybridMultilevel"/>
+    <w:tmpl w:val="2E9EB450"/>
+    <w:lvl w:ilvl="0" w:tplc="280A0003">
+      <w:start w:val="1"/>
+      <w:numFmt w:val="bullet"/>
+      <w:lvlText w:val="o"/>
+      <w:lvlJc w:val="left"/>
+      <w:pPr>
+        <w:ind w:left="1428" w:hanging="360"/>
+      </w:pPr>
+      <w:rPr>
+        <w:rFonts w:ascii="Courier New" w:hAnsi="Courier New" w:cs="Courier New" w:hint="default"/>
+      </w:rPr>
+    </w:lvl>
+    <w:lvl w:ilvl="1" w:tplc="280A0003" w:tentative="1">
+      <w:start w:val="1"/>
+      <w:numFmt w:val="bullet"/>
+      <w:lvlText w:val="o"/>
+      <w:lvlJc w:val="left"/>
+      <w:pPr>
+        <w:ind w:left="2148" w:hanging="360"/>
+      </w:pPr>
+      <w:rPr>
+        <w:rFonts w:ascii="Courier New" w:hAnsi="Courier New" w:cs="Courier New" w:hint="default"/>
+      </w:rPr>
+    </w:lvl>
+    <w:lvl w:ilvl="2" w:tplc="280A0005" w:tentative="1">
+      <w:start w:val="1"/>
+      <w:numFmt w:val="bullet"/>
+      <w:lvlText w:val=""/>
+      <w:lvlJc w:val="left"/>
+      <w:pPr>
+        <w:ind w:left="2868" w:hanging="360"/>
+      </w:pPr>
+      <w:rPr>
+        <w:rFonts w:ascii="Wingdings" w:hAnsi="Wingdings" w:hint="default"/>
+      </w:rPr>
+    </w:lvl>
+    <w:lvl w:ilvl="3" w:tplc="280A0001" w:tentative="1">
       <w:start w:val="1"/>
       <w:numFmt w:val="bullet"/>
       <w:lvlText w:val=""/>
       <w:lvlJc w:val="left"/>
       <w:pPr>
-        <w:tabs>
-          <w:tab w:val="num" w:pos="720"/>
-        </w:tabs>
-        <w:ind w:left="720" w:hanging="360"/>
+        <w:ind w:left="3588" w:hanging="360"/>
       </w:pPr>
       <w:rPr>
         <w:rFonts w:ascii="Symbol" w:hAnsi="Symbol" w:hint="default"/>
-        <w:sz w:val="20"/>
-      </w:rPr>
-    </w:lvl>
-    <w:lvl w:ilvl="1" w:tentative="1">
+      </w:rPr>
+    </w:lvl>
+    <w:lvl w:ilvl="4" w:tplc="280A0003" w:tentative="1">
       <w:start w:val="1"/>
       <w:numFmt w:val="bullet"/>
       <w:lvlText w:val="o"/>
       <w:lvlJc w:val="left"/>
       <w:pPr>
-        <w:tabs>
-          <w:tab w:val="num" w:pos="1440"/>
-        </w:tabs>
-        <w:ind w:left="1440" w:hanging="360"/>
-      </w:pPr>
-      <w:rPr>
-        <w:rFonts w:ascii="Courier New" w:hAnsi="Courier New" w:hint="default"/>
-        <w:sz w:val="20"/>
-      </w:rPr>
-    </w:lvl>
-    <w:lvl w:ilvl="2" w:tentative="1">
+        <w:ind w:left="4308" w:hanging="360"/>
+      </w:pPr>
+      <w:rPr>
+        <w:rFonts w:ascii="Courier New" w:hAnsi="Courier New" w:cs="Courier New" w:hint="default"/>
+      </w:rPr>
+    </w:lvl>
+    <w:lvl w:ilvl="5" w:tplc="280A0005" w:tentative="1">
       <w:start w:val="1"/>
       <w:numFmt w:val="bullet"/>
       <w:lvlText w:val=""/>
       <w:lvlJc w:val="left"/>
       <w:pPr>
-        <w:tabs>
-          <w:tab w:val="num" w:pos="2160"/>
-        </w:tabs>
-        <w:ind w:left="2160" w:hanging="360"/>
+        <w:ind w:left="5028" w:hanging="360"/>
       </w:pPr>
       <w:rPr>
         <w:rFonts w:ascii="Wingdings" w:hAnsi="Wingdings" w:hint="default"/>
-        <w:sz w:val="20"/>
-      </w:rPr>
-    </w:lvl>
-    <w:lvl w:ilvl="3" w:tentative="1">
+      </w:rPr>
+    </w:lvl>
+    <w:lvl w:ilvl="6" w:tplc="280A0001" w:tentative="1">
+      <w:start w:val="1"/>
+      <w:numFmt w:val="bullet"/>
+      <w:lvlText w:val=""/>
+      <w:lvlJc w:val="left"/>
+      <w:pPr>
+        <w:ind w:left="5748" w:hanging="360"/>
+      </w:pPr>
+      <w:rPr>
+        <w:rFonts w:ascii="Symbol" w:hAnsi="Symbol" w:hint="default"/>
+      </w:rPr>
+    </w:lvl>
+    <w:lvl w:ilvl="7" w:tplc="280A0003" w:tentative="1">
+      <w:start w:val="1"/>
+      <w:numFmt w:val="bullet"/>
+      <w:lvlText w:val="o"/>
+      <w:lvlJc w:val="left"/>
+      <w:pPr>
+        <w:ind w:left="6468" w:hanging="360"/>
+      </w:pPr>
+      <w:rPr>
+        <w:rFonts w:ascii="Courier New" w:hAnsi="Courier New" w:cs="Courier New" w:hint="default"/>
+      </w:rPr>
+    </w:lvl>
+    <w:lvl w:ilvl="8" w:tplc="280A0005" w:tentative="1">
       <w:start w:val="1"/>
       <w:numFmt w:val="bullet"/>
       <w:lvlText w:val=""/>
       <w:lvlJc w:val="left"/>
       <w:pPr>
-        <w:tabs>
-          <w:tab w:val="num" w:pos="2880"/>
-        </w:tabs>
-        <w:ind w:left="2880" w:hanging="360"/>
+        <w:ind w:left="7188" w:hanging="360"/>
       </w:pPr>
       <w:rPr>
         <w:rFonts w:ascii="Wingdings" w:hAnsi="Wingdings" w:hint="default"/>
-        <w:sz w:val="20"/>
-      </w:rPr>
-    </w:lvl>
-    <w:lvl w:ilvl="4" w:tentative="1">
-      <w:start w:val="1"/>
-      <w:numFmt w:val="bullet"/>
-      <w:lvlText w:val=""/>
-      <w:lvlJc w:val="left"/>
-      <w:pPr>
-        <w:tabs>
-          <w:tab w:val="num" w:pos="3600"/>
-        </w:tabs>
-        <w:ind w:left="3600" w:hanging="360"/>
-      </w:pPr>
-      <w:rPr>
-        <w:rFonts w:ascii="Wingdings" w:hAnsi="Wingdings" w:hint="default"/>
-        <w:sz w:val="20"/>
-      </w:rPr>
-    </w:lvl>
-    <w:lvl w:ilvl="5" w:tentative="1">
-      <w:start w:val="1"/>
-      <w:numFmt w:val="bullet"/>
-      <w:lvlText w:val=""/>
-      <w:lvlJc w:val="left"/>
-      <w:pPr>
-        <w:tabs>
-          <w:tab w:val="num" w:pos="4320"/>
-        </w:tabs>
-        <w:ind w:left="4320" w:hanging="360"/>
-      </w:pPr>
-      <w:rPr>
-        <w:rFonts w:ascii="Wingdings" w:hAnsi="Wingdings" w:hint="default"/>
-        <w:sz w:val="20"/>
-      </w:rPr>
-    </w:lvl>
-    <w:lvl w:ilvl="6" w:tentative="1">
-      <w:start w:val="1"/>
-      <w:numFmt w:val="bullet"/>
-      <w:lvlText w:val=""/>
-      <w:lvlJc w:val="left"/>
-      <w:pPr>
-        <w:tabs>
-          <w:tab w:val="num" w:pos="5040"/>
-        </w:tabs>
-        <w:ind w:left="5040" w:hanging="360"/>
-      </w:pPr>
-      <w:rPr>
-        <w:rFonts w:ascii="Wingdings" w:hAnsi="Wingdings" w:hint="default"/>
-        <w:sz w:val="20"/>
-      </w:rPr>
-    </w:lvl>
-    <w:lvl w:ilvl="7" w:tentative="1">
-      <w:start w:val="1"/>
-      <w:numFmt w:val="bullet"/>
-      <w:lvlText w:val=""/>
-      <w:lvlJc w:val="left"/>
-      <w:pPr>
-        <w:tabs>
-          <w:tab w:val="num" w:pos="5760"/>
-        </w:tabs>
-        <w:ind w:left="5760" w:hanging="360"/>
-      </w:pPr>
-      <w:rPr>
-        <w:rFonts w:ascii="Wingdings" w:hAnsi="Wingdings" w:hint="default"/>
-        <w:sz w:val="20"/>
-      </w:rPr>
-    </w:lvl>
-    <w:lvl w:ilvl="8" w:tentative="1">
-      <w:start w:val="1"/>
-      <w:numFmt w:val="bullet"/>
-      <w:lvlText w:val=""/>
-      <w:lvlJc w:val="left"/>
-      <w:pPr>
-        <w:tabs>
-          <w:tab w:val="num" w:pos="6480"/>
-        </w:tabs>
-        <w:ind w:left="6480" w:hanging="360"/>
-      </w:pPr>
-      <w:rPr>
-        <w:rFonts w:ascii="Wingdings" w:hAnsi="Wingdings" w:hint="default"/>
-        <w:sz w:val="20"/>
       </w:rPr>
     </w:lvl>
   </w:abstractNum>
-  <w:abstractNum w:abstractNumId="5" w15:restartNumberingAfterBreak="0">
-    <w:nsid w:val="0F141D2D"/>
+  <w:abstractNum w:abstractNumId="3" w15:restartNumberingAfterBreak="0">
+    <w:nsid w:val="1B874938"/>
     <w:multiLevelType w:val="multilevel"/>
-    <w:tmpl w:val="E8B4C548"/>
+    <w:tmpl w:val="3F7E3386"/>
     <w:lvl w:ilvl="0">
+      <w:start w:val="1"/>
+      <w:numFmt w:val="decimal"/>
+      <w:lvlText w:val="%1."/>
+      <w:lvlJc w:val="left"/>
+      <w:pPr>
+        <w:ind w:left="360" w:hanging="360"/>
+      </w:pPr>
+    </w:lvl>
+    <w:lvl w:ilvl="1">
+      <w:start w:val="1"/>
+      <w:numFmt w:val="decimal"/>
+      <w:lvlText w:val="%1.%2."/>
+      <w:lvlJc w:val="left"/>
+      <w:pPr>
+        <w:ind w:left="792" w:hanging="432"/>
+      </w:pPr>
+    </w:lvl>
+    <w:lvl w:ilvl="2">
+      <w:start w:val="1"/>
+      <w:numFmt w:val="decimal"/>
+      <w:lvlText w:val="%1.%2.%3."/>
+      <w:lvlJc w:val="left"/>
+      <w:pPr>
+        <w:ind w:left="1224" w:hanging="504"/>
+      </w:pPr>
+      <w:rPr>
+        <w:rFonts w:hint="default"/>
+      </w:rPr>
+    </w:lvl>
+    <w:lvl w:ilvl="3">
       <w:start w:val="1"/>
       <w:numFmt w:val="bullet"/>
       <w:lvlText w:val=""/>
       <w:lvlJc w:val="left"/>
       <w:pPr>
-        <w:tabs>
-          <w:tab w:val="num" w:pos="720"/>
-        </w:tabs>
-        <w:ind w:left="720" w:hanging="360"/>
+        <w:ind w:left="1440" w:hanging="360"/>
       </w:pPr>
       <w:rPr>
         <w:rFonts w:ascii="Symbol" w:hAnsi="Symbol" w:hint="default"/>
-        <w:sz w:val="20"/>
-      </w:rPr>
-    </w:lvl>
-    <w:lvl w:ilvl="1">
+      </w:rPr>
+    </w:lvl>
+    <w:lvl w:ilvl="4">
       <w:start w:val="1"/>
       <w:numFmt w:val="bullet"/>
       <w:lvlText w:val="o"/>
       <w:lvlJc w:val="left"/>
       <w:pPr>
-        <w:tabs>
-          <w:tab w:val="num" w:pos="1440"/>
-        </w:tabs>
-        <w:ind w:left="1440" w:hanging="360"/>
-      </w:pPr>
-      <w:rPr>
-        <w:rFonts w:ascii="Courier New" w:hAnsi="Courier New" w:hint="default"/>
-        <w:sz w:val="20"/>
-      </w:rPr>
-    </w:lvl>
-    <w:lvl w:ilvl="2" w:tentative="1">
-      <w:start w:val="1"/>
-      <w:numFmt w:val="bullet"/>
-      <w:lvlText w:val=""/>
-      <w:lvlJc w:val="left"/>
-      <w:pPr>
-        <w:tabs>
-          <w:tab w:val="num" w:pos="2160"/>
-        </w:tabs>
-        <w:ind w:left="2160" w:hanging="360"/>
-      </w:pPr>
-      <w:rPr>
-        <w:rFonts w:ascii="Wingdings" w:hAnsi="Wingdings" w:hint="default"/>
-        <w:sz w:val="20"/>
-      </w:rPr>
-    </w:lvl>
-    <w:lvl w:ilvl="3" w:tentative="1">
-      <w:start w:val="1"/>
-      <w:numFmt w:val="bullet"/>
-      <w:lvlText w:val=""/>
-      <w:lvlJc w:val="left"/>
-      <w:pPr>
-        <w:tabs>
-          <w:tab w:val="num" w:pos="2880"/>
-        </w:tabs>
-        <w:ind w:left="2880" w:hanging="360"/>
-      </w:pPr>
-      <w:rPr>
-        <w:rFonts w:ascii="Wingdings" w:hAnsi="Wingdings" w:hint="default"/>
-        <w:sz w:val="20"/>
-      </w:rPr>
-    </w:lvl>
-    <w:lvl w:ilvl="4" w:tentative="1">
-      <w:start w:val="1"/>
-      <w:numFmt w:val="bullet"/>
-      <w:lvlText w:val=""/>
-      <w:lvlJc w:val="left"/>
-      <w:pPr>
-        <w:tabs>
-          <w:tab w:val="num" w:pos="3600"/>
-        </w:tabs>
-        <w:ind w:left="3600" w:hanging="360"/>
-      </w:pPr>
-      <w:rPr>
-        <w:rFonts w:ascii="Wingdings" w:hAnsi="Wingdings" w:hint="default"/>
-        <w:sz w:val="20"/>
-      </w:rPr>
-    </w:lvl>
-    <w:lvl w:ilvl="5" w:tentative="1">
-      <w:start w:val="1"/>
-      <w:numFmt w:val="bullet"/>
-      <w:lvlText w:val=""/>
-      <w:lvlJc w:val="left"/>
-      <w:pPr>
-        <w:tabs>
-          <w:tab w:val="num" w:pos="4320"/>
-        </w:tabs>
-        <w:ind w:left="4320" w:hanging="360"/>
-      </w:pPr>
-      <w:rPr>
-        <w:rFonts w:ascii="Wingdings" w:hAnsi="Wingdings" w:hint="default"/>
-        <w:sz w:val="20"/>
-      </w:rPr>
-    </w:lvl>
-    <w:lvl w:ilvl="6" w:tentative="1">
-      <w:start w:val="1"/>
-      <w:numFmt w:val="bullet"/>
-      <w:lvlText w:val=""/>
-      <w:lvlJc w:val="left"/>
-      <w:pPr>
-        <w:tabs>
-          <w:tab w:val="num" w:pos="5040"/>
-        </w:tabs>
-        <w:ind w:left="5040" w:hanging="360"/>
-      </w:pPr>
-      <w:rPr>
-        <w:rFonts w:ascii="Wingdings" w:hAnsi="Wingdings" w:hint="default"/>
-        <w:sz w:val="20"/>
-      </w:rPr>
-    </w:lvl>
-    <w:lvl w:ilvl="7" w:tentative="1">
-      <w:start w:val="1"/>
-      <w:numFmt w:val="bullet"/>
-      <w:lvlText w:val=""/>
-      <w:lvlJc w:val="left"/>
-      <w:pPr>
-        <w:tabs>
-          <w:tab w:val="num" w:pos="5760"/>
-        </w:tabs>
-        <w:ind w:left="5760" w:hanging="360"/>
-      </w:pPr>
-      <w:rPr>
-        <w:rFonts w:ascii="Wingdings" w:hAnsi="Wingdings" w:hint="default"/>
-        <w:sz w:val="20"/>
-      </w:rPr>
-    </w:lvl>
-    <w:lvl w:ilvl="8" w:tentative="1">
-      <w:start w:val="1"/>
-      <w:numFmt w:val="bullet"/>
-      <w:lvlText w:val=""/>
-      <w:lvlJc w:val="left"/>
-      <w:pPr>
-        <w:tabs>
-          <w:tab w:val="num" w:pos="6480"/>
-        </w:tabs>
-        <w:ind w:left="6480" w:hanging="360"/>
-      </w:pPr>
-      <w:rPr>
-        <w:rFonts w:ascii="Wingdings" w:hAnsi="Wingdings" w:hint="default"/>
-        <w:sz w:val="20"/>
-      </w:rPr>
+        <w:ind w:left="1800" w:hanging="360"/>
+      </w:pPr>
+      <w:rPr>
+        <w:rFonts w:ascii="Courier New" w:hAnsi="Courier New" w:cs="Courier New" w:hint="default"/>
+      </w:rPr>
+    </w:lvl>
+    <w:lvl w:ilvl="5">
+      <w:start w:val="1"/>
+      <w:numFmt w:val="decimal"/>
+      <w:lvlText w:val="%1.%2.%3.%4.%5.%6."/>
+      <w:lvlJc w:val="left"/>
+      <w:pPr>
+        <w:ind w:left="2736" w:hanging="936"/>
+      </w:pPr>
+    </w:lvl>
+    <w:lvl w:ilvl="6">
+      <w:start w:val="1"/>
+      <w:numFmt w:val="decimal"/>
+      <w:lvlText w:val="%1.%2.%3.%4.%5.%6.%7."/>
+      <w:lvlJc w:val="left"/>
+      <w:pPr>
+        <w:ind w:left="3240" w:hanging="1080"/>
+      </w:pPr>
+    </w:lvl>
+    <w:lvl w:ilvl="7">
+      <w:start w:val="1"/>
+      <w:numFmt w:val="decimal"/>
+      <w:lvlText w:val="%1.%2.%3.%4.%5.%6.%7.%8."/>
+      <w:lvlJc w:val="left"/>
+      <w:pPr>
+        <w:ind w:left="3744" w:hanging="1224"/>
+      </w:pPr>
+    </w:lvl>
+    <w:lvl w:ilvl="8">
+      <w:start w:val="1"/>
+      <w:numFmt w:val="decimal"/>
+      <w:lvlText w:val="%1.%2.%3.%4.%5.%6.%7.%8.%9."/>
+      <w:lvlJc w:val="left"/>
+      <w:pPr>
+        <w:ind w:left="4320" w:hanging="1440"/>
+      </w:pPr>
     </w:lvl>
   </w:abstractNum>
-  <w:abstractNum w:abstractNumId="6" w15:restartNumberingAfterBreak="0">
-    <w:nsid w:val="14E122DE"/>
-    <w:multiLevelType w:val="multilevel"/>
-    <w:tmpl w:val="54523EE2"/>
-    <w:lvl w:ilvl="0">
-      <w:start w:val="1"/>
-      <w:numFmt w:val="bullet"/>
-      <w:lvlText w:val=""/>
-      <w:lvlJc w:val="left"/>
-      <w:pPr>
-        <w:ind w:left="1440" w:hanging="360"/>
-      </w:pPr>
-      <w:rPr>
-        <w:rFonts w:ascii="Symbol" w:hAnsi="Symbol" w:hint="default"/>
-      </w:rPr>
-    </w:lvl>
-    <w:lvl w:ilvl="1">
-      <w:start w:val="1"/>
-      <w:numFmt w:val="decimal"/>
-      <w:lvlText w:val="%1.%2."/>
-      <w:lvlJc w:val="left"/>
-      <w:pPr>
-        <w:ind w:left="1872" w:hanging="432"/>
-      </w:pPr>
-    </w:lvl>
-    <w:lvl w:ilvl="2">
-      <w:start w:val="1"/>
-      <w:numFmt w:val="decimal"/>
-      <w:lvlText w:val="%1.%2.%3."/>
-      <w:lvlJc w:val="left"/>
-      <w:pPr>
-        <w:ind w:left="2304" w:hanging="504"/>
-      </w:pPr>
-    </w:lvl>
-    <w:lvl w:ilvl="3">
-      <w:start w:val="1"/>
-      <w:numFmt w:val="decimal"/>
-      <w:lvlText w:val="%1.%2.%3.%4."/>
-      <w:lvlJc w:val="left"/>
-      <w:pPr>
-        <w:ind w:left="2808" w:hanging="648"/>
-      </w:pPr>
-    </w:lvl>
-    <w:lvl w:ilvl="4">
-      <w:start w:val="1"/>
-      <w:numFmt w:val="decimal"/>
-      <w:lvlText w:val="%1.%2.%3.%4.%5."/>
-      <w:lvlJc w:val="left"/>
-      <w:pPr>
-        <w:ind w:left="3312" w:hanging="792"/>
-      </w:pPr>
-    </w:lvl>
-    <w:lvl w:ilvl="5">
-      <w:start w:val="1"/>
-      <w:numFmt w:val="decimal"/>
-      <w:lvlText w:val="%1.%2.%3.%4.%5.%6."/>
-      <w:lvlJc w:val="left"/>
-      <w:pPr>
-        <w:ind w:left="3816" w:hanging="936"/>
-      </w:pPr>
-    </w:lvl>
-    <w:lvl w:ilvl="6">
-      <w:start w:val="1"/>
-      <w:numFmt w:val="decimal"/>
-      <w:lvlText w:val="%1.%2.%3.%4.%5.%6.%7."/>
-      <w:lvlJc w:val="left"/>
-      <w:pPr>
-        <w:ind w:left="4320" w:hanging="1080"/>
-      </w:pPr>
-    </w:lvl>
-    <w:lvl w:ilvl="7">
-      <w:start w:val="1"/>
-      <w:numFmt w:val="decimal"/>
-      <w:lvlText w:val="%1.%2.%3.%4.%5.%6.%7.%8."/>
-      <w:lvlJc w:val="left"/>
-      <w:pPr>
-        <w:ind w:left="4824" w:hanging="1224"/>
-      </w:pPr>
-    </w:lvl>
-    <w:lvl w:ilvl="8">
-      <w:start w:val="1"/>
-      <w:numFmt w:val="decimal"/>
-      <w:lvlText w:val="%1.%2.%3.%4.%5.%6.%7.%8.%9."/>
-      <w:lvlJc w:val="left"/>
-      <w:pPr>
-        <w:ind w:left="5400" w:hanging="1440"/>
-      </w:pPr>
-    </w:lvl>
-  </w:abstractNum>
-  <w:abstractNum w:abstractNumId="7" w15:restartNumberingAfterBreak="0">
-    <w:nsid w:val="154C2888"/>
-    <w:multiLevelType w:val="multilevel"/>
-    <w:tmpl w:val="280A001F"/>
-    <w:lvl w:ilvl="0">
-      <w:start w:val="1"/>
-      <w:numFmt w:val="decimal"/>
-      <w:lvlText w:val="%1."/>
-      <w:lvlJc w:val="left"/>
-      <w:pPr>
-        <w:ind w:left="360" w:hanging="360"/>
-      </w:pPr>
-    </w:lvl>
-    <w:lvl w:ilvl="1">
-      <w:start w:val="1"/>
-      <w:numFmt w:val="decimal"/>
-      <w:lvlText w:val="%1.%2."/>
-      <w:lvlJc w:val="left"/>
-      <w:pPr>
-        <w:ind w:left="792" w:hanging="432"/>
-      </w:pPr>
-    </w:lvl>
-    <w:lvl w:ilvl="2">
-      <w:start w:val="1"/>
-      <w:numFmt w:val="decimal"/>
-      <w:lvlText w:val="%1.%2.%3."/>
-      <w:lvlJc w:val="left"/>
-      <w:pPr>
-        <w:ind w:left="1224" w:hanging="504"/>
-      </w:pPr>
-    </w:lvl>
-    <w:lvl w:ilvl="3">
-      <w:start w:val="1"/>
-      <w:numFmt w:val="decimal"/>
-      <w:lvlText w:val="%1.%2.%3.%4."/>
-      <w:lvlJc w:val="left"/>
-      <w:pPr>
-        <w:ind w:left="1728" w:hanging="648"/>
-      </w:pPr>
-    </w:lvl>
-    <w:lvl w:ilvl="4">
-      <w:start w:val="1"/>
-      <w:numFmt w:val="decimal"/>
-      <w:lvlText w:val="%1.%2.%3.%4.%5."/>
-      <w:lvlJc w:val="left"/>
-      <w:pPr>
-        <w:ind w:left="2232" w:hanging="792"/>
-      </w:pPr>
-    </w:lvl>
-    <w:lvl w:ilvl="5">
-      <w:start w:val="1"/>
-      <w:numFmt w:val="decimal"/>
-      <w:lvlText w:val="%1.%2.%3.%4.%5.%6."/>
-      <w:lvlJc w:val="left"/>
-      <w:pPr>
-        <w:ind w:left="2736" w:hanging="936"/>
-      </w:pPr>
-    </w:lvl>
-    <w:lvl w:ilvl="6">
-      <w:start w:val="1"/>
-      <w:numFmt w:val="decimal"/>
-      <w:lvlText w:val="%1.%2.%3.%4.%5.%6.%7."/>
-      <w:lvlJc w:val="left"/>
-      <w:pPr>
-        <w:ind w:left="3240" w:hanging="1080"/>
-      </w:pPr>
-    </w:lvl>
-    <w:lvl w:ilvl="7">
-      <w:start w:val="1"/>
-      <w:numFmt w:val="decimal"/>
-      <w:lvlText w:val="%1.%2.%3.%4.%5.%6.%7.%8."/>
-      <w:lvlJc w:val="left"/>
-      <w:pPr>
-        <w:ind w:left="3744" w:hanging="1224"/>
-      </w:pPr>
-    </w:lvl>
-    <w:lvl w:ilvl="8">
-      <w:start w:val="1"/>
-      <w:numFmt w:val="decimal"/>
-      <w:lvlText w:val="%1.%2.%3.%4.%5.%6.%7.%8.%9."/>
-      <w:lvlJc w:val="left"/>
-      <w:pPr>
-        <w:ind w:left="4320" w:hanging="1440"/>
-      </w:pPr>
-    </w:lvl>
-  </w:abstractNum>
-  <w:abstractNum w:abstractNumId="8" w15:restartNumberingAfterBreak="0">
-    <w:nsid w:val="1CCE4F60"/>
-    <w:multiLevelType w:val="multilevel"/>
-    <w:tmpl w:val="AA6EE20E"/>
-    <w:lvl w:ilvl="0">
-      <w:start w:val="1"/>
-      <w:numFmt w:val="bullet"/>
-      <w:lvlText w:val=""/>
-      <w:lvlJc w:val="left"/>
-      <w:pPr>
-        <w:tabs>
-          <w:tab w:val="num" w:pos="720"/>
-        </w:tabs>
-        <w:ind w:left="720" w:hanging="360"/>
-      </w:pPr>
-      <w:rPr>
-        <w:rFonts w:ascii="Symbol" w:hAnsi="Symbol" w:hint="default"/>
-        <w:sz w:val="20"/>
-      </w:rPr>
-    </w:lvl>
-    <w:lvl w:ilvl="1" w:tentative="1">
-      <w:start w:val="1"/>
-      <w:numFmt w:val="bullet"/>
-      <w:lvlText w:val="o"/>
-      <w:lvlJc w:val="left"/>
-      <w:pPr>
-        <w:tabs>
-          <w:tab w:val="num" w:pos="1440"/>
-        </w:tabs>
-        <w:ind w:left="1440" w:hanging="360"/>
-      </w:pPr>
-      <w:rPr>
-        <w:rFonts w:ascii="Courier New" w:hAnsi="Courier New" w:hint="default"/>
-        <w:sz w:val="20"/>
-      </w:rPr>
-    </w:lvl>
-    <w:lvl w:ilvl="2" w:tentative="1">
-      <w:start w:val="1"/>
-      <w:numFmt w:val="bullet"/>
-      <w:lvlText w:val=""/>
-      <w:lvlJc w:val="left"/>
-      <w:pPr>
-        <w:tabs>
-          <w:tab w:val="num" w:pos="2160"/>
-        </w:tabs>
-        <w:ind w:left="2160" w:hanging="360"/>
-      </w:pPr>
-      <w:rPr>
-        <w:rFonts w:ascii="Wingdings" w:hAnsi="Wingdings" w:hint="default"/>
-        <w:sz w:val="20"/>
-      </w:rPr>
-    </w:lvl>
-    <w:lvl w:ilvl="3" w:tentative="1">
-      <w:start w:val="1"/>
-      <w:numFmt w:val="bullet"/>
-      <w:lvlText w:val=""/>
-      <w:lvlJc w:val="left"/>
-      <w:pPr>
-        <w:tabs>
-          <w:tab w:val="num" w:pos="2880"/>
-        </w:tabs>
-        <w:ind w:left="2880" w:hanging="360"/>
-      </w:pPr>
-      <w:rPr>
-        <w:rFonts w:ascii="Wingdings" w:hAnsi="Wingdings" w:hint="default"/>
-        <w:sz w:val="20"/>
-      </w:rPr>
-    </w:lvl>
-    <w:lvl w:ilvl="4" w:tentative="1">
-      <w:start w:val="1"/>
-      <w:numFmt w:val="bullet"/>
-      <w:lvlText w:val=""/>
-      <w:lvlJc w:val="left"/>
-      <w:pPr>
-        <w:tabs>
-          <w:tab w:val="num" w:pos="3600"/>
-        </w:tabs>
-        <w:ind w:left="3600" w:hanging="360"/>
-      </w:pPr>
-      <w:rPr>
-        <w:rFonts w:ascii="Wingdings" w:hAnsi="Wingdings" w:hint="default"/>
-        <w:sz w:val="20"/>
-      </w:rPr>
-    </w:lvl>
-    <w:lvl w:ilvl="5" w:tentative="1">
-      <w:start w:val="1"/>
-      <w:numFmt w:val="bullet"/>
-      <w:lvlText w:val=""/>
-      <w:lvlJc w:val="left"/>
-      <w:pPr>
-        <w:tabs>
-          <w:tab w:val="num" w:pos="4320"/>
-        </w:tabs>
-        <w:ind w:left="4320" w:hanging="360"/>
-      </w:pPr>
-      <w:rPr>
-        <w:rFonts w:ascii="Wingdings" w:hAnsi="Wingdings" w:hint="default"/>
-        <w:sz w:val="20"/>
-      </w:rPr>
-    </w:lvl>
-    <w:lvl w:ilvl="6" w:tentative="1">
-      <w:start w:val="1"/>
-      <w:numFmt w:val="bullet"/>
-      <w:lvlText w:val=""/>
-      <w:lvlJc w:val="left"/>
-      <w:pPr>
-        <w:tabs>
-          <w:tab w:val="num" w:pos="5040"/>
-        </w:tabs>
-        <w:ind w:left="5040" w:hanging="360"/>
-      </w:pPr>
-      <w:rPr>
-        <w:rFonts w:ascii="Wingdings" w:hAnsi="Wingdings" w:hint="default"/>
-        <w:sz w:val="20"/>
-      </w:rPr>
-    </w:lvl>
-    <w:lvl w:ilvl="7" w:tentative="1">
-      <w:start w:val="1"/>
-      <w:numFmt w:val="bullet"/>
-      <w:lvlText w:val=""/>
-      <w:lvlJc w:val="left"/>
-      <w:pPr>
-        <w:tabs>
-          <w:tab w:val="num" w:pos="5760"/>
-        </w:tabs>
-        <w:ind w:left="5760" w:hanging="360"/>
-      </w:pPr>
-      <w:rPr>
-        <w:rFonts w:ascii="Wingdings" w:hAnsi="Wingdings" w:hint="default"/>
-        <w:sz w:val="20"/>
-      </w:rPr>
-    </w:lvl>
-    <w:lvl w:ilvl="8" w:tentative="1">
-      <w:start w:val="1"/>
-      <w:numFmt w:val="bullet"/>
-      <w:lvlText w:val=""/>
-      <w:lvlJc w:val="left"/>
-      <w:pPr>
-        <w:tabs>
-          <w:tab w:val="num" w:pos="6480"/>
-        </w:tabs>
-        <w:ind w:left="6480" w:hanging="360"/>
-      </w:pPr>
-      <w:rPr>
-        <w:rFonts w:ascii="Wingdings" w:hAnsi="Wingdings" w:hint="default"/>
-        <w:sz w:val="20"/>
-      </w:rPr>
-    </w:lvl>
-  </w:abstractNum>
-  <w:abstractNum w:abstractNumId="9" w15:restartNumberingAfterBreak="0">
+  <w:abstractNum w:abstractNumId="4" w15:restartNumberingAfterBreak="0">
     <w:nsid w:val="2464584D"/>
     <w:multiLevelType w:val="multilevel"/>
-    <w:tmpl w:val="80DAA1D2"/>
+    <w:tmpl w:val="7598B4B2"/>
     <w:lvl w:ilvl="0">
       <w:start w:val="3"/>
       <w:numFmt w:val="decimal"/>
@@ -4487,208 +5317,116 @@
       <w:lvlText w:val="%2."/>
       <w:lvlJc w:val="left"/>
       <w:pPr>
-        <w:tabs>
-          <w:tab w:val="num" w:pos="1440"/>
-        </w:tabs>
         <w:ind w:left="1440" w:hanging="360"/>
       </w:pPr>
+    </w:lvl>
+    <w:lvl w:ilvl="2">
+      <w:start w:val="1"/>
+      <w:numFmt w:val="decimal"/>
+      <w:lvlText w:val="%3."/>
+      <w:lvlJc w:val="left"/>
+      <w:pPr>
+        <w:tabs>
+          <w:tab w:val="num" w:pos="2160"/>
+        </w:tabs>
+        <w:ind w:left="2160" w:hanging="360"/>
+      </w:pPr>
       <w:rPr>
         <w:rFonts w:hint="default"/>
       </w:rPr>
     </w:lvl>
-    <w:lvl w:ilvl="2">
-      <w:start w:val="1"/>
-      <w:numFmt w:val="decimal"/>
-      <w:lvlText w:val="%3."/>
-      <w:lvlJc w:val="left"/>
-      <w:pPr>
-        <w:tabs>
-          <w:tab w:val="num" w:pos="2160"/>
-        </w:tabs>
-        <w:ind w:left="2160" w:hanging="360"/>
+    <w:lvl w:ilvl="3">
+      <w:start w:val="1"/>
+      <w:numFmt w:val="decimal"/>
+      <w:lvlText w:val="%4."/>
+      <w:lvlJc w:val="left"/>
+      <w:pPr>
+        <w:tabs>
+          <w:tab w:val="num" w:pos="2880"/>
+        </w:tabs>
+        <w:ind w:left="2880" w:hanging="360"/>
       </w:pPr>
       <w:rPr>
         <w:rFonts w:hint="default"/>
       </w:rPr>
     </w:lvl>
-    <w:lvl w:ilvl="3">
-      <w:start w:val="1"/>
-      <w:numFmt w:val="decimal"/>
-      <w:lvlText w:val="%4."/>
-      <w:lvlJc w:val="left"/>
-      <w:pPr>
-        <w:tabs>
-          <w:tab w:val="num" w:pos="2880"/>
-        </w:tabs>
-        <w:ind w:left="2880" w:hanging="360"/>
+    <w:lvl w:ilvl="4">
+      <w:start w:val="1"/>
+      <w:numFmt w:val="decimal"/>
+      <w:lvlText w:val="%5."/>
+      <w:lvlJc w:val="left"/>
+      <w:pPr>
+        <w:tabs>
+          <w:tab w:val="num" w:pos="3600"/>
+        </w:tabs>
+        <w:ind w:left="3600" w:hanging="360"/>
       </w:pPr>
       <w:rPr>
         <w:rFonts w:hint="default"/>
       </w:rPr>
     </w:lvl>
-    <w:lvl w:ilvl="4">
-      <w:start w:val="1"/>
-      <w:numFmt w:val="decimal"/>
-      <w:lvlText w:val="%5."/>
-      <w:lvlJc w:val="left"/>
-      <w:pPr>
-        <w:tabs>
-          <w:tab w:val="num" w:pos="3600"/>
-        </w:tabs>
-        <w:ind w:left="3600" w:hanging="360"/>
+    <w:lvl w:ilvl="5">
+      <w:start w:val="1"/>
+      <w:numFmt w:val="decimal"/>
+      <w:lvlText w:val="%6."/>
+      <w:lvlJc w:val="left"/>
+      <w:pPr>
+        <w:tabs>
+          <w:tab w:val="num" w:pos="4320"/>
+        </w:tabs>
+        <w:ind w:left="4320" w:hanging="360"/>
       </w:pPr>
       <w:rPr>
         <w:rFonts w:hint="default"/>
       </w:rPr>
     </w:lvl>
-    <w:lvl w:ilvl="5">
-      <w:start w:val="1"/>
-      <w:numFmt w:val="decimal"/>
-      <w:lvlText w:val="%6."/>
-      <w:lvlJc w:val="left"/>
-      <w:pPr>
-        <w:tabs>
-          <w:tab w:val="num" w:pos="4320"/>
-        </w:tabs>
-        <w:ind w:left="4320" w:hanging="360"/>
+    <w:lvl w:ilvl="6">
+      <w:start w:val="1"/>
+      <w:numFmt w:val="decimal"/>
+      <w:lvlText w:val="%7."/>
+      <w:lvlJc w:val="left"/>
+      <w:pPr>
+        <w:tabs>
+          <w:tab w:val="num" w:pos="5040"/>
+        </w:tabs>
+        <w:ind w:left="5040" w:hanging="360"/>
       </w:pPr>
       <w:rPr>
         <w:rFonts w:hint="default"/>
       </w:rPr>
     </w:lvl>
-    <w:lvl w:ilvl="6">
-      <w:start w:val="1"/>
-      <w:numFmt w:val="decimal"/>
-      <w:lvlText w:val="%7."/>
-      <w:lvlJc w:val="left"/>
-      <w:pPr>
-        <w:tabs>
-          <w:tab w:val="num" w:pos="5040"/>
-        </w:tabs>
-        <w:ind w:left="5040" w:hanging="360"/>
+    <w:lvl w:ilvl="7">
+      <w:start w:val="1"/>
+      <w:numFmt w:val="decimal"/>
+      <w:lvlText w:val="%8."/>
+      <w:lvlJc w:val="left"/>
+      <w:pPr>
+        <w:tabs>
+          <w:tab w:val="num" w:pos="5760"/>
+        </w:tabs>
+        <w:ind w:left="5760" w:hanging="360"/>
       </w:pPr>
       <w:rPr>
         <w:rFonts w:hint="default"/>
       </w:rPr>
     </w:lvl>
-    <w:lvl w:ilvl="7">
-      <w:start w:val="1"/>
-      <w:numFmt w:val="decimal"/>
-      <w:lvlText w:val="%8."/>
-      <w:lvlJc w:val="left"/>
-      <w:pPr>
-        <w:tabs>
-          <w:tab w:val="num" w:pos="5760"/>
-        </w:tabs>
-        <w:ind w:left="5760" w:hanging="360"/>
+    <w:lvl w:ilvl="8">
+      <w:start w:val="1"/>
+      <w:numFmt w:val="decimal"/>
+      <w:lvlText w:val="%9."/>
+      <w:lvlJc w:val="left"/>
+      <w:pPr>
+        <w:tabs>
+          <w:tab w:val="num" w:pos="6480"/>
+        </w:tabs>
+        <w:ind w:left="6480" w:hanging="360"/>
       </w:pPr>
       <w:rPr>
         <w:rFonts w:hint="default"/>
       </w:rPr>
     </w:lvl>
-    <w:lvl w:ilvl="8">
-      <w:start w:val="1"/>
-      <w:numFmt w:val="decimal"/>
-      <w:lvlText w:val="%9."/>
-      <w:lvlJc w:val="left"/>
-      <w:pPr>
-        <w:tabs>
-          <w:tab w:val="num" w:pos="6480"/>
-        </w:tabs>
-        <w:ind w:left="6480" w:hanging="360"/>
-      </w:pPr>
-      <w:rPr>
-        <w:rFonts w:hint="default"/>
-      </w:rPr>
-    </w:lvl>
   </w:abstractNum>
-  <w:abstractNum w:abstractNumId="10" w15:restartNumberingAfterBreak="0">
-    <w:nsid w:val="254454D0"/>
-    <w:multiLevelType w:val="hybridMultilevel"/>
-    <w:tmpl w:val="C8B0BE88"/>
-    <w:lvl w:ilvl="0" w:tplc="280A000F">
-      <w:start w:val="1"/>
-      <w:numFmt w:val="decimal"/>
-      <w:lvlText w:val="%1."/>
-      <w:lvlJc w:val="left"/>
-      <w:pPr>
-        <w:ind w:left="720" w:hanging="360"/>
-      </w:pPr>
-    </w:lvl>
-    <w:lvl w:ilvl="1" w:tplc="280A0019" w:tentative="1">
-      <w:start w:val="1"/>
-      <w:numFmt w:val="lowerLetter"/>
-      <w:lvlText w:val="%2."/>
-      <w:lvlJc w:val="left"/>
-      <w:pPr>
-        <w:ind w:left="1440" w:hanging="360"/>
-      </w:pPr>
-    </w:lvl>
-    <w:lvl w:ilvl="2" w:tplc="280A001B" w:tentative="1">
-      <w:start w:val="1"/>
-      <w:numFmt w:val="lowerRoman"/>
-      <w:lvlText w:val="%3."/>
-      <w:lvlJc w:val="right"/>
-      <w:pPr>
-        <w:ind w:left="2160" w:hanging="180"/>
-      </w:pPr>
-    </w:lvl>
-    <w:lvl w:ilvl="3" w:tplc="280A000F" w:tentative="1">
-      <w:start w:val="1"/>
-      <w:numFmt w:val="decimal"/>
-      <w:lvlText w:val="%4."/>
-      <w:lvlJc w:val="left"/>
-      <w:pPr>
-        <w:ind w:left="2880" w:hanging="360"/>
-      </w:pPr>
-    </w:lvl>
-    <w:lvl w:ilvl="4" w:tplc="280A0019" w:tentative="1">
-      <w:start w:val="1"/>
-      <w:numFmt w:val="lowerLetter"/>
-      <w:lvlText w:val="%5."/>
-      <w:lvlJc w:val="left"/>
-      <w:pPr>
-        <w:ind w:left="3600" w:hanging="360"/>
-      </w:pPr>
-    </w:lvl>
-    <w:lvl w:ilvl="5" w:tplc="280A001B" w:tentative="1">
-      <w:start w:val="1"/>
-      <w:numFmt w:val="lowerRoman"/>
-      <w:lvlText w:val="%6."/>
-      <w:lvlJc w:val="right"/>
-      <w:pPr>
-        <w:ind w:left="4320" w:hanging="180"/>
-      </w:pPr>
-    </w:lvl>
-    <w:lvl w:ilvl="6" w:tplc="280A000F" w:tentative="1">
-      <w:start w:val="1"/>
-      <w:numFmt w:val="decimal"/>
-      <w:lvlText w:val="%7."/>
-      <w:lvlJc w:val="left"/>
-      <w:pPr>
-        <w:ind w:left="5040" w:hanging="360"/>
-      </w:pPr>
-    </w:lvl>
-    <w:lvl w:ilvl="7" w:tplc="280A0019" w:tentative="1">
-      <w:start w:val="1"/>
-      <w:numFmt w:val="lowerLetter"/>
-      <w:lvlText w:val="%8."/>
-      <w:lvlJc w:val="left"/>
-      <w:pPr>
-        <w:ind w:left="5760" w:hanging="360"/>
-      </w:pPr>
-    </w:lvl>
-    <w:lvl w:ilvl="8" w:tplc="280A001B" w:tentative="1">
-      <w:start w:val="1"/>
-      <w:numFmt w:val="lowerRoman"/>
-      <w:lvlText w:val="%9."/>
-      <w:lvlJc w:val="right"/>
-      <w:pPr>
-        <w:ind w:left="6480" w:hanging="180"/>
-      </w:pPr>
-    </w:lvl>
-  </w:abstractNum>
-  <w:abstractNum w:abstractNumId="11" w15:restartNumberingAfterBreak="0">
+  <w:abstractNum w:abstractNumId="5" w15:restartNumberingAfterBreak="0">
     <w:nsid w:val="285D40A6"/>
     <w:multiLevelType w:val="multilevel"/>
     <w:tmpl w:val="B80C3438"/>
@@ -4801,99 +5539,7 @@
       </w:pPr>
     </w:lvl>
   </w:abstractNum>
-  <w:abstractNum w:abstractNumId="12" w15:restartNumberingAfterBreak="0">
-    <w:nsid w:val="288E1273"/>
-    <w:multiLevelType w:val="multilevel"/>
-    <w:tmpl w:val="3A16CB58"/>
-    <w:lvl w:ilvl="0">
-      <w:start w:val="1"/>
-      <w:numFmt w:val="decimal"/>
-      <w:lvlText w:val="%1."/>
-      <w:lvlJc w:val="left"/>
-      <w:pPr>
-        <w:ind w:left="360" w:hanging="360"/>
-      </w:pPr>
-    </w:lvl>
-    <w:lvl w:ilvl="1">
-      <w:start w:val="1"/>
-      <w:numFmt w:val="bullet"/>
-      <w:lvlText w:val=""/>
-      <w:lvlJc w:val="left"/>
-      <w:pPr>
-        <w:ind w:left="720" w:hanging="360"/>
-      </w:pPr>
-      <w:rPr>
-        <w:rFonts w:ascii="Symbol" w:hAnsi="Symbol" w:hint="default"/>
-      </w:rPr>
-    </w:lvl>
-    <w:lvl w:ilvl="2">
-      <w:start w:val="1"/>
-      <w:numFmt w:val="decimal"/>
-      <w:lvlText w:val="%1.%2.%3."/>
-      <w:lvlJc w:val="left"/>
-      <w:pPr>
-        <w:ind w:left="1224" w:hanging="504"/>
-      </w:pPr>
-    </w:lvl>
-    <w:lvl w:ilvl="3">
-      <w:start w:val="1"/>
-      <w:numFmt w:val="bullet"/>
-      <w:lvlText w:val="o"/>
-      <w:lvlJc w:val="left"/>
-      <w:pPr>
-        <w:ind w:left="1440" w:hanging="360"/>
-      </w:pPr>
-      <w:rPr>
-        <w:rFonts w:ascii="Courier New" w:hAnsi="Courier New" w:cs="Courier New" w:hint="default"/>
-      </w:rPr>
-    </w:lvl>
-    <w:lvl w:ilvl="4">
-      <w:start w:val="1"/>
-      <w:numFmt w:val="decimal"/>
-      <w:lvlText w:val="%1.%2.%3.%4.%5."/>
-      <w:lvlJc w:val="left"/>
-      <w:pPr>
-        <w:ind w:left="2232" w:hanging="792"/>
-      </w:pPr>
-    </w:lvl>
-    <w:lvl w:ilvl="5">
-      <w:start w:val="1"/>
-      <w:numFmt w:val="decimal"/>
-      <w:lvlText w:val="%1.%2.%3.%4.%5.%6."/>
-      <w:lvlJc w:val="left"/>
-      <w:pPr>
-        <w:ind w:left="2736" w:hanging="936"/>
-      </w:pPr>
-    </w:lvl>
-    <w:lvl w:ilvl="6">
-      <w:start w:val="1"/>
-      <w:numFmt w:val="decimal"/>
-      <w:lvlText w:val="%1.%2.%3.%4.%5.%6.%7."/>
-      <w:lvlJc w:val="left"/>
-      <w:pPr>
-        <w:ind w:left="3240" w:hanging="1080"/>
-      </w:pPr>
-    </w:lvl>
-    <w:lvl w:ilvl="7">
-      <w:start w:val="1"/>
-      <w:numFmt w:val="decimal"/>
-      <w:lvlText w:val="%1.%2.%3.%4.%5.%6.%7.%8."/>
-      <w:lvlJc w:val="left"/>
-      <w:pPr>
-        <w:ind w:left="3744" w:hanging="1224"/>
-      </w:pPr>
-    </w:lvl>
-    <w:lvl w:ilvl="8">
-      <w:start w:val="1"/>
-      <w:numFmt w:val="decimal"/>
-      <w:lvlText w:val="%1.%2.%3.%4.%5.%6.%7.%8.%9."/>
-      <w:lvlJc w:val="left"/>
-      <w:pPr>
-        <w:ind w:left="4320" w:hanging="1440"/>
-      </w:pPr>
-    </w:lvl>
-  </w:abstractNum>
-  <w:abstractNum w:abstractNumId="13" w15:restartNumberingAfterBreak="0">
+  <w:abstractNum w:abstractNumId="6" w15:restartNumberingAfterBreak="0">
     <w:nsid w:val="2BFA3E51"/>
     <w:multiLevelType w:val="multilevel"/>
     <w:tmpl w:val="D53298B4"/>
@@ -4985,120 +5631,7 @@
       </w:pPr>
     </w:lvl>
   </w:abstractNum>
-  <w:abstractNum w:abstractNumId="14" w15:restartNumberingAfterBreak="0">
-    <w:nsid w:val="2D4E369B"/>
-    <w:multiLevelType w:val="multilevel"/>
-    <w:tmpl w:val="513E17C6"/>
-    <w:lvl w:ilvl="0">
-      <w:start w:val="4"/>
-      <w:numFmt w:val="decimal"/>
-      <w:lvlText w:val="%1."/>
-      <w:lvlJc w:val="left"/>
-      <w:pPr>
-        <w:ind w:left="360" w:hanging="360"/>
-      </w:pPr>
-      <w:rPr>
-        <w:rFonts w:hint="default"/>
-      </w:rPr>
-    </w:lvl>
-    <w:lvl w:ilvl="1">
-      <w:start w:val="1"/>
-      <w:numFmt w:val="decimal"/>
-      <w:lvlText w:val="%1.%2."/>
-      <w:lvlJc w:val="left"/>
-      <w:pPr>
-        <w:ind w:left="360" w:hanging="360"/>
-      </w:pPr>
-      <w:rPr>
-        <w:rFonts w:hint="default"/>
-      </w:rPr>
-    </w:lvl>
-    <w:lvl w:ilvl="2">
-      <w:start w:val="1"/>
-      <w:numFmt w:val="decimal"/>
-      <w:lvlText w:val="%1.%2.%3."/>
-      <w:lvlJc w:val="left"/>
-      <w:pPr>
-        <w:ind w:left="720" w:hanging="720"/>
-      </w:pPr>
-      <w:rPr>
-        <w:rFonts w:hint="default"/>
-      </w:rPr>
-    </w:lvl>
-    <w:lvl w:ilvl="3">
-      <w:start w:val="1"/>
-      <w:numFmt w:val="decimal"/>
-      <w:lvlText w:val="%1.%2.%3.%4."/>
-      <w:lvlJc w:val="left"/>
-      <w:pPr>
-        <w:ind w:left="720" w:hanging="720"/>
-      </w:pPr>
-      <w:rPr>
-        <w:rFonts w:hint="default"/>
-      </w:rPr>
-    </w:lvl>
-    <w:lvl w:ilvl="4">
-      <w:start w:val="1"/>
-      <w:numFmt w:val="decimal"/>
-      <w:lvlText w:val="%1.%2.%3.%4.%5."/>
-      <w:lvlJc w:val="left"/>
-      <w:pPr>
-        <w:ind w:left="1080" w:hanging="1080"/>
-      </w:pPr>
-      <w:rPr>
-        <w:rFonts w:hint="default"/>
-      </w:rPr>
-    </w:lvl>
-    <w:lvl w:ilvl="5">
-      <w:start w:val="1"/>
-      <w:numFmt w:val="decimal"/>
-      <w:lvlText w:val="%1.%2.%3.%4.%5.%6."/>
-      <w:lvlJc w:val="left"/>
-      <w:pPr>
-        <w:ind w:left="1080" w:hanging="1080"/>
-      </w:pPr>
-      <w:rPr>
-        <w:rFonts w:hint="default"/>
-      </w:rPr>
-    </w:lvl>
-    <w:lvl w:ilvl="6">
-      <w:start w:val="1"/>
-      <w:numFmt w:val="decimal"/>
-      <w:lvlText w:val="%1.%2.%3.%4.%5.%6.%7."/>
-      <w:lvlJc w:val="left"/>
-      <w:pPr>
-        <w:ind w:left="1440" w:hanging="1440"/>
-      </w:pPr>
-      <w:rPr>
-        <w:rFonts w:hint="default"/>
-      </w:rPr>
-    </w:lvl>
-    <w:lvl w:ilvl="7">
-      <w:start w:val="1"/>
-      <w:numFmt w:val="decimal"/>
-      <w:lvlText w:val="%1.%2.%3.%4.%5.%6.%7.%8."/>
-      <w:lvlJc w:val="left"/>
-      <w:pPr>
-        <w:ind w:left="1440" w:hanging="1440"/>
-      </w:pPr>
-      <w:rPr>
-        <w:rFonts w:hint="default"/>
-      </w:rPr>
-    </w:lvl>
-    <w:lvl w:ilvl="8">
-      <w:start w:val="1"/>
-      <w:numFmt w:val="decimal"/>
-      <w:lvlText w:val="%1.%2.%3.%4.%5.%6.%7.%8.%9."/>
-      <w:lvlJc w:val="left"/>
-      <w:pPr>
-        <w:ind w:left="1800" w:hanging="1800"/>
-      </w:pPr>
-      <w:rPr>
-        <w:rFonts w:hint="default"/>
-      </w:rPr>
-    </w:lvl>
-  </w:abstractNum>
-  <w:abstractNum w:abstractNumId="15" w15:restartNumberingAfterBreak="0">
+  <w:abstractNum w:abstractNumId="7" w15:restartNumberingAfterBreak="0">
     <w:nsid w:val="2D6F3593"/>
     <w:multiLevelType w:val="multilevel"/>
     <w:tmpl w:val="B1DA9C94"/>
@@ -5193,7 +5726,7 @@
       </w:pPr>
     </w:lvl>
   </w:abstractNum>
-  <w:abstractNum w:abstractNumId="16" w15:restartNumberingAfterBreak="0">
+  <w:abstractNum w:abstractNumId="8" w15:restartNumberingAfterBreak="0">
     <w:nsid w:val="2E3A220D"/>
     <w:multiLevelType w:val="multilevel"/>
     <w:tmpl w:val="5644C8E4"/>
@@ -5283,7 +5816,7 @@
       </w:pPr>
     </w:lvl>
   </w:abstractNum>
-  <w:abstractNum w:abstractNumId="17" w15:restartNumberingAfterBreak="0">
+  <w:abstractNum w:abstractNumId="9" w15:restartNumberingAfterBreak="0">
     <w:nsid w:val="349F0360"/>
     <w:multiLevelType w:val="multilevel"/>
     <w:tmpl w:val="5BE25FB2"/>
@@ -5396,7 +5929,7 @@
       </w:rPr>
     </w:lvl>
   </w:abstractNum>
-  <w:abstractNum w:abstractNumId="18" w15:restartNumberingAfterBreak="0">
+  <w:abstractNum w:abstractNumId="10" w15:restartNumberingAfterBreak="0">
     <w:nsid w:val="369E7BA0"/>
     <w:multiLevelType w:val="multilevel"/>
     <w:tmpl w:val="54523EE2"/>
@@ -5485,391 +6018,7 @@
       </w:pPr>
     </w:lvl>
   </w:abstractNum>
-  <w:abstractNum w:abstractNumId="19" w15:restartNumberingAfterBreak="0">
-    <w:nsid w:val="36C13B46"/>
-    <w:multiLevelType w:val="multilevel"/>
-    <w:tmpl w:val="280A001F"/>
-    <w:lvl w:ilvl="0">
-      <w:start w:val="1"/>
-      <w:numFmt w:val="decimal"/>
-      <w:lvlText w:val="%1."/>
-      <w:lvlJc w:val="left"/>
-      <w:pPr>
-        <w:ind w:left="360" w:hanging="360"/>
-      </w:pPr>
-    </w:lvl>
-    <w:lvl w:ilvl="1">
-      <w:start w:val="1"/>
-      <w:numFmt w:val="decimal"/>
-      <w:lvlText w:val="%1.%2."/>
-      <w:lvlJc w:val="left"/>
-      <w:pPr>
-        <w:ind w:left="792" w:hanging="432"/>
-      </w:pPr>
-    </w:lvl>
-    <w:lvl w:ilvl="2">
-      <w:start w:val="1"/>
-      <w:numFmt w:val="decimal"/>
-      <w:lvlText w:val="%1.%2.%3."/>
-      <w:lvlJc w:val="left"/>
-      <w:pPr>
-        <w:ind w:left="1224" w:hanging="504"/>
-      </w:pPr>
-    </w:lvl>
-    <w:lvl w:ilvl="3">
-      <w:start w:val="1"/>
-      <w:numFmt w:val="decimal"/>
-      <w:lvlText w:val="%1.%2.%3.%4."/>
-      <w:lvlJc w:val="left"/>
-      <w:pPr>
-        <w:ind w:left="1728" w:hanging="648"/>
-      </w:pPr>
-    </w:lvl>
-    <w:lvl w:ilvl="4">
-      <w:start w:val="1"/>
-      <w:numFmt w:val="decimal"/>
-      <w:lvlText w:val="%1.%2.%3.%4.%5."/>
-      <w:lvlJc w:val="left"/>
-      <w:pPr>
-        <w:ind w:left="2232" w:hanging="792"/>
-      </w:pPr>
-    </w:lvl>
-    <w:lvl w:ilvl="5">
-      <w:start w:val="1"/>
-      <w:numFmt w:val="decimal"/>
-      <w:lvlText w:val="%1.%2.%3.%4.%5.%6."/>
-      <w:lvlJc w:val="left"/>
-      <w:pPr>
-        <w:ind w:left="2736" w:hanging="936"/>
-      </w:pPr>
-    </w:lvl>
-    <w:lvl w:ilvl="6">
-      <w:start w:val="1"/>
-      <w:numFmt w:val="decimal"/>
-      <w:lvlText w:val="%1.%2.%3.%4.%5.%6.%7."/>
-      <w:lvlJc w:val="left"/>
-      <w:pPr>
-        <w:ind w:left="3240" w:hanging="1080"/>
-      </w:pPr>
-    </w:lvl>
-    <w:lvl w:ilvl="7">
-      <w:start w:val="1"/>
-      <w:numFmt w:val="decimal"/>
-      <w:lvlText w:val="%1.%2.%3.%4.%5.%6.%7.%8."/>
-      <w:lvlJc w:val="left"/>
-      <w:pPr>
-        <w:ind w:left="3744" w:hanging="1224"/>
-      </w:pPr>
-    </w:lvl>
-    <w:lvl w:ilvl="8">
-      <w:start w:val="1"/>
-      <w:numFmt w:val="decimal"/>
-      <w:lvlText w:val="%1.%2.%3.%4.%5.%6.%7.%8.%9."/>
-      <w:lvlJc w:val="left"/>
-      <w:pPr>
-        <w:ind w:left="4320" w:hanging="1440"/>
-      </w:pPr>
-    </w:lvl>
-  </w:abstractNum>
-  <w:abstractNum w:abstractNumId="20" w15:restartNumberingAfterBreak="0">
-    <w:nsid w:val="3741051A"/>
-    <w:multiLevelType w:val="multilevel"/>
-    <w:tmpl w:val="BE821140"/>
-    <w:lvl w:ilvl="0">
-      <w:start w:val="1"/>
-      <w:numFmt w:val="bullet"/>
-      <w:lvlText w:val=""/>
-      <w:lvlJc w:val="left"/>
-      <w:pPr>
-        <w:tabs>
-          <w:tab w:val="num" w:pos="720"/>
-        </w:tabs>
-        <w:ind w:left="720" w:hanging="360"/>
-      </w:pPr>
-      <w:rPr>
-        <w:rFonts w:ascii="Symbol" w:hAnsi="Symbol" w:hint="default"/>
-        <w:sz w:val="20"/>
-      </w:rPr>
-    </w:lvl>
-    <w:lvl w:ilvl="1" w:tentative="1">
-      <w:start w:val="1"/>
-      <w:numFmt w:val="bullet"/>
-      <w:lvlText w:val="o"/>
-      <w:lvlJc w:val="left"/>
-      <w:pPr>
-        <w:tabs>
-          <w:tab w:val="num" w:pos="1440"/>
-        </w:tabs>
-        <w:ind w:left="1440" w:hanging="360"/>
-      </w:pPr>
-      <w:rPr>
-        <w:rFonts w:ascii="Courier New" w:hAnsi="Courier New" w:hint="default"/>
-        <w:sz w:val="20"/>
-      </w:rPr>
-    </w:lvl>
-    <w:lvl w:ilvl="2" w:tentative="1">
-      <w:start w:val="1"/>
-      <w:numFmt w:val="bullet"/>
-      <w:lvlText w:val=""/>
-      <w:lvlJc w:val="left"/>
-      <w:pPr>
-        <w:tabs>
-          <w:tab w:val="num" w:pos="2160"/>
-        </w:tabs>
-        <w:ind w:left="2160" w:hanging="360"/>
-      </w:pPr>
-      <w:rPr>
-        <w:rFonts w:ascii="Wingdings" w:hAnsi="Wingdings" w:hint="default"/>
-        <w:sz w:val="20"/>
-      </w:rPr>
-    </w:lvl>
-    <w:lvl w:ilvl="3" w:tentative="1">
-      <w:start w:val="1"/>
-      <w:numFmt w:val="bullet"/>
-      <w:lvlText w:val=""/>
-      <w:lvlJc w:val="left"/>
-      <w:pPr>
-        <w:tabs>
-          <w:tab w:val="num" w:pos="2880"/>
-        </w:tabs>
-        <w:ind w:left="2880" w:hanging="360"/>
-      </w:pPr>
-      <w:rPr>
-        <w:rFonts w:ascii="Wingdings" w:hAnsi="Wingdings" w:hint="default"/>
-        <w:sz w:val="20"/>
-      </w:rPr>
-    </w:lvl>
-    <w:lvl w:ilvl="4" w:tentative="1">
-      <w:start w:val="1"/>
-      <w:numFmt w:val="bullet"/>
-      <w:lvlText w:val=""/>
-      <w:lvlJc w:val="left"/>
-      <w:pPr>
-        <w:tabs>
-          <w:tab w:val="num" w:pos="3600"/>
-        </w:tabs>
-        <w:ind w:left="3600" w:hanging="360"/>
-      </w:pPr>
-      <w:rPr>
-        <w:rFonts w:ascii="Wingdings" w:hAnsi="Wingdings" w:hint="default"/>
-        <w:sz w:val="20"/>
-      </w:rPr>
-    </w:lvl>
-    <w:lvl w:ilvl="5" w:tentative="1">
-      <w:start w:val="1"/>
-      <w:numFmt w:val="bullet"/>
-      <w:lvlText w:val=""/>
-      <w:lvlJc w:val="left"/>
-      <w:pPr>
-        <w:tabs>
-          <w:tab w:val="num" w:pos="4320"/>
-        </w:tabs>
-        <w:ind w:left="4320" w:hanging="360"/>
-      </w:pPr>
-      <w:rPr>
-        <w:rFonts w:ascii="Wingdings" w:hAnsi="Wingdings" w:hint="default"/>
-        <w:sz w:val="20"/>
-      </w:rPr>
-    </w:lvl>
-    <w:lvl w:ilvl="6" w:tentative="1">
-      <w:start w:val="1"/>
-      <w:numFmt w:val="bullet"/>
-      <w:lvlText w:val=""/>
-      <w:lvlJc w:val="left"/>
-      <w:pPr>
-        <w:tabs>
-          <w:tab w:val="num" w:pos="5040"/>
-        </w:tabs>
-        <w:ind w:left="5040" w:hanging="360"/>
-      </w:pPr>
-      <w:rPr>
-        <w:rFonts w:ascii="Wingdings" w:hAnsi="Wingdings" w:hint="default"/>
-        <w:sz w:val="20"/>
-      </w:rPr>
-    </w:lvl>
-    <w:lvl w:ilvl="7" w:tentative="1">
-      <w:start w:val="1"/>
-      <w:numFmt w:val="bullet"/>
-      <w:lvlText w:val=""/>
-      <w:lvlJc w:val="left"/>
-      <w:pPr>
-        <w:tabs>
-          <w:tab w:val="num" w:pos="5760"/>
-        </w:tabs>
-        <w:ind w:left="5760" w:hanging="360"/>
-      </w:pPr>
-      <w:rPr>
-        <w:rFonts w:ascii="Wingdings" w:hAnsi="Wingdings" w:hint="default"/>
-        <w:sz w:val="20"/>
-      </w:rPr>
-    </w:lvl>
-    <w:lvl w:ilvl="8" w:tentative="1">
-      <w:start w:val="1"/>
-      <w:numFmt w:val="bullet"/>
-      <w:lvlText w:val=""/>
-      <w:lvlJc w:val="left"/>
-      <w:pPr>
-        <w:tabs>
-          <w:tab w:val="num" w:pos="6480"/>
-        </w:tabs>
-        <w:ind w:left="6480" w:hanging="360"/>
-      </w:pPr>
-      <w:rPr>
-        <w:rFonts w:ascii="Wingdings" w:hAnsi="Wingdings" w:hint="default"/>
-        <w:sz w:val="20"/>
-      </w:rPr>
-    </w:lvl>
-  </w:abstractNum>
-  <w:abstractNum w:abstractNumId="21" w15:restartNumberingAfterBreak="0">
-    <w:nsid w:val="37B44407"/>
-    <w:multiLevelType w:val="multilevel"/>
-    <w:tmpl w:val="041E4852"/>
-    <w:lvl w:ilvl="0">
-      <w:start w:val="1"/>
-      <w:numFmt w:val="bullet"/>
-      <w:lvlText w:val=""/>
-      <w:lvlJc w:val="left"/>
-      <w:pPr>
-        <w:tabs>
-          <w:tab w:val="num" w:pos="720"/>
-        </w:tabs>
-        <w:ind w:left="720" w:hanging="360"/>
-      </w:pPr>
-      <w:rPr>
-        <w:rFonts w:ascii="Symbol" w:hAnsi="Symbol" w:hint="default"/>
-        <w:sz w:val="20"/>
-      </w:rPr>
-    </w:lvl>
-    <w:lvl w:ilvl="1">
-      <w:start w:val="1"/>
-      <w:numFmt w:val="bullet"/>
-      <w:lvlText w:val="o"/>
-      <w:lvlJc w:val="left"/>
-      <w:pPr>
-        <w:tabs>
-          <w:tab w:val="num" w:pos="1440"/>
-        </w:tabs>
-        <w:ind w:left="1440" w:hanging="360"/>
-      </w:pPr>
-      <w:rPr>
-        <w:rFonts w:ascii="Courier New" w:hAnsi="Courier New" w:hint="default"/>
-        <w:sz w:val="20"/>
-      </w:rPr>
-    </w:lvl>
-    <w:lvl w:ilvl="2" w:tentative="1">
-      <w:start w:val="1"/>
-      <w:numFmt w:val="bullet"/>
-      <w:lvlText w:val=""/>
-      <w:lvlJc w:val="left"/>
-      <w:pPr>
-        <w:tabs>
-          <w:tab w:val="num" w:pos="2160"/>
-        </w:tabs>
-        <w:ind w:left="2160" w:hanging="360"/>
-      </w:pPr>
-      <w:rPr>
-        <w:rFonts w:ascii="Wingdings" w:hAnsi="Wingdings" w:hint="default"/>
-        <w:sz w:val="20"/>
-      </w:rPr>
-    </w:lvl>
-    <w:lvl w:ilvl="3" w:tentative="1">
-      <w:start w:val="1"/>
-      <w:numFmt w:val="bullet"/>
-      <w:lvlText w:val=""/>
-      <w:lvlJc w:val="left"/>
-      <w:pPr>
-        <w:tabs>
-          <w:tab w:val="num" w:pos="2880"/>
-        </w:tabs>
-        <w:ind w:left="2880" w:hanging="360"/>
-      </w:pPr>
-      <w:rPr>
-        <w:rFonts w:ascii="Wingdings" w:hAnsi="Wingdings" w:hint="default"/>
-        <w:sz w:val="20"/>
-      </w:rPr>
-    </w:lvl>
-    <w:lvl w:ilvl="4" w:tentative="1">
-      <w:start w:val="1"/>
-      <w:numFmt w:val="bullet"/>
-      <w:lvlText w:val=""/>
-      <w:lvlJc w:val="left"/>
-      <w:pPr>
-        <w:tabs>
-          <w:tab w:val="num" w:pos="3600"/>
-        </w:tabs>
-        <w:ind w:left="3600" w:hanging="360"/>
-      </w:pPr>
-      <w:rPr>
-        <w:rFonts w:ascii="Wingdings" w:hAnsi="Wingdings" w:hint="default"/>
-        <w:sz w:val="20"/>
-      </w:rPr>
-    </w:lvl>
-    <w:lvl w:ilvl="5" w:tentative="1">
-      <w:start w:val="1"/>
-      <w:numFmt w:val="bullet"/>
-      <w:lvlText w:val=""/>
-      <w:lvlJc w:val="left"/>
-      <w:pPr>
-        <w:tabs>
-          <w:tab w:val="num" w:pos="4320"/>
-        </w:tabs>
-        <w:ind w:left="4320" w:hanging="360"/>
-      </w:pPr>
-      <w:rPr>
-        <w:rFonts w:ascii="Wingdings" w:hAnsi="Wingdings" w:hint="default"/>
-        <w:sz w:val="20"/>
-      </w:rPr>
-    </w:lvl>
-    <w:lvl w:ilvl="6" w:tentative="1">
-      <w:start w:val="1"/>
-      <w:numFmt w:val="bullet"/>
-      <w:lvlText w:val=""/>
-      <w:lvlJc w:val="left"/>
-      <w:pPr>
-        <w:tabs>
-          <w:tab w:val="num" w:pos="5040"/>
-        </w:tabs>
-        <w:ind w:left="5040" w:hanging="360"/>
-      </w:pPr>
-      <w:rPr>
-        <w:rFonts w:ascii="Wingdings" w:hAnsi="Wingdings" w:hint="default"/>
-        <w:sz w:val="20"/>
-      </w:rPr>
-    </w:lvl>
-    <w:lvl w:ilvl="7" w:tentative="1">
-      <w:start w:val="1"/>
-      <w:numFmt w:val="bullet"/>
-      <w:lvlText w:val=""/>
-      <w:lvlJc w:val="left"/>
-      <w:pPr>
-        <w:tabs>
-          <w:tab w:val="num" w:pos="5760"/>
-        </w:tabs>
-        <w:ind w:left="5760" w:hanging="360"/>
-      </w:pPr>
-      <w:rPr>
-        <w:rFonts w:ascii="Wingdings" w:hAnsi="Wingdings" w:hint="default"/>
-        <w:sz w:val="20"/>
-      </w:rPr>
-    </w:lvl>
-    <w:lvl w:ilvl="8" w:tentative="1">
-      <w:start w:val="1"/>
-      <w:numFmt w:val="bullet"/>
-      <w:lvlText w:val=""/>
-      <w:lvlJc w:val="left"/>
-      <w:pPr>
-        <w:tabs>
-          <w:tab w:val="num" w:pos="6480"/>
-        </w:tabs>
-        <w:ind w:left="6480" w:hanging="360"/>
-      </w:pPr>
-      <w:rPr>
-        <w:rFonts w:ascii="Wingdings" w:hAnsi="Wingdings" w:hint="default"/>
-        <w:sz w:val="20"/>
-      </w:rPr>
-    </w:lvl>
-  </w:abstractNum>
-  <w:abstractNum w:abstractNumId="22" w15:restartNumberingAfterBreak="0">
+  <w:abstractNum w:abstractNumId="11" w15:restartNumberingAfterBreak="0">
     <w:nsid w:val="3A6735C7"/>
     <w:multiLevelType w:val="multilevel"/>
     <w:tmpl w:val="13841D2E"/>
@@ -5959,395 +6108,7 @@
       </w:pPr>
     </w:lvl>
   </w:abstractNum>
-  <w:abstractNum w:abstractNumId="23" w15:restartNumberingAfterBreak="0">
-    <w:nsid w:val="3E0F053A"/>
-    <w:multiLevelType w:val="multilevel"/>
-    <w:tmpl w:val="661A4B8C"/>
-    <w:lvl w:ilvl="0">
-      <w:start w:val="1"/>
-      <w:numFmt w:val="bullet"/>
-      <w:lvlText w:val=""/>
-      <w:lvlJc w:val="left"/>
-      <w:pPr>
-        <w:tabs>
-          <w:tab w:val="num" w:pos="720"/>
-        </w:tabs>
-        <w:ind w:left="720" w:hanging="360"/>
-      </w:pPr>
-      <w:rPr>
-        <w:rFonts w:ascii="Symbol" w:hAnsi="Symbol" w:hint="default"/>
-        <w:sz w:val="20"/>
-      </w:rPr>
-    </w:lvl>
-    <w:lvl w:ilvl="1" w:tentative="1">
-      <w:start w:val="1"/>
-      <w:numFmt w:val="bullet"/>
-      <w:lvlText w:val="o"/>
-      <w:lvlJc w:val="left"/>
-      <w:pPr>
-        <w:tabs>
-          <w:tab w:val="num" w:pos="1440"/>
-        </w:tabs>
-        <w:ind w:left="1440" w:hanging="360"/>
-      </w:pPr>
-      <w:rPr>
-        <w:rFonts w:ascii="Courier New" w:hAnsi="Courier New" w:hint="default"/>
-        <w:sz w:val="20"/>
-      </w:rPr>
-    </w:lvl>
-    <w:lvl w:ilvl="2" w:tentative="1">
-      <w:start w:val="1"/>
-      <w:numFmt w:val="bullet"/>
-      <w:lvlText w:val=""/>
-      <w:lvlJc w:val="left"/>
-      <w:pPr>
-        <w:tabs>
-          <w:tab w:val="num" w:pos="2160"/>
-        </w:tabs>
-        <w:ind w:left="2160" w:hanging="360"/>
-      </w:pPr>
-      <w:rPr>
-        <w:rFonts w:ascii="Wingdings" w:hAnsi="Wingdings" w:hint="default"/>
-        <w:sz w:val="20"/>
-      </w:rPr>
-    </w:lvl>
-    <w:lvl w:ilvl="3" w:tentative="1">
-      <w:start w:val="1"/>
-      <w:numFmt w:val="bullet"/>
-      <w:lvlText w:val=""/>
-      <w:lvlJc w:val="left"/>
-      <w:pPr>
-        <w:tabs>
-          <w:tab w:val="num" w:pos="2880"/>
-        </w:tabs>
-        <w:ind w:left="2880" w:hanging="360"/>
-      </w:pPr>
-      <w:rPr>
-        <w:rFonts w:ascii="Wingdings" w:hAnsi="Wingdings" w:hint="default"/>
-        <w:sz w:val="20"/>
-      </w:rPr>
-    </w:lvl>
-    <w:lvl w:ilvl="4" w:tentative="1">
-      <w:start w:val="1"/>
-      <w:numFmt w:val="bullet"/>
-      <w:lvlText w:val=""/>
-      <w:lvlJc w:val="left"/>
-      <w:pPr>
-        <w:tabs>
-          <w:tab w:val="num" w:pos="3600"/>
-        </w:tabs>
-        <w:ind w:left="3600" w:hanging="360"/>
-      </w:pPr>
-      <w:rPr>
-        <w:rFonts w:ascii="Wingdings" w:hAnsi="Wingdings" w:hint="default"/>
-        <w:sz w:val="20"/>
-      </w:rPr>
-    </w:lvl>
-    <w:lvl w:ilvl="5" w:tentative="1">
-      <w:start w:val="1"/>
-      <w:numFmt w:val="bullet"/>
-      <w:lvlText w:val=""/>
-      <w:lvlJc w:val="left"/>
-      <w:pPr>
-        <w:tabs>
-          <w:tab w:val="num" w:pos="4320"/>
-        </w:tabs>
-        <w:ind w:left="4320" w:hanging="360"/>
-      </w:pPr>
-      <w:rPr>
-        <w:rFonts w:ascii="Wingdings" w:hAnsi="Wingdings" w:hint="default"/>
-        <w:sz w:val="20"/>
-      </w:rPr>
-    </w:lvl>
-    <w:lvl w:ilvl="6" w:tentative="1">
-      <w:start w:val="1"/>
-      <w:numFmt w:val="bullet"/>
-      <w:lvlText w:val=""/>
-      <w:lvlJc w:val="left"/>
-      <w:pPr>
-        <w:tabs>
-          <w:tab w:val="num" w:pos="5040"/>
-        </w:tabs>
-        <w:ind w:left="5040" w:hanging="360"/>
-      </w:pPr>
-      <w:rPr>
-        <w:rFonts w:ascii="Wingdings" w:hAnsi="Wingdings" w:hint="default"/>
-        <w:sz w:val="20"/>
-      </w:rPr>
-    </w:lvl>
-    <w:lvl w:ilvl="7" w:tentative="1">
-      <w:start w:val="1"/>
-      <w:numFmt w:val="bullet"/>
-      <w:lvlText w:val=""/>
-      <w:lvlJc w:val="left"/>
-      <w:pPr>
-        <w:tabs>
-          <w:tab w:val="num" w:pos="5760"/>
-        </w:tabs>
-        <w:ind w:left="5760" w:hanging="360"/>
-      </w:pPr>
-      <w:rPr>
-        <w:rFonts w:ascii="Wingdings" w:hAnsi="Wingdings" w:hint="default"/>
-        <w:sz w:val="20"/>
-      </w:rPr>
-    </w:lvl>
-    <w:lvl w:ilvl="8" w:tentative="1">
-      <w:start w:val="1"/>
-      <w:numFmt w:val="bullet"/>
-      <w:lvlText w:val=""/>
-      <w:lvlJc w:val="left"/>
-      <w:pPr>
-        <w:tabs>
-          <w:tab w:val="num" w:pos="6480"/>
-        </w:tabs>
-        <w:ind w:left="6480" w:hanging="360"/>
-      </w:pPr>
-      <w:rPr>
-        <w:rFonts w:ascii="Wingdings" w:hAnsi="Wingdings" w:hint="default"/>
-        <w:sz w:val="20"/>
-      </w:rPr>
-    </w:lvl>
-  </w:abstractNum>
-  <w:abstractNum w:abstractNumId="24" w15:restartNumberingAfterBreak="0">
-    <w:nsid w:val="429B652B"/>
-    <w:multiLevelType w:val="multilevel"/>
-    <w:tmpl w:val="EFB46D00"/>
-    <w:lvl w:ilvl="0">
-      <w:start w:val="1"/>
-      <w:numFmt w:val="bullet"/>
-      <w:lvlText w:val=""/>
-      <w:lvlJc w:val="left"/>
-      <w:pPr>
-        <w:tabs>
-          <w:tab w:val="num" w:pos="720"/>
-        </w:tabs>
-        <w:ind w:left="720" w:hanging="360"/>
-      </w:pPr>
-      <w:rPr>
-        <w:rFonts w:ascii="Symbol" w:hAnsi="Symbol" w:hint="default"/>
-        <w:sz w:val="20"/>
-      </w:rPr>
-    </w:lvl>
-    <w:lvl w:ilvl="1">
-      <w:start w:val="1"/>
-      <w:numFmt w:val="bullet"/>
-      <w:lvlText w:val="o"/>
-      <w:lvlJc w:val="left"/>
-      <w:pPr>
-        <w:tabs>
-          <w:tab w:val="num" w:pos="1440"/>
-        </w:tabs>
-        <w:ind w:left="1440" w:hanging="360"/>
-      </w:pPr>
-      <w:rPr>
-        <w:rFonts w:ascii="Courier New" w:hAnsi="Courier New" w:hint="default"/>
-        <w:sz w:val="20"/>
-      </w:rPr>
-    </w:lvl>
-    <w:lvl w:ilvl="2" w:tentative="1">
-      <w:start w:val="1"/>
-      <w:numFmt w:val="bullet"/>
-      <w:lvlText w:val=""/>
-      <w:lvlJc w:val="left"/>
-      <w:pPr>
-        <w:tabs>
-          <w:tab w:val="num" w:pos="2160"/>
-        </w:tabs>
-        <w:ind w:left="2160" w:hanging="360"/>
-      </w:pPr>
-      <w:rPr>
-        <w:rFonts w:ascii="Wingdings" w:hAnsi="Wingdings" w:hint="default"/>
-        <w:sz w:val="20"/>
-      </w:rPr>
-    </w:lvl>
-    <w:lvl w:ilvl="3" w:tentative="1">
-      <w:start w:val="1"/>
-      <w:numFmt w:val="bullet"/>
-      <w:lvlText w:val=""/>
-      <w:lvlJc w:val="left"/>
-      <w:pPr>
-        <w:tabs>
-          <w:tab w:val="num" w:pos="2880"/>
-        </w:tabs>
-        <w:ind w:left="2880" w:hanging="360"/>
-      </w:pPr>
-      <w:rPr>
-        <w:rFonts w:ascii="Wingdings" w:hAnsi="Wingdings" w:hint="default"/>
-        <w:sz w:val="20"/>
-      </w:rPr>
-    </w:lvl>
-    <w:lvl w:ilvl="4" w:tentative="1">
-      <w:start w:val="1"/>
-      <w:numFmt w:val="bullet"/>
-      <w:lvlText w:val=""/>
-      <w:lvlJc w:val="left"/>
-      <w:pPr>
-        <w:tabs>
-          <w:tab w:val="num" w:pos="3600"/>
-        </w:tabs>
-        <w:ind w:left="3600" w:hanging="360"/>
-      </w:pPr>
-      <w:rPr>
-        <w:rFonts w:ascii="Wingdings" w:hAnsi="Wingdings" w:hint="default"/>
-        <w:sz w:val="20"/>
-      </w:rPr>
-    </w:lvl>
-    <w:lvl w:ilvl="5" w:tentative="1">
-      <w:start w:val="1"/>
-      <w:numFmt w:val="bullet"/>
-      <w:lvlText w:val=""/>
-      <w:lvlJc w:val="left"/>
-      <w:pPr>
-        <w:tabs>
-          <w:tab w:val="num" w:pos="4320"/>
-        </w:tabs>
-        <w:ind w:left="4320" w:hanging="360"/>
-      </w:pPr>
-      <w:rPr>
-        <w:rFonts w:ascii="Wingdings" w:hAnsi="Wingdings" w:hint="default"/>
-        <w:sz w:val="20"/>
-      </w:rPr>
-    </w:lvl>
-    <w:lvl w:ilvl="6" w:tentative="1">
-      <w:start w:val="1"/>
-      <w:numFmt w:val="bullet"/>
-      <w:lvlText w:val=""/>
-      <w:lvlJc w:val="left"/>
-      <w:pPr>
-        <w:tabs>
-          <w:tab w:val="num" w:pos="5040"/>
-        </w:tabs>
-        <w:ind w:left="5040" w:hanging="360"/>
-      </w:pPr>
-      <w:rPr>
-        <w:rFonts w:ascii="Wingdings" w:hAnsi="Wingdings" w:hint="default"/>
-        <w:sz w:val="20"/>
-      </w:rPr>
-    </w:lvl>
-    <w:lvl w:ilvl="7" w:tentative="1">
-      <w:start w:val="1"/>
-      <w:numFmt w:val="bullet"/>
-      <w:lvlText w:val=""/>
-      <w:lvlJc w:val="left"/>
-      <w:pPr>
-        <w:tabs>
-          <w:tab w:val="num" w:pos="5760"/>
-        </w:tabs>
-        <w:ind w:left="5760" w:hanging="360"/>
-      </w:pPr>
-      <w:rPr>
-        <w:rFonts w:ascii="Wingdings" w:hAnsi="Wingdings" w:hint="default"/>
-        <w:sz w:val="20"/>
-      </w:rPr>
-    </w:lvl>
-    <w:lvl w:ilvl="8" w:tentative="1">
-      <w:start w:val="1"/>
-      <w:numFmt w:val="bullet"/>
-      <w:lvlText w:val=""/>
-      <w:lvlJc w:val="left"/>
-      <w:pPr>
-        <w:tabs>
-          <w:tab w:val="num" w:pos="6480"/>
-        </w:tabs>
-        <w:ind w:left="6480" w:hanging="360"/>
-      </w:pPr>
-      <w:rPr>
-        <w:rFonts w:ascii="Wingdings" w:hAnsi="Wingdings" w:hint="default"/>
-        <w:sz w:val="20"/>
-      </w:rPr>
-    </w:lvl>
-  </w:abstractNum>
-  <w:abstractNum w:abstractNumId="25" w15:restartNumberingAfterBreak="0">
-    <w:nsid w:val="42D22A83"/>
-    <w:multiLevelType w:val="multilevel"/>
-    <w:tmpl w:val="14D48DD4"/>
-    <w:lvl w:ilvl="0">
-      <w:start w:val="1"/>
-      <w:numFmt w:val="decimal"/>
-      <w:lvlText w:val="%1."/>
-      <w:lvlJc w:val="left"/>
-      <w:pPr>
-        <w:ind w:left="360" w:hanging="360"/>
-      </w:pPr>
-    </w:lvl>
-    <w:lvl w:ilvl="1">
-      <w:start w:val="1"/>
-      <w:numFmt w:val="decimal"/>
-      <w:lvlText w:val="%1.%2."/>
-      <w:lvlJc w:val="left"/>
-      <w:pPr>
-        <w:ind w:left="792" w:hanging="432"/>
-      </w:pPr>
-    </w:lvl>
-    <w:lvl w:ilvl="2">
-      <w:start w:val="1"/>
-      <w:numFmt w:val="decimal"/>
-      <w:lvlText w:val="%1.%2.%3."/>
-      <w:lvlJc w:val="left"/>
-      <w:pPr>
-        <w:ind w:left="1224" w:hanging="504"/>
-      </w:pPr>
-      <w:rPr>
-        <w:b/>
-        <w:bCs/>
-      </w:rPr>
-    </w:lvl>
-    <w:lvl w:ilvl="3">
-      <w:start w:val="1"/>
-      <w:numFmt w:val="decimal"/>
-      <w:lvlText w:val="%4."/>
-      <w:lvlJc w:val="left"/>
-      <w:pPr>
-        <w:ind w:left="1440" w:hanging="360"/>
-      </w:pPr>
-    </w:lvl>
-    <w:lvl w:ilvl="4">
-      <w:start w:val="1"/>
-      <w:numFmt w:val="decimal"/>
-      <w:lvlText w:val="%1.%2.%3.%4.%5."/>
-      <w:lvlJc w:val="left"/>
-      <w:pPr>
-        <w:ind w:left="2232" w:hanging="792"/>
-      </w:pPr>
-    </w:lvl>
-    <w:lvl w:ilvl="5">
-      <w:start w:val="1"/>
-      <w:numFmt w:val="decimal"/>
-      <w:lvlText w:val="%1.%2.%3.%4.%5.%6."/>
-      <w:lvlJc w:val="left"/>
-      <w:pPr>
-        <w:ind w:left="2736" w:hanging="936"/>
-      </w:pPr>
-    </w:lvl>
-    <w:lvl w:ilvl="6">
-      <w:start w:val="1"/>
-      <w:numFmt w:val="decimal"/>
-      <w:lvlText w:val="%1.%2.%3.%4.%5.%6.%7."/>
-      <w:lvlJc w:val="left"/>
-      <w:pPr>
-        <w:ind w:left="3240" w:hanging="1080"/>
-      </w:pPr>
-    </w:lvl>
-    <w:lvl w:ilvl="7">
-      <w:start w:val="1"/>
-      <w:numFmt w:val="decimal"/>
-      <w:lvlText w:val="%1.%2.%3.%4.%5.%6.%7.%8."/>
-      <w:lvlJc w:val="left"/>
-      <w:pPr>
-        <w:ind w:left="3744" w:hanging="1224"/>
-      </w:pPr>
-    </w:lvl>
-    <w:lvl w:ilvl="8">
-      <w:start w:val="1"/>
-      <w:numFmt w:val="decimal"/>
-      <w:lvlText w:val="%1.%2.%3.%4.%5.%6.%7.%8.%9."/>
-      <w:lvlJc w:val="left"/>
-      <w:pPr>
-        <w:ind w:left="4320" w:hanging="1440"/>
-      </w:pPr>
-    </w:lvl>
-  </w:abstractNum>
-  <w:abstractNum w:abstractNumId="26" w15:restartNumberingAfterBreak="0">
+  <w:abstractNum w:abstractNumId="12" w15:restartNumberingAfterBreak="0">
     <w:nsid w:val="4356711C"/>
     <w:multiLevelType w:val="multilevel"/>
     <w:tmpl w:val="186EB118"/>
@@ -6460,96 +6221,7 @@
       </w:pPr>
     </w:lvl>
   </w:abstractNum>
-  <w:abstractNum w:abstractNumId="27" w15:restartNumberingAfterBreak="0">
-    <w:nsid w:val="45300068"/>
-    <w:multiLevelType w:val="multilevel"/>
-    <w:tmpl w:val="5D642246"/>
-    <w:lvl w:ilvl="0">
-      <w:start w:val="1"/>
-      <w:numFmt w:val="decimal"/>
-      <w:lvlText w:val="%1."/>
-      <w:lvlJc w:val="left"/>
-      <w:pPr>
-        <w:ind w:left="360" w:hanging="360"/>
-      </w:pPr>
-    </w:lvl>
-    <w:lvl w:ilvl="1">
-      <w:start w:val="1"/>
-      <w:numFmt w:val="decimal"/>
-      <w:lvlText w:val="%1.%2."/>
-      <w:lvlJc w:val="left"/>
-      <w:pPr>
-        <w:ind w:left="792" w:hanging="432"/>
-      </w:pPr>
-    </w:lvl>
-    <w:lvl w:ilvl="2">
-      <w:start w:val="1"/>
-      <w:numFmt w:val="decimal"/>
-      <w:lvlText w:val="%1.%2.%3."/>
-      <w:lvlJc w:val="left"/>
-      <w:pPr>
-        <w:ind w:left="1224" w:hanging="504"/>
-      </w:pPr>
-    </w:lvl>
-    <w:lvl w:ilvl="3">
-      <w:start w:val="1"/>
-      <w:numFmt w:val="bullet"/>
-      <w:lvlText w:val="o"/>
-      <w:lvlJc w:val="left"/>
-      <w:pPr>
-        <w:ind w:left="1440" w:hanging="360"/>
-      </w:pPr>
-      <w:rPr>
-        <w:rFonts w:ascii="Courier New" w:hAnsi="Courier New" w:cs="Courier New" w:hint="default"/>
-      </w:rPr>
-    </w:lvl>
-    <w:lvl w:ilvl="4">
-      <w:start w:val="1"/>
-      <w:numFmt w:val="decimal"/>
-      <w:lvlText w:val="%1.%2.%3.%4.%5."/>
-      <w:lvlJc w:val="left"/>
-      <w:pPr>
-        <w:ind w:left="2232" w:hanging="792"/>
-      </w:pPr>
-    </w:lvl>
-    <w:lvl w:ilvl="5">
-      <w:start w:val="1"/>
-      <w:numFmt w:val="decimal"/>
-      <w:lvlText w:val="%1.%2.%3.%4.%5.%6."/>
-      <w:lvlJc w:val="left"/>
-      <w:pPr>
-        <w:ind w:left="2736" w:hanging="936"/>
-      </w:pPr>
-    </w:lvl>
-    <w:lvl w:ilvl="6">
-      <w:start w:val="1"/>
-      <w:numFmt w:val="decimal"/>
-      <w:lvlText w:val="%1.%2.%3.%4.%5.%6.%7."/>
-      <w:lvlJc w:val="left"/>
-      <w:pPr>
-        <w:ind w:left="3240" w:hanging="1080"/>
-      </w:pPr>
-    </w:lvl>
-    <w:lvl w:ilvl="7">
-      <w:start w:val="1"/>
-      <w:numFmt w:val="decimal"/>
-      <w:lvlText w:val="%1.%2.%3.%4.%5.%6.%7.%8."/>
-      <w:lvlJc w:val="left"/>
-      <w:pPr>
-        <w:ind w:left="3744" w:hanging="1224"/>
-      </w:pPr>
-    </w:lvl>
-    <w:lvl w:ilvl="8">
-      <w:start w:val="1"/>
-      <w:numFmt w:val="decimal"/>
-      <w:lvlText w:val="%1.%2.%3.%4.%5.%6.%7.%8.%9."/>
-      <w:lvlJc w:val="left"/>
-      <w:pPr>
-        <w:ind w:left="4320" w:hanging="1440"/>
-      </w:pPr>
-    </w:lvl>
-  </w:abstractNum>
-  <w:abstractNum w:abstractNumId="28" w15:restartNumberingAfterBreak="0">
+  <w:abstractNum w:abstractNumId="13" w15:restartNumberingAfterBreak="0">
     <w:nsid w:val="45D12D1C"/>
     <w:multiLevelType w:val="multilevel"/>
     <w:tmpl w:val="9510F60A"/>
@@ -6698,156 +6370,7 @@
       </w:rPr>
     </w:lvl>
   </w:abstractNum>
-  <w:abstractNum w:abstractNumId="29" w15:restartNumberingAfterBreak="0">
-    <w:nsid w:val="473754E6"/>
-    <w:multiLevelType w:val="multilevel"/>
-    <w:tmpl w:val="62025DF0"/>
-    <w:lvl w:ilvl="0">
-      <w:start w:val="1"/>
-      <w:numFmt w:val="bullet"/>
-      <w:lvlText w:val=""/>
-      <w:lvlJc w:val="left"/>
-      <w:pPr>
-        <w:tabs>
-          <w:tab w:val="num" w:pos="720"/>
-        </w:tabs>
-        <w:ind w:left="720" w:hanging="360"/>
-      </w:pPr>
-      <w:rPr>
-        <w:rFonts w:ascii="Symbol" w:hAnsi="Symbol" w:hint="default"/>
-        <w:sz w:val="20"/>
-      </w:rPr>
-    </w:lvl>
-    <w:lvl w:ilvl="1" w:tentative="1">
-      <w:start w:val="1"/>
-      <w:numFmt w:val="bullet"/>
-      <w:lvlText w:val="o"/>
-      <w:lvlJc w:val="left"/>
-      <w:pPr>
-        <w:tabs>
-          <w:tab w:val="num" w:pos="1440"/>
-        </w:tabs>
-        <w:ind w:left="1440" w:hanging="360"/>
-      </w:pPr>
-      <w:rPr>
-        <w:rFonts w:ascii="Courier New" w:hAnsi="Courier New" w:hint="default"/>
-        <w:sz w:val="20"/>
-      </w:rPr>
-    </w:lvl>
-    <w:lvl w:ilvl="2" w:tentative="1">
-      <w:start w:val="1"/>
-      <w:numFmt w:val="bullet"/>
-      <w:lvlText w:val=""/>
-      <w:lvlJc w:val="left"/>
-      <w:pPr>
-        <w:tabs>
-          <w:tab w:val="num" w:pos="2160"/>
-        </w:tabs>
-        <w:ind w:left="2160" w:hanging="360"/>
-      </w:pPr>
-      <w:rPr>
-        <w:rFonts w:ascii="Wingdings" w:hAnsi="Wingdings" w:hint="default"/>
-        <w:sz w:val="20"/>
-      </w:rPr>
-    </w:lvl>
-    <w:lvl w:ilvl="3" w:tentative="1">
-      <w:start w:val="1"/>
-      <w:numFmt w:val="bullet"/>
-      <w:lvlText w:val=""/>
-      <w:lvlJc w:val="left"/>
-      <w:pPr>
-        <w:tabs>
-          <w:tab w:val="num" w:pos="2880"/>
-        </w:tabs>
-        <w:ind w:left="2880" w:hanging="360"/>
-      </w:pPr>
-      <w:rPr>
-        <w:rFonts w:ascii="Wingdings" w:hAnsi="Wingdings" w:hint="default"/>
-        <w:sz w:val="20"/>
-      </w:rPr>
-    </w:lvl>
-    <w:lvl w:ilvl="4" w:tentative="1">
-      <w:start w:val="1"/>
-      <w:numFmt w:val="bullet"/>
-      <w:lvlText w:val=""/>
-      <w:lvlJc w:val="left"/>
-      <w:pPr>
-        <w:tabs>
-          <w:tab w:val="num" w:pos="3600"/>
-        </w:tabs>
-        <w:ind w:left="3600" w:hanging="360"/>
-      </w:pPr>
-      <w:rPr>
-        <w:rFonts w:ascii="Wingdings" w:hAnsi="Wingdings" w:hint="default"/>
-        <w:sz w:val="20"/>
-      </w:rPr>
-    </w:lvl>
-    <w:lvl w:ilvl="5" w:tentative="1">
-      <w:start w:val="1"/>
-      <w:numFmt w:val="bullet"/>
-      <w:lvlText w:val=""/>
-      <w:lvlJc w:val="left"/>
-      <w:pPr>
-        <w:tabs>
-          <w:tab w:val="num" w:pos="4320"/>
-        </w:tabs>
-        <w:ind w:left="4320" w:hanging="360"/>
-      </w:pPr>
-      <w:rPr>
-        <w:rFonts w:ascii="Wingdings" w:hAnsi="Wingdings" w:hint="default"/>
-        <w:sz w:val="20"/>
-      </w:rPr>
-    </w:lvl>
-    <w:lvl w:ilvl="6" w:tentative="1">
-      <w:start w:val="1"/>
-      <w:numFmt w:val="bullet"/>
-      <w:lvlText w:val=""/>
-      <w:lvlJc w:val="left"/>
-      <w:pPr>
-        <w:tabs>
-          <w:tab w:val="num" w:pos="5040"/>
-        </w:tabs>
-        <w:ind w:left="5040" w:hanging="360"/>
-      </w:pPr>
-      <w:rPr>
-        <w:rFonts w:ascii="Wingdings" w:hAnsi="Wingdings" w:hint="default"/>
-        <w:sz w:val="20"/>
-      </w:rPr>
-    </w:lvl>
-    <w:lvl w:ilvl="7" w:tentative="1">
-      <w:start w:val="1"/>
-      <w:numFmt w:val="bullet"/>
-      <w:lvlText w:val=""/>
-      <w:lvlJc w:val="left"/>
-      <w:pPr>
-        <w:tabs>
-          <w:tab w:val="num" w:pos="5760"/>
-        </w:tabs>
-        <w:ind w:left="5760" w:hanging="360"/>
-      </w:pPr>
-      <w:rPr>
-        <w:rFonts w:ascii="Wingdings" w:hAnsi="Wingdings" w:hint="default"/>
-        <w:sz w:val="20"/>
-      </w:rPr>
-    </w:lvl>
-    <w:lvl w:ilvl="8" w:tentative="1">
-      <w:start w:val="1"/>
-      <w:numFmt w:val="bullet"/>
-      <w:lvlText w:val=""/>
-      <w:lvlJc w:val="left"/>
-      <w:pPr>
-        <w:tabs>
-          <w:tab w:val="num" w:pos="6480"/>
-        </w:tabs>
-        <w:ind w:left="6480" w:hanging="360"/>
-      </w:pPr>
-      <w:rPr>
-        <w:rFonts w:ascii="Wingdings" w:hAnsi="Wingdings" w:hint="default"/>
-        <w:sz w:val="20"/>
-      </w:rPr>
-    </w:lvl>
-  </w:abstractNum>
-  <w:abstractNum w:abstractNumId="30" w15:restartNumberingAfterBreak="0">
+  <w:abstractNum w:abstractNumId="14" w15:restartNumberingAfterBreak="0">
     <w:nsid w:val="4852265B"/>
     <w:multiLevelType w:val="multilevel"/>
     <w:tmpl w:val="C2E683CE"/>
@@ -6933,504 +6456,7 @@
       </w:pPr>
     </w:lvl>
   </w:abstractNum>
-  <w:abstractNum w:abstractNumId="31" w15:restartNumberingAfterBreak="0">
-    <w:nsid w:val="48704252"/>
-    <w:multiLevelType w:val="multilevel"/>
-    <w:tmpl w:val="EF124EDE"/>
-    <w:lvl w:ilvl="0">
-      <w:start w:val="1"/>
-      <w:numFmt w:val="bullet"/>
-      <w:lvlText w:val=""/>
-      <w:lvlJc w:val="left"/>
-      <w:pPr>
-        <w:tabs>
-          <w:tab w:val="num" w:pos="720"/>
-        </w:tabs>
-        <w:ind w:left="720" w:hanging="360"/>
-      </w:pPr>
-      <w:rPr>
-        <w:rFonts w:ascii="Symbol" w:hAnsi="Symbol" w:hint="default"/>
-        <w:sz w:val="20"/>
-      </w:rPr>
-    </w:lvl>
-    <w:lvl w:ilvl="1" w:tentative="1">
-      <w:start w:val="1"/>
-      <w:numFmt w:val="bullet"/>
-      <w:lvlText w:val="o"/>
-      <w:lvlJc w:val="left"/>
-      <w:pPr>
-        <w:tabs>
-          <w:tab w:val="num" w:pos="1440"/>
-        </w:tabs>
-        <w:ind w:left="1440" w:hanging="360"/>
-      </w:pPr>
-      <w:rPr>
-        <w:rFonts w:ascii="Courier New" w:hAnsi="Courier New" w:hint="default"/>
-        <w:sz w:val="20"/>
-      </w:rPr>
-    </w:lvl>
-    <w:lvl w:ilvl="2" w:tentative="1">
-      <w:start w:val="1"/>
-      <w:numFmt w:val="bullet"/>
-      <w:lvlText w:val=""/>
-      <w:lvlJc w:val="left"/>
-      <w:pPr>
-        <w:tabs>
-          <w:tab w:val="num" w:pos="2160"/>
-        </w:tabs>
-        <w:ind w:left="2160" w:hanging="360"/>
-      </w:pPr>
-      <w:rPr>
-        <w:rFonts w:ascii="Wingdings" w:hAnsi="Wingdings" w:hint="default"/>
-        <w:sz w:val="20"/>
-      </w:rPr>
-    </w:lvl>
-    <w:lvl w:ilvl="3" w:tentative="1">
-      <w:start w:val="1"/>
-      <w:numFmt w:val="bullet"/>
-      <w:lvlText w:val=""/>
-      <w:lvlJc w:val="left"/>
-      <w:pPr>
-        <w:tabs>
-          <w:tab w:val="num" w:pos="2880"/>
-        </w:tabs>
-        <w:ind w:left="2880" w:hanging="360"/>
-      </w:pPr>
-      <w:rPr>
-        <w:rFonts w:ascii="Wingdings" w:hAnsi="Wingdings" w:hint="default"/>
-        <w:sz w:val="20"/>
-      </w:rPr>
-    </w:lvl>
-    <w:lvl w:ilvl="4" w:tentative="1">
-      <w:start w:val="1"/>
-      <w:numFmt w:val="bullet"/>
-      <w:lvlText w:val=""/>
-      <w:lvlJc w:val="left"/>
-      <w:pPr>
-        <w:tabs>
-          <w:tab w:val="num" w:pos="3600"/>
-        </w:tabs>
-        <w:ind w:left="3600" w:hanging="360"/>
-      </w:pPr>
-      <w:rPr>
-        <w:rFonts w:ascii="Wingdings" w:hAnsi="Wingdings" w:hint="default"/>
-        <w:sz w:val="20"/>
-      </w:rPr>
-    </w:lvl>
-    <w:lvl w:ilvl="5" w:tentative="1">
-      <w:start w:val="1"/>
-      <w:numFmt w:val="bullet"/>
-      <w:lvlText w:val=""/>
-      <w:lvlJc w:val="left"/>
-      <w:pPr>
-        <w:tabs>
-          <w:tab w:val="num" w:pos="4320"/>
-        </w:tabs>
-        <w:ind w:left="4320" w:hanging="360"/>
-      </w:pPr>
-      <w:rPr>
-        <w:rFonts w:ascii="Wingdings" w:hAnsi="Wingdings" w:hint="default"/>
-        <w:sz w:val="20"/>
-      </w:rPr>
-    </w:lvl>
-    <w:lvl w:ilvl="6" w:tentative="1">
-      <w:start w:val="1"/>
-      <w:numFmt w:val="bullet"/>
-      <w:lvlText w:val=""/>
-      <w:lvlJc w:val="left"/>
-      <w:pPr>
-        <w:tabs>
-          <w:tab w:val="num" w:pos="5040"/>
-        </w:tabs>
-        <w:ind w:left="5040" w:hanging="360"/>
-      </w:pPr>
-      <w:rPr>
-        <w:rFonts w:ascii="Wingdings" w:hAnsi="Wingdings" w:hint="default"/>
-        <w:sz w:val="20"/>
-      </w:rPr>
-    </w:lvl>
-    <w:lvl w:ilvl="7" w:tentative="1">
-      <w:start w:val="1"/>
-      <w:numFmt w:val="bullet"/>
-      <w:lvlText w:val=""/>
-      <w:lvlJc w:val="left"/>
-      <w:pPr>
-        <w:tabs>
-          <w:tab w:val="num" w:pos="5760"/>
-        </w:tabs>
-        <w:ind w:left="5760" w:hanging="360"/>
-      </w:pPr>
-      <w:rPr>
-        <w:rFonts w:ascii="Wingdings" w:hAnsi="Wingdings" w:hint="default"/>
-        <w:sz w:val="20"/>
-      </w:rPr>
-    </w:lvl>
-    <w:lvl w:ilvl="8" w:tentative="1">
-      <w:start w:val="1"/>
-      <w:numFmt w:val="bullet"/>
-      <w:lvlText w:val=""/>
-      <w:lvlJc w:val="left"/>
-      <w:pPr>
-        <w:tabs>
-          <w:tab w:val="num" w:pos="6480"/>
-        </w:tabs>
-        <w:ind w:left="6480" w:hanging="360"/>
-      </w:pPr>
-      <w:rPr>
-        <w:rFonts w:ascii="Wingdings" w:hAnsi="Wingdings" w:hint="default"/>
-        <w:sz w:val="20"/>
-      </w:rPr>
-    </w:lvl>
-  </w:abstractNum>
-  <w:abstractNum w:abstractNumId="32" w15:restartNumberingAfterBreak="0">
-    <w:nsid w:val="48954B09"/>
-    <w:multiLevelType w:val="multilevel"/>
-    <w:tmpl w:val="292A9F52"/>
-    <w:lvl w:ilvl="0">
-      <w:start w:val="1"/>
-      <w:numFmt w:val="decimal"/>
-      <w:lvlText w:val="%1."/>
-      <w:lvlJc w:val="left"/>
-      <w:pPr>
-        <w:ind w:left="360" w:hanging="360"/>
-      </w:pPr>
-    </w:lvl>
-    <w:lvl w:ilvl="1">
-      <w:start w:val="1"/>
-      <w:numFmt w:val="decimal"/>
-      <w:lvlText w:val="%1.%2."/>
-      <w:lvlJc w:val="left"/>
-      <w:pPr>
-        <w:ind w:left="792" w:hanging="432"/>
-      </w:pPr>
-    </w:lvl>
-    <w:lvl w:ilvl="2">
-      <w:start w:val="1"/>
-      <w:numFmt w:val="decimal"/>
-      <w:lvlText w:val="%3."/>
-      <w:lvlJc w:val="left"/>
-      <w:pPr>
-        <w:ind w:left="1080" w:hanging="360"/>
-      </w:pPr>
-    </w:lvl>
-    <w:lvl w:ilvl="3">
-      <w:start w:val="1"/>
-      <w:numFmt w:val="decimal"/>
-      <w:lvlText w:val="%1.%2.%3.%4."/>
-      <w:lvlJc w:val="left"/>
-      <w:pPr>
-        <w:ind w:left="1728" w:hanging="648"/>
-      </w:pPr>
-    </w:lvl>
-    <w:lvl w:ilvl="4">
-      <w:start w:val="1"/>
-      <w:numFmt w:val="decimal"/>
-      <w:lvlText w:val="%1.%2.%3.%4.%5."/>
-      <w:lvlJc w:val="left"/>
-      <w:pPr>
-        <w:ind w:left="2232" w:hanging="792"/>
-      </w:pPr>
-    </w:lvl>
-    <w:lvl w:ilvl="5">
-      <w:start w:val="1"/>
-      <w:numFmt w:val="decimal"/>
-      <w:lvlText w:val="%1.%2.%3.%4.%5.%6."/>
-      <w:lvlJc w:val="left"/>
-      <w:pPr>
-        <w:ind w:left="2736" w:hanging="936"/>
-      </w:pPr>
-    </w:lvl>
-    <w:lvl w:ilvl="6">
-      <w:start w:val="1"/>
-      <w:numFmt w:val="decimal"/>
-      <w:lvlText w:val="%1.%2.%3.%4.%5.%6.%7."/>
-      <w:lvlJc w:val="left"/>
-      <w:pPr>
-        <w:ind w:left="3240" w:hanging="1080"/>
-      </w:pPr>
-    </w:lvl>
-    <w:lvl w:ilvl="7">
-      <w:start w:val="1"/>
-      <w:numFmt w:val="decimal"/>
-      <w:lvlText w:val="%1.%2.%3.%4.%5.%6.%7.%8."/>
-      <w:lvlJc w:val="left"/>
-      <w:pPr>
-        <w:ind w:left="3744" w:hanging="1224"/>
-      </w:pPr>
-    </w:lvl>
-    <w:lvl w:ilvl="8">
-      <w:start w:val="1"/>
-      <w:numFmt w:val="decimal"/>
-      <w:lvlText w:val="%1.%2.%3.%4.%5.%6.%7.%8.%9."/>
-      <w:lvlJc w:val="left"/>
-      <w:pPr>
-        <w:ind w:left="4320" w:hanging="1440"/>
-      </w:pPr>
-    </w:lvl>
-  </w:abstractNum>
-  <w:abstractNum w:abstractNumId="33" w15:restartNumberingAfterBreak="0">
-    <w:nsid w:val="49FA33DC"/>
-    <w:multiLevelType w:val="multilevel"/>
-    <w:tmpl w:val="9D0C591E"/>
-    <w:lvl w:ilvl="0">
-      <w:start w:val="1"/>
-      <w:numFmt w:val="bullet"/>
-      <w:lvlText w:val=""/>
-      <w:lvlJc w:val="left"/>
-      <w:pPr>
-        <w:tabs>
-          <w:tab w:val="num" w:pos="720"/>
-        </w:tabs>
-        <w:ind w:left="720" w:hanging="360"/>
-      </w:pPr>
-      <w:rPr>
-        <w:rFonts w:ascii="Symbol" w:hAnsi="Symbol" w:hint="default"/>
-        <w:sz w:val="20"/>
-      </w:rPr>
-    </w:lvl>
-    <w:lvl w:ilvl="1">
-      <w:start w:val="1"/>
-      <w:numFmt w:val="bullet"/>
-      <w:lvlText w:val="o"/>
-      <w:lvlJc w:val="left"/>
-      <w:pPr>
-        <w:tabs>
-          <w:tab w:val="num" w:pos="1440"/>
-        </w:tabs>
-        <w:ind w:left="1440" w:hanging="360"/>
-      </w:pPr>
-      <w:rPr>
-        <w:rFonts w:ascii="Courier New" w:hAnsi="Courier New" w:hint="default"/>
-        <w:sz w:val="20"/>
-      </w:rPr>
-    </w:lvl>
-    <w:lvl w:ilvl="2" w:tentative="1">
-      <w:start w:val="1"/>
-      <w:numFmt w:val="bullet"/>
-      <w:lvlText w:val=""/>
-      <w:lvlJc w:val="left"/>
-      <w:pPr>
-        <w:tabs>
-          <w:tab w:val="num" w:pos="2160"/>
-        </w:tabs>
-        <w:ind w:left="2160" w:hanging="360"/>
-      </w:pPr>
-      <w:rPr>
-        <w:rFonts w:ascii="Wingdings" w:hAnsi="Wingdings" w:hint="default"/>
-        <w:sz w:val="20"/>
-      </w:rPr>
-    </w:lvl>
-    <w:lvl w:ilvl="3" w:tentative="1">
-      <w:start w:val="1"/>
-      <w:numFmt w:val="bullet"/>
-      <w:lvlText w:val=""/>
-      <w:lvlJc w:val="left"/>
-      <w:pPr>
-        <w:tabs>
-          <w:tab w:val="num" w:pos="2880"/>
-        </w:tabs>
-        <w:ind w:left="2880" w:hanging="360"/>
-      </w:pPr>
-      <w:rPr>
-        <w:rFonts w:ascii="Wingdings" w:hAnsi="Wingdings" w:hint="default"/>
-        <w:sz w:val="20"/>
-      </w:rPr>
-    </w:lvl>
-    <w:lvl w:ilvl="4" w:tentative="1">
-      <w:start w:val="1"/>
-      <w:numFmt w:val="bullet"/>
-      <w:lvlText w:val=""/>
-      <w:lvlJc w:val="left"/>
-      <w:pPr>
-        <w:tabs>
-          <w:tab w:val="num" w:pos="3600"/>
-        </w:tabs>
-        <w:ind w:left="3600" w:hanging="360"/>
-      </w:pPr>
-      <w:rPr>
-        <w:rFonts w:ascii="Wingdings" w:hAnsi="Wingdings" w:hint="default"/>
-        <w:sz w:val="20"/>
-      </w:rPr>
-    </w:lvl>
-    <w:lvl w:ilvl="5" w:tentative="1">
-      <w:start w:val="1"/>
-      <w:numFmt w:val="bullet"/>
-      <w:lvlText w:val=""/>
-      <w:lvlJc w:val="left"/>
-      <w:pPr>
-        <w:tabs>
-          <w:tab w:val="num" w:pos="4320"/>
-        </w:tabs>
-        <w:ind w:left="4320" w:hanging="360"/>
-      </w:pPr>
-      <w:rPr>
-        <w:rFonts w:ascii="Wingdings" w:hAnsi="Wingdings" w:hint="default"/>
-        <w:sz w:val="20"/>
-      </w:rPr>
-    </w:lvl>
-    <w:lvl w:ilvl="6" w:tentative="1">
-      <w:start w:val="1"/>
-      <w:numFmt w:val="bullet"/>
-      <w:lvlText w:val=""/>
-      <w:lvlJc w:val="left"/>
-      <w:pPr>
-        <w:tabs>
-          <w:tab w:val="num" w:pos="5040"/>
-        </w:tabs>
-        <w:ind w:left="5040" w:hanging="360"/>
-      </w:pPr>
-      <w:rPr>
-        <w:rFonts w:ascii="Wingdings" w:hAnsi="Wingdings" w:hint="default"/>
-        <w:sz w:val="20"/>
-      </w:rPr>
-    </w:lvl>
-    <w:lvl w:ilvl="7" w:tentative="1">
-      <w:start w:val="1"/>
-      <w:numFmt w:val="bullet"/>
-      <w:lvlText w:val=""/>
-      <w:lvlJc w:val="left"/>
-      <w:pPr>
-        <w:tabs>
-          <w:tab w:val="num" w:pos="5760"/>
-        </w:tabs>
-        <w:ind w:left="5760" w:hanging="360"/>
-      </w:pPr>
-      <w:rPr>
-        <w:rFonts w:ascii="Wingdings" w:hAnsi="Wingdings" w:hint="default"/>
-        <w:sz w:val="20"/>
-      </w:rPr>
-    </w:lvl>
-    <w:lvl w:ilvl="8" w:tentative="1">
-      <w:start w:val="1"/>
-      <w:numFmt w:val="bullet"/>
-      <w:lvlText w:val=""/>
-      <w:lvlJc w:val="left"/>
-      <w:pPr>
-        <w:tabs>
-          <w:tab w:val="num" w:pos="6480"/>
-        </w:tabs>
-        <w:ind w:left="6480" w:hanging="360"/>
-      </w:pPr>
-      <w:rPr>
-        <w:rFonts w:ascii="Wingdings" w:hAnsi="Wingdings" w:hint="default"/>
-        <w:sz w:val="20"/>
-      </w:rPr>
-    </w:lvl>
-  </w:abstractNum>
-  <w:abstractNum w:abstractNumId="34" w15:restartNumberingAfterBreak="0">
-    <w:nsid w:val="4B8A2C51"/>
-    <w:multiLevelType w:val="multilevel"/>
-    <w:tmpl w:val="BBB218B4"/>
-    <w:lvl w:ilvl="0">
-      <w:start w:val="1"/>
-      <w:numFmt w:val="bullet"/>
-      <w:lvlText w:val=""/>
-      <w:lvlJc w:val="left"/>
-      <w:pPr>
-        <w:ind w:left="720" w:hanging="360"/>
-      </w:pPr>
-      <w:rPr>
-        <w:rFonts w:ascii="Symbol" w:hAnsi="Symbol" w:hint="default"/>
-      </w:rPr>
-    </w:lvl>
-    <w:lvl w:ilvl="1">
-      <w:start w:val="1"/>
-      <w:numFmt w:val="decimal"/>
-      <w:lvlText w:val="%1.%2."/>
-      <w:lvlJc w:val="left"/>
-      <w:pPr>
-        <w:ind w:left="720" w:hanging="360"/>
-      </w:pPr>
-      <w:rPr>
-        <w:rFonts w:hint="default"/>
-      </w:rPr>
-    </w:lvl>
-    <w:lvl w:ilvl="2">
-      <w:start w:val="1"/>
-      <w:numFmt w:val="decimal"/>
-      <w:lvlText w:val="%1.%2.%3."/>
-      <w:lvlJc w:val="left"/>
-      <w:pPr>
-        <w:ind w:left="1080" w:hanging="720"/>
-      </w:pPr>
-      <w:rPr>
-        <w:rFonts w:hint="default"/>
-      </w:rPr>
-    </w:lvl>
-    <w:lvl w:ilvl="3">
-      <w:start w:val="1"/>
-      <w:numFmt w:val="decimal"/>
-      <w:lvlText w:val="%1.%2.%3.%4."/>
-      <w:lvlJc w:val="left"/>
-      <w:pPr>
-        <w:ind w:left="1080" w:hanging="720"/>
-      </w:pPr>
-      <w:rPr>
-        <w:rFonts w:hint="default"/>
-      </w:rPr>
-    </w:lvl>
-    <w:lvl w:ilvl="4">
-      <w:start w:val="1"/>
-      <w:numFmt w:val="decimal"/>
-      <w:lvlText w:val="%1.%2.%3.%4.%5."/>
-      <w:lvlJc w:val="left"/>
-      <w:pPr>
-        <w:ind w:left="1440" w:hanging="1080"/>
-      </w:pPr>
-      <w:rPr>
-        <w:rFonts w:hint="default"/>
-      </w:rPr>
-    </w:lvl>
-    <w:lvl w:ilvl="5">
-      <w:start w:val="1"/>
-      <w:numFmt w:val="decimal"/>
-      <w:lvlText w:val="%1.%2.%3.%4.%5.%6."/>
-      <w:lvlJc w:val="left"/>
-      <w:pPr>
-        <w:ind w:left="1440" w:hanging="1080"/>
-      </w:pPr>
-      <w:rPr>
-        <w:rFonts w:hint="default"/>
-      </w:rPr>
-    </w:lvl>
-    <w:lvl w:ilvl="6">
-      <w:start w:val="1"/>
-      <w:numFmt w:val="decimal"/>
-      <w:lvlText w:val="%1.%2.%3.%4.%5.%6.%7."/>
-      <w:lvlJc w:val="left"/>
-      <w:pPr>
-        <w:ind w:left="1800" w:hanging="1440"/>
-      </w:pPr>
-      <w:rPr>
-        <w:rFonts w:hint="default"/>
-      </w:rPr>
-    </w:lvl>
-    <w:lvl w:ilvl="7">
-      <w:start w:val="1"/>
-      <w:numFmt w:val="decimal"/>
-      <w:lvlText w:val="%1.%2.%3.%4.%5.%6.%7.%8."/>
-      <w:lvlJc w:val="left"/>
-      <w:pPr>
-        <w:ind w:left="1800" w:hanging="1440"/>
-      </w:pPr>
-      <w:rPr>
-        <w:rFonts w:hint="default"/>
-      </w:rPr>
-    </w:lvl>
-    <w:lvl w:ilvl="8">
-      <w:start w:val="1"/>
-      <w:numFmt w:val="decimal"/>
-      <w:lvlText w:val="%1.%2.%3.%4.%5.%6.%7.%8.%9."/>
-      <w:lvlJc w:val="left"/>
-      <w:pPr>
-        <w:ind w:left="2160" w:hanging="1800"/>
-      </w:pPr>
-      <w:rPr>
-        <w:rFonts w:hint="default"/>
-      </w:rPr>
-    </w:lvl>
-  </w:abstractNum>
-  <w:abstractNum w:abstractNumId="35" w15:restartNumberingAfterBreak="0">
+  <w:abstractNum w:abstractNumId="15" w15:restartNumberingAfterBreak="0">
     <w:nsid w:val="4E6000BC"/>
     <w:multiLevelType w:val="multilevel"/>
     <w:tmpl w:val="91841700"/>
@@ -7579,7 +6605,7 @@
       </w:rPr>
     </w:lvl>
   </w:abstractNum>
-  <w:abstractNum w:abstractNumId="36" w15:restartNumberingAfterBreak="0">
+  <w:abstractNum w:abstractNumId="16" w15:restartNumberingAfterBreak="0">
     <w:nsid w:val="4FEA193A"/>
     <w:multiLevelType w:val="multilevel"/>
     <w:tmpl w:val="0C36BF02"/>
@@ -7728,7 +6754,7 @@
       </w:rPr>
     </w:lvl>
   </w:abstractNum>
-  <w:abstractNum w:abstractNumId="37" w15:restartNumberingAfterBreak="0">
+  <w:abstractNum w:abstractNumId="17" w15:restartNumberingAfterBreak="0">
     <w:nsid w:val="50C270A3"/>
     <w:multiLevelType w:val="multilevel"/>
     <w:tmpl w:val="54523EE2"/>
@@ -7817,93 +6843,7 @@
       </w:pPr>
     </w:lvl>
   </w:abstractNum>
-  <w:abstractNum w:abstractNumId="38" w15:restartNumberingAfterBreak="0">
-    <w:nsid w:val="538F5DFF"/>
-    <w:multiLevelType w:val="multilevel"/>
-    <w:tmpl w:val="280A001F"/>
-    <w:lvl w:ilvl="0">
-      <w:start w:val="1"/>
-      <w:numFmt w:val="decimal"/>
-      <w:lvlText w:val="%1."/>
-      <w:lvlJc w:val="left"/>
-      <w:pPr>
-        <w:ind w:left="360" w:hanging="360"/>
-      </w:pPr>
-    </w:lvl>
-    <w:lvl w:ilvl="1">
-      <w:start w:val="1"/>
-      <w:numFmt w:val="decimal"/>
-      <w:lvlText w:val="%1.%2."/>
-      <w:lvlJc w:val="left"/>
-      <w:pPr>
-        <w:ind w:left="792" w:hanging="432"/>
-      </w:pPr>
-    </w:lvl>
-    <w:lvl w:ilvl="2">
-      <w:start w:val="1"/>
-      <w:numFmt w:val="decimal"/>
-      <w:lvlText w:val="%1.%2.%3."/>
-      <w:lvlJc w:val="left"/>
-      <w:pPr>
-        <w:ind w:left="1224" w:hanging="504"/>
-      </w:pPr>
-    </w:lvl>
-    <w:lvl w:ilvl="3">
-      <w:start w:val="1"/>
-      <w:numFmt w:val="decimal"/>
-      <w:lvlText w:val="%1.%2.%3.%4."/>
-      <w:lvlJc w:val="left"/>
-      <w:pPr>
-        <w:ind w:left="1728" w:hanging="648"/>
-      </w:pPr>
-    </w:lvl>
-    <w:lvl w:ilvl="4">
-      <w:start w:val="1"/>
-      <w:numFmt w:val="decimal"/>
-      <w:lvlText w:val="%1.%2.%3.%4.%5."/>
-      <w:lvlJc w:val="left"/>
-      <w:pPr>
-        <w:ind w:left="2232" w:hanging="792"/>
-      </w:pPr>
-    </w:lvl>
-    <w:lvl w:ilvl="5">
-      <w:start w:val="1"/>
-      <w:numFmt w:val="decimal"/>
-      <w:lvlText w:val="%1.%2.%3.%4.%5.%6."/>
-      <w:lvlJc w:val="left"/>
-      <w:pPr>
-        <w:ind w:left="2736" w:hanging="936"/>
-      </w:pPr>
-    </w:lvl>
-    <w:lvl w:ilvl="6">
-      <w:start w:val="1"/>
-      <w:numFmt w:val="decimal"/>
-      <w:lvlText w:val="%1.%2.%3.%4.%5.%6.%7."/>
-      <w:lvlJc w:val="left"/>
-      <w:pPr>
-        <w:ind w:left="3240" w:hanging="1080"/>
-      </w:pPr>
-    </w:lvl>
-    <w:lvl w:ilvl="7">
-      <w:start w:val="1"/>
-      <w:numFmt w:val="decimal"/>
-      <w:lvlText w:val="%1.%2.%3.%4.%5.%6.%7.%8."/>
-      <w:lvlJc w:val="left"/>
-      <w:pPr>
-        <w:ind w:left="3744" w:hanging="1224"/>
-      </w:pPr>
-    </w:lvl>
-    <w:lvl w:ilvl="8">
-      <w:start w:val="1"/>
-      <w:numFmt w:val="decimal"/>
-      <w:lvlText w:val="%1.%2.%3.%4.%5.%6.%7.%8.%9."/>
-      <w:lvlJc w:val="left"/>
-      <w:pPr>
-        <w:ind w:left="4320" w:hanging="1440"/>
-      </w:pPr>
-    </w:lvl>
-  </w:abstractNum>
-  <w:abstractNum w:abstractNumId="39" w15:restartNumberingAfterBreak="0">
+  <w:abstractNum w:abstractNumId="18" w15:restartNumberingAfterBreak="0">
     <w:nsid w:val="540A588F"/>
     <w:multiLevelType w:val="hybridMultilevel"/>
     <w:tmpl w:val="8336137C"/>
@@ -7989,185 +6929,7 @@
       </w:pPr>
     </w:lvl>
   </w:abstractNum>
-  <w:abstractNum w:abstractNumId="40" w15:restartNumberingAfterBreak="0">
-    <w:nsid w:val="564F6F46"/>
-    <w:multiLevelType w:val="hybridMultilevel"/>
-    <w:tmpl w:val="579C54E8"/>
-    <w:lvl w:ilvl="0" w:tplc="280A000F">
-      <w:start w:val="1"/>
-      <w:numFmt w:val="decimal"/>
-      <w:lvlText w:val="%1."/>
-      <w:lvlJc w:val="left"/>
-      <w:pPr>
-        <w:ind w:left="720" w:hanging="360"/>
-      </w:pPr>
-    </w:lvl>
-    <w:lvl w:ilvl="1" w:tplc="280A0019">
-      <w:start w:val="1"/>
-      <w:numFmt w:val="lowerLetter"/>
-      <w:lvlText w:val="%2."/>
-      <w:lvlJc w:val="left"/>
-      <w:pPr>
-        <w:ind w:left="1440" w:hanging="360"/>
-      </w:pPr>
-    </w:lvl>
-    <w:lvl w:ilvl="2" w:tplc="280A001B" w:tentative="1">
-      <w:start w:val="1"/>
-      <w:numFmt w:val="lowerRoman"/>
-      <w:lvlText w:val="%3."/>
-      <w:lvlJc w:val="right"/>
-      <w:pPr>
-        <w:ind w:left="2160" w:hanging="180"/>
-      </w:pPr>
-    </w:lvl>
-    <w:lvl w:ilvl="3" w:tplc="280A000F" w:tentative="1">
-      <w:start w:val="1"/>
-      <w:numFmt w:val="decimal"/>
-      <w:lvlText w:val="%4."/>
-      <w:lvlJc w:val="left"/>
-      <w:pPr>
-        <w:ind w:left="2880" w:hanging="360"/>
-      </w:pPr>
-    </w:lvl>
-    <w:lvl w:ilvl="4" w:tplc="280A0019" w:tentative="1">
-      <w:start w:val="1"/>
-      <w:numFmt w:val="lowerLetter"/>
-      <w:lvlText w:val="%5."/>
-      <w:lvlJc w:val="left"/>
-      <w:pPr>
-        <w:ind w:left="3600" w:hanging="360"/>
-      </w:pPr>
-    </w:lvl>
-    <w:lvl w:ilvl="5" w:tplc="280A001B" w:tentative="1">
-      <w:start w:val="1"/>
-      <w:numFmt w:val="lowerRoman"/>
-      <w:lvlText w:val="%6."/>
-      <w:lvlJc w:val="right"/>
-      <w:pPr>
-        <w:ind w:left="4320" w:hanging="180"/>
-      </w:pPr>
-    </w:lvl>
-    <w:lvl w:ilvl="6" w:tplc="280A000F" w:tentative="1">
-      <w:start w:val="1"/>
-      <w:numFmt w:val="decimal"/>
-      <w:lvlText w:val="%7."/>
-      <w:lvlJc w:val="left"/>
-      <w:pPr>
-        <w:ind w:left="5040" w:hanging="360"/>
-      </w:pPr>
-    </w:lvl>
-    <w:lvl w:ilvl="7" w:tplc="280A0019" w:tentative="1">
-      <w:start w:val="1"/>
-      <w:numFmt w:val="lowerLetter"/>
-      <w:lvlText w:val="%8."/>
-      <w:lvlJc w:val="left"/>
-      <w:pPr>
-        <w:ind w:left="5760" w:hanging="360"/>
-      </w:pPr>
-    </w:lvl>
-    <w:lvl w:ilvl="8" w:tplc="280A001B" w:tentative="1">
-      <w:start w:val="1"/>
-      <w:numFmt w:val="lowerRoman"/>
-      <w:lvlText w:val="%9."/>
-      <w:lvlJc w:val="right"/>
-      <w:pPr>
-        <w:ind w:left="6480" w:hanging="180"/>
-      </w:pPr>
-    </w:lvl>
-  </w:abstractNum>
-  <w:abstractNum w:abstractNumId="41" w15:restartNumberingAfterBreak="0">
-    <w:nsid w:val="57B209C5"/>
-    <w:multiLevelType w:val="multilevel"/>
-    <w:tmpl w:val="DC6E1E90"/>
-    <w:lvl w:ilvl="0">
-      <w:start w:val="1"/>
-      <w:numFmt w:val="decimal"/>
-      <w:lvlText w:val="%1."/>
-      <w:lvlJc w:val="left"/>
-      <w:pPr>
-        <w:ind w:left="360" w:hanging="360"/>
-      </w:pPr>
-    </w:lvl>
-    <w:lvl w:ilvl="1">
-      <w:start w:val="1"/>
-      <w:numFmt w:val="bullet"/>
-      <w:lvlText w:val=""/>
-      <w:lvlJc w:val="left"/>
-      <w:pPr>
-        <w:ind w:left="720" w:hanging="360"/>
-      </w:pPr>
-      <w:rPr>
-        <w:rFonts w:ascii="Symbol" w:hAnsi="Symbol" w:hint="default"/>
-      </w:rPr>
-    </w:lvl>
-    <w:lvl w:ilvl="2">
-      <w:start w:val="1"/>
-      <w:numFmt w:val="decimal"/>
-      <w:lvlText w:val="%1.%2.%3."/>
-      <w:lvlJc w:val="left"/>
-      <w:pPr>
-        <w:ind w:left="1224" w:hanging="504"/>
-      </w:pPr>
-    </w:lvl>
-    <w:lvl w:ilvl="3">
-      <w:start w:val="1"/>
-      <w:numFmt w:val="bullet"/>
-      <w:lvlText w:val=""/>
-      <w:lvlJc w:val="left"/>
-      <w:pPr>
-        <w:ind w:left="1440" w:hanging="360"/>
-      </w:pPr>
-      <w:rPr>
-        <w:rFonts w:ascii="Symbol" w:hAnsi="Symbol" w:hint="default"/>
-      </w:rPr>
-    </w:lvl>
-    <w:lvl w:ilvl="4">
-      <w:start w:val="1"/>
-      <w:numFmt w:val="decimal"/>
-      <w:lvlText w:val="%1.%2.%3.%4.%5."/>
-      <w:lvlJc w:val="left"/>
-      <w:pPr>
-        <w:ind w:left="2232" w:hanging="792"/>
-      </w:pPr>
-    </w:lvl>
-    <w:lvl w:ilvl="5">
-      <w:start w:val="1"/>
-      <w:numFmt w:val="decimal"/>
-      <w:lvlText w:val="%1.%2.%3.%4.%5.%6."/>
-      <w:lvlJc w:val="left"/>
-      <w:pPr>
-        <w:ind w:left="2736" w:hanging="936"/>
-      </w:pPr>
-    </w:lvl>
-    <w:lvl w:ilvl="6">
-      <w:start w:val="1"/>
-      <w:numFmt w:val="decimal"/>
-      <w:lvlText w:val="%1.%2.%3.%4.%5.%6.%7."/>
-      <w:lvlJc w:val="left"/>
-      <w:pPr>
-        <w:ind w:left="3240" w:hanging="1080"/>
-      </w:pPr>
-    </w:lvl>
-    <w:lvl w:ilvl="7">
-      <w:start w:val="1"/>
-      <w:numFmt w:val="decimal"/>
-      <w:lvlText w:val="%1.%2.%3.%4.%5.%6.%7.%8."/>
-      <w:lvlJc w:val="left"/>
-      <w:pPr>
-        <w:ind w:left="3744" w:hanging="1224"/>
-      </w:pPr>
-    </w:lvl>
-    <w:lvl w:ilvl="8">
-      <w:start w:val="1"/>
-      <w:numFmt w:val="decimal"/>
-      <w:lvlText w:val="%1.%2.%3.%4.%5.%6.%7.%8.%9."/>
-      <w:lvlJc w:val="left"/>
-      <w:pPr>
-        <w:ind w:left="4320" w:hanging="1440"/>
-      </w:pPr>
-    </w:lvl>
-  </w:abstractNum>
-  <w:abstractNum w:abstractNumId="42" w15:restartNumberingAfterBreak="0">
+  <w:abstractNum w:abstractNumId="19" w15:restartNumberingAfterBreak="0">
     <w:nsid w:val="5E0A76F2"/>
     <w:multiLevelType w:val="hybridMultilevel"/>
     <w:tmpl w:val="EFE81B3E"/>
@@ -8253,156 +7015,7 @@
       </w:pPr>
     </w:lvl>
   </w:abstractNum>
-  <w:abstractNum w:abstractNumId="43" w15:restartNumberingAfterBreak="0">
-    <w:nsid w:val="5EE077DA"/>
-    <w:multiLevelType w:val="multilevel"/>
-    <w:tmpl w:val="7804CDCE"/>
-    <w:lvl w:ilvl="0">
-      <w:start w:val="1"/>
-      <w:numFmt w:val="bullet"/>
-      <w:lvlText w:val=""/>
-      <w:lvlJc w:val="left"/>
-      <w:pPr>
-        <w:tabs>
-          <w:tab w:val="num" w:pos="720"/>
-        </w:tabs>
-        <w:ind w:left="720" w:hanging="360"/>
-      </w:pPr>
-      <w:rPr>
-        <w:rFonts w:ascii="Symbol" w:hAnsi="Symbol" w:hint="default"/>
-        <w:sz w:val="20"/>
-      </w:rPr>
-    </w:lvl>
-    <w:lvl w:ilvl="1" w:tentative="1">
-      <w:start w:val="1"/>
-      <w:numFmt w:val="bullet"/>
-      <w:lvlText w:val="o"/>
-      <w:lvlJc w:val="left"/>
-      <w:pPr>
-        <w:tabs>
-          <w:tab w:val="num" w:pos="1440"/>
-        </w:tabs>
-        <w:ind w:left="1440" w:hanging="360"/>
-      </w:pPr>
-      <w:rPr>
-        <w:rFonts w:ascii="Courier New" w:hAnsi="Courier New" w:hint="default"/>
-        <w:sz w:val="20"/>
-      </w:rPr>
-    </w:lvl>
-    <w:lvl w:ilvl="2" w:tentative="1">
-      <w:start w:val="1"/>
-      <w:numFmt w:val="bullet"/>
-      <w:lvlText w:val=""/>
-      <w:lvlJc w:val="left"/>
-      <w:pPr>
-        <w:tabs>
-          <w:tab w:val="num" w:pos="2160"/>
-        </w:tabs>
-        <w:ind w:left="2160" w:hanging="360"/>
-      </w:pPr>
-      <w:rPr>
-        <w:rFonts w:ascii="Wingdings" w:hAnsi="Wingdings" w:hint="default"/>
-        <w:sz w:val="20"/>
-      </w:rPr>
-    </w:lvl>
-    <w:lvl w:ilvl="3" w:tentative="1">
-      <w:start w:val="1"/>
-      <w:numFmt w:val="bullet"/>
-      <w:lvlText w:val=""/>
-      <w:lvlJc w:val="left"/>
-      <w:pPr>
-        <w:tabs>
-          <w:tab w:val="num" w:pos="2880"/>
-        </w:tabs>
-        <w:ind w:left="2880" w:hanging="360"/>
-      </w:pPr>
-      <w:rPr>
-        <w:rFonts w:ascii="Wingdings" w:hAnsi="Wingdings" w:hint="default"/>
-        <w:sz w:val="20"/>
-      </w:rPr>
-    </w:lvl>
-    <w:lvl w:ilvl="4" w:tentative="1">
-      <w:start w:val="1"/>
-      <w:numFmt w:val="bullet"/>
-      <w:lvlText w:val=""/>
-      <w:lvlJc w:val="left"/>
-      <w:pPr>
-        <w:tabs>
-          <w:tab w:val="num" w:pos="3600"/>
-        </w:tabs>
-        <w:ind w:left="3600" w:hanging="360"/>
-      </w:pPr>
-      <w:rPr>
-        <w:rFonts w:ascii="Wingdings" w:hAnsi="Wingdings" w:hint="default"/>
-        <w:sz w:val="20"/>
-      </w:rPr>
-    </w:lvl>
-    <w:lvl w:ilvl="5" w:tentative="1">
-      <w:start w:val="1"/>
-      <w:numFmt w:val="bullet"/>
-      <w:lvlText w:val=""/>
-      <w:lvlJc w:val="left"/>
-      <w:pPr>
-        <w:tabs>
-          <w:tab w:val="num" w:pos="4320"/>
-        </w:tabs>
-        <w:ind w:left="4320" w:hanging="360"/>
-      </w:pPr>
-      <w:rPr>
-        <w:rFonts w:ascii="Wingdings" w:hAnsi="Wingdings" w:hint="default"/>
-        <w:sz w:val="20"/>
-      </w:rPr>
-    </w:lvl>
-    <w:lvl w:ilvl="6" w:tentative="1">
-      <w:start w:val="1"/>
-      <w:numFmt w:val="bullet"/>
-      <w:lvlText w:val=""/>
-      <w:lvlJc w:val="left"/>
-      <w:pPr>
-        <w:tabs>
-          <w:tab w:val="num" w:pos="5040"/>
-        </w:tabs>
-        <w:ind w:left="5040" w:hanging="360"/>
-      </w:pPr>
-      <w:rPr>
-        <w:rFonts w:ascii="Wingdings" w:hAnsi="Wingdings" w:hint="default"/>
-        <w:sz w:val="20"/>
-      </w:rPr>
-    </w:lvl>
-    <w:lvl w:ilvl="7" w:tentative="1">
-      <w:start w:val="1"/>
-      <w:numFmt w:val="bullet"/>
-      <w:lvlText w:val=""/>
-      <w:lvlJc w:val="left"/>
-      <w:pPr>
-        <w:tabs>
-          <w:tab w:val="num" w:pos="5760"/>
-        </w:tabs>
-        <w:ind w:left="5760" w:hanging="360"/>
-      </w:pPr>
-      <w:rPr>
-        <w:rFonts w:ascii="Wingdings" w:hAnsi="Wingdings" w:hint="default"/>
-        <w:sz w:val="20"/>
-      </w:rPr>
-    </w:lvl>
-    <w:lvl w:ilvl="8" w:tentative="1">
-      <w:start w:val="1"/>
-      <w:numFmt w:val="bullet"/>
-      <w:lvlText w:val=""/>
-      <w:lvlJc w:val="left"/>
-      <w:pPr>
-        <w:tabs>
-          <w:tab w:val="num" w:pos="6480"/>
-        </w:tabs>
-        <w:ind w:left="6480" w:hanging="360"/>
-      </w:pPr>
-      <w:rPr>
-        <w:rFonts w:ascii="Wingdings" w:hAnsi="Wingdings" w:hint="default"/>
-        <w:sz w:val="20"/>
-      </w:rPr>
-    </w:lvl>
-  </w:abstractNum>
-  <w:abstractNum w:abstractNumId="44" w15:restartNumberingAfterBreak="0">
+  <w:abstractNum w:abstractNumId="20" w15:restartNumberingAfterBreak="0">
     <w:nsid w:val="604B7AB6"/>
     <w:multiLevelType w:val="multilevel"/>
     <w:tmpl w:val="296EDC8A"/>
@@ -8492,156 +7105,7 @@
       </w:pPr>
     </w:lvl>
   </w:abstractNum>
-  <w:abstractNum w:abstractNumId="45" w15:restartNumberingAfterBreak="0">
-    <w:nsid w:val="622D1CA0"/>
-    <w:multiLevelType w:val="multilevel"/>
-    <w:tmpl w:val="D48C9D3A"/>
-    <w:lvl w:ilvl="0">
-      <w:start w:val="1"/>
-      <w:numFmt w:val="bullet"/>
-      <w:lvlText w:val=""/>
-      <w:lvlJc w:val="left"/>
-      <w:pPr>
-        <w:tabs>
-          <w:tab w:val="num" w:pos="720"/>
-        </w:tabs>
-        <w:ind w:left="720" w:hanging="360"/>
-      </w:pPr>
-      <w:rPr>
-        <w:rFonts w:ascii="Symbol" w:hAnsi="Symbol" w:hint="default"/>
-        <w:sz w:val="20"/>
-      </w:rPr>
-    </w:lvl>
-    <w:lvl w:ilvl="1" w:tentative="1">
-      <w:start w:val="1"/>
-      <w:numFmt w:val="bullet"/>
-      <w:lvlText w:val="o"/>
-      <w:lvlJc w:val="left"/>
-      <w:pPr>
-        <w:tabs>
-          <w:tab w:val="num" w:pos="1440"/>
-        </w:tabs>
-        <w:ind w:left="1440" w:hanging="360"/>
-      </w:pPr>
-      <w:rPr>
-        <w:rFonts w:ascii="Courier New" w:hAnsi="Courier New" w:hint="default"/>
-        <w:sz w:val="20"/>
-      </w:rPr>
-    </w:lvl>
-    <w:lvl w:ilvl="2" w:tentative="1">
-      <w:start w:val="1"/>
-      <w:numFmt w:val="bullet"/>
-      <w:lvlText w:val=""/>
-      <w:lvlJc w:val="left"/>
-      <w:pPr>
-        <w:tabs>
-          <w:tab w:val="num" w:pos="2160"/>
-        </w:tabs>
-        <w:ind w:left="2160" w:hanging="360"/>
-      </w:pPr>
-      <w:rPr>
-        <w:rFonts w:ascii="Wingdings" w:hAnsi="Wingdings" w:hint="default"/>
-        <w:sz w:val="20"/>
-      </w:rPr>
-    </w:lvl>
-    <w:lvl w:ilvl="3" w:tentative="1">
-      <w:start w:val="1"/>
-      <w:numFmt w:val="bullet"/>
-      <w:lvlText w:val=""/>
-      <w:lvlJc w:val="left"/>
-      <w:pPr>
-        <w:tabs>
-          <w:tab w:val="num" w:pos="2880"/>
-        </w:tabs>
-        <w:ind w:left="2880" w:hanging="360"/>
-      </w:pPr>
-      <w:rPr>
-        <w:rFonts w:ascii="Wingdings" w:hAnsi="Wingdings" w:hint="default"/>
-        <w:sz w:val="20"/>
-      </w:rPr>
-    </w:lvl>
-    <w:lvl w:ilvl="4" w:tentative="1">
-      <w:start w:val="1"/>
-      <w:numFmt w:val="bullet"/>
-      <w:lvlText w:val=""/>
-      <w:lvlJc w:val="left"/>
-      <w:pPr>
-        <w:tabs>
-          <w:tab w:val="num" w:pos="3600"/>
-        </w:tabs>
-        <w:ind w:left="3600" w:hanging="360"/>
-      </w:pPr>
-      <w:rPr>
-        <w:rFonts w:ascii="Wingdings" w:hAnsi="Wingdings" w:hint="default"/>
-        <w:sz w:val="20"/>
-      </w:rPr>
-    </w:lvl>
-    <w:lvl w:ilvl="5" w:tentative="1">
-      <w:start w:val="1"/>
-      <w:numFmt w:val="bullet"/>
-      <w:lvlText w:val=""/>
-      <w:lvlJc w:val="left"/>
-      <w:pPr>
-        <w:tabs>
-          <w:tab w:val="num" w:pos="4320"/>
-        </w:tabs>
-        <w:ind w:left="4320" w:hanging="360"/>
-      </w:pPr>
-      <w:rPr>
-        <w:rFonts w:ascii="Wingdings" w:hAnsi="Wingdings" w:hint="default"/>
-        <w:sz w:val="20"/>
-      </w:rPr>
-    </w:lvl>
-    <w:lvl w:ilvl="6" w:tentative="1">
-      <w:start w:val="1"/>
-      <w:numFmt w:val="bullet"/>
-      <w:lvlText w:val=""/>
-      <w:lvlJc w:val="left"/>
-      <w:pPr>
-        <w:tabs>
-          <w:tab w:val="num" w:pos="5040"/>
-        </w:tabs>
-        <w:ind w:left="5040" w:hanging="360"/>
-      </w:pPr>
-      <w:rPr>
-        <w:rFonts w:ascii="Wingdings" w:hAnsi="Wingdings" w:hint="default"/>
-        <w:sz w:val="20"/>
-      </w:rPr>
-    </w:lvl>
-    <w:lvl w:ilvl="7" w:tentative="1">
-      <w:start w:val="1"/>
-      <w:numFmt w:val="bullet"/>
-      <w:lvlText w:val=""/>
-      <w:lvlJc w:val="left"/>
-      <w:pPr>
-        <w:tabs>
-          <w:tab w:val="num" w:pos="5760"/>
-        </w:tabs>
-        <w:ind w:left="5760" w:hanging="360"/>
-      </w:pPr>
-      <w:rPr>
-        <w:rFonts w:ascii="Wingdings" w:hAnsi="Wingdings" w:hint="default"/>
-        <w:sz w:val="20"/>
-      </w:rPr>
-    </w:lvl>
-    <w:lvl w:ilvl="8" w:tentative="1">
-      <w:start w:val="1"/>
-      <w:numFmt w:val="bullet"/>
-      <w:lvlText w:val=""/>
-      <w:lvlJc w:val="left"/>
-      <w:pPr>
-        <w:tabs>
-          <w:tab w:val="num" w:pos="6480"/>
-        </w:tabs>
-        <w:ind w:left="6480" w:hanging="360"/>
-      </w:pPr>
-      <w:rPr>
-        <w:rFonts w:ascii="Wingdings" w:hAnsi="Wingdings" w:hint="default"/>
-        <w:sz w:val="20"/>
-      </w:rPr>
-    </w:lvl>
-  </w:abstractNum>
-  <w:abstractNum w:abstractNumId="46" w15:restartNumberingAfterBreak="0">
+  <w:abstractNum w:abstractNumId="21" w15:restartNumberingAfterBreak="0">
     <w:nsid w:val="62A527D1"/>
     <w:multiLevelType w:val="multilevel"/>
     <w:tmpl w:val="4DD09AD4"/>
@@ -8727,7 +7191,7 @@
       </w:pPr>
     </w:lvl>
   </w:abstractNum>
-  <w:abstractNum w:abstractNumId="47" w15:restartNumberingAfterBreak="0">
+  <w:abstractNum w:abstractNumId="22" w15:restartNumberingAfterBreak="0">
     <w:nsid w:val="639C2E41"/>
     <w:multiLevelType w:val="multilevel"/>
     <w:tmpl w:val="63540652"/>
@@ -8844,208 +7308,7 @@
       </w:pPr>
     </w:lvl>
   </w:abstractNum>
-  <w:abstractNum w:abstractNumId="48" w15:restartNumberingAfterBreak="0">
-    <w:nsid w:val="6414205D"/>
-    <w:multiLevelType w:val="multilevel"/>
-    <w:tmpl w:val="FE9431C2"/>
-    <w:lvl w:ilvl="0">
-      <w:start w:val="5"/>
-      <w:numFmt w:val="decimal"/>
-      <w:lvlText w:val="%1."/>
-      <w:lvlJc w:val="left"/>
-      <w:pPr>
-        <w:ind w:left="360" w:hanging="360"/>
-      </w:pPr>
-      <w:rPr>
-        <w:rFonts w:hint="default"/>
-        <w:b/>
-        <w:bCs/>
-      </w:rPr>
-    </w:lvl>
-    <w:lvl w:ilvl="1">
-      <w:start w:val="1"/>
-      <w:numFmt w:val="decimal"/>
-      <w:lvlText w:val="%1.%2."/>
-      <w:lvlJc w:val="left"/>
-      <w:pPr>
-        <w:ind w:left="792" w:hanging="432"/>
-      </w:pPr>
-      <w:rPr>
-        <w:rFonts w:hint="default"/>
-      </w:rPr>
-    </w:lvl>
-    <w:lvl w:ilvl="2">
-      <w:start w:val="1"/>
-      <w:numFmt w:val="decimal"/>
-      <w:lvlText w:val="%1.%2.%3."/>
-      <w:lvlJc w:val="left"/>
-      <w:pPr>
-        <w:ind w:left="1224" w:hanging="504"/>
-      </w:pPr>
-      <w:rPr>
-        <w:rFonts w:hint="default"/>
-      </w:rPr>
-    </w:lvl>
-    <w:lvl w:ilvl="3">
-      <w:start w:val="1"/>
-      <w:numFmt w:val="decimal"/>
-      <w:lvlText w:val="%1.%2.%3.%4."/>
-      <w:lvlJc w:val="left"/>
-      <w:pPr>
-        <w:ind w:left="1728" w:hanging="648"/>
-      </w:pPr>
-      <w:rPr>
-        <w:rFonts w:hint="default"/>
-      </w:rPr>
-    </w:lvl>
-    <w:lvl w:ilvl="4">
-      <w:start w:val="1"/>
-      <w:numFmt w:val="decimal"/>
-      <w:lvlText w:val="%1.%2.%3.%4.%5."/>
-      <w:lvlJc w:val="left"/>
-      <w:pPr>
-        <w:ind w:left="2232" w:hanging="792"/>
-      </w:pPr>
-      <w:rPr>
-        <w:rFonts w:hint="default"/>
-      </w:rPr>
-    </w:lvl>
-    <w:lvl w:ilvl="5">
-      <w:start w:val="1"/>
-      <w:numFmt w:val="decimal"/>
-      <w:lvlText w:val="%1.%2.%3.%4.%5.%6."/>
-      <w:lvlJc w:val="left"/>
-      <w:pPr>
-        <w:ind w:left="2736" w:hanging="936"/>
-      </w:pPr>
-      <w:rPr>
-        <w:rFonts w:hint="default"/>
-      </w:rPr>
-    </w:lvl>
-    <w:lvl w:ilvl="6">
-      <w:start w:val="1"/>
-      <w:numFmt w:val="decimal"/>
-      <w:lvlText w:val="%1.%2.%3.%4.%5.%6.%7."/>
-      <w:lvlJc w:val="left"/>
-      <w:pPr>
-        <w:ind w:left="3240" w:hanging="1080"/>
-      </w:pPr>
-      <w:rPr>
-        <w:rFonts w:hint="default"/>
-      </w:rPr>
-    </w:lvl>
-    <w:lvl w:ilvl="7">
-      <w:start w:val="1"/>
-      <w:numFmt w:val="decimal"/>
-      <w:lvlText w:val="%1.%2.%3.%4.%5.%6.%7.%8."/>
-      <w:lvlJc w:val="left"/>
-      <w:pPr>
-        <w:ind w:left="3744" w:hanging="1224"/>
-      </w:pPr>
-      <w:rPr>
-        <w:rFonts w:hint="default"/>
-      </w:rPr>
-    </w:lvl>
-    <w:lvl w:ilvl="8">
-      <w:start w:val="1"/>
-      <w:numFmt w:val="decimal"/>
-      <w:lvlText w:val="%1.%2.%3.%4.%5.%6.%7.%8.%9."/>
-      <w:lvlJc w:val="left"/>
-      <w:pPr>
-        <w:ind w:left="4320" w:hanging="1440"/>
-      </w:pPr>
-      <w:rPr>
-        <w:rFonts w:hint="default"/>
-      </w:rPr>
-    </w:lvl>
-  </w:abstractNum>
-  <w:abstractNum w:abstractNumId="49" w15:restartNumberingAfterBreak="0">
-    <w:nsid w:val="65A35A10"/>
-    <w:multiLevelType w:val="multilevel"/>
-    <w:tmpl w:val="280A001F"/>
-    <w:lvl w:ilvl="0">
-      <w:start w:val="1"/>
-      <w:numFmt w:val="decimal"/>
-      <w:lvlText w:val="%1."/>
-      <w:lvlJc w:val="left"/>
-      <w:pPr>
-        <w:ind w:left="360" w:hanging="360"/>
-      </w:pPr>
-    </w:lvl>
-    <w:lvl w:ilvl="1">
-      <w:start w:val="1"/>
-      <w:numFmt w:val="decimal"/>
-      <w:lvlText w:val="%1.%2."/>
-      <w:lvlJc w:val="left"/>
-      <w:pPr>
-        <w:ind w:left="792" w:hanging="432"/>
-      </w:pPr>
-    </w:lvl>
-    <w:lvl w:ilvl="2">
-      <w:start w:val="1"/>
-      <w:numFmt w:val="decimal"/>
-      <w:lvlText w:val="%1.%2.%3."/>
-      <w:lvlJc w:val="left"/>
-      <w:pPr>
-        <w:ind w:left="1224" w:hanging="504"/>
-      </w:pPr>
-    </w:lvl>
-    <w:lvl w:ilvl="3">
-      <w:start w:val="1"/>
-      <w:numFmt w:val="decimal"/>
-      <w:lvlText w:val="%1.%2.%3.%4."/>
-      <w:lvlJc w:val="left"/>
-      <w:pPr>
-        <w:ind w:left="1728" w:hanging="648"/>
-      </w:pPr>
-    </w:lvl>
-    <w:lvl w:ilvl="4">
-      <w:start w:val="1"/>
-      <w:numFmt w:val="decimal"/>
-      <w:lvlText w:val="%1.%2.%3.%4.%5."/>
-      <w:lvlJc w:val="left"/>
-      <w:pPr>
-        <w:ind w:left="2232" w:hanging="792"/>
-      </w:pPr>
-    </w:lvl>
-    <w:lvl w:ilvl="5">
-      <w:start w:val="1"/>
-      <w:numFmt w:val="decimal"/>
-      <w:lvlText w:val="%1.%2.%3.%4.%5.%6."/>
-      <w:lvlJc w:val="left"/>
-      <w:pPr>
-        <w:ind w:left="2736" w:hanging="936"/>
-      </w:pPr>
-    </w:lvl>
-    <w:lvl w:ilvl="6">
-      <w:start w:val="1"/>
-      <w:numFmt w:val="decimal"/>
-      <w:lvlText w:val="%1.%2.%3.%4.%5.%6.%7."/>
-      <w:lvlJc w:val="left"/>
-      <w:pPr>
-        <w:ind w:left="3240" w:hanging="1080"/>
-      </w:pPr>
-    </w:lvl>
-    <w:lvl w:ilvl="7">
-      <w:start w:val="1"/>
-      <w:numFmt w:val="decimal"/>
-      <w:lvlText w:val="%1.%2.%3.%4.%5.%6.%7.%8."/>
-      <w:lvlJc w:val="left"/>
-      <w:pPr>
-        <w:ind w:left="3744" w:hanging="1224"/>
-      </w:pPr>
-    </w:lvl>
-    <w:lvl w:ilvl="8">
-      <w:start w:val="1"/>
-      <w:numFmt w:val="decimal"/>
-      <w:lvlText w:val="%1.%2.%3.%4.%5.%6.%7.%8.%9."/>
-      <w:lvlJc w:val="left"/>
-      <w:pPr>
-        <w:ind w:left="4320" w:hanging="1440"/>
-      </w:pPr>
-    </w:lvl>
-  </w:abstractNum>
-  <w:abstractNum w:abstractNumId="50" w15:restartNumberingAfterBreak="0">
+  <w:abstractNum w:abstractNumId="23" w15:restartNumberingAfterBreak="0">
     <w:nsid w:val="664063A7"/>
     <w:multiLevelType w:val="multilevel"/>
     <w:tmpl w:val="AC92F992"/>
@@ -9158,7 +7421,7 @@
       </w:rPr>
     </w:lvl>
   </w:abstractNum>
-  <w:abstractNum w:abstractNumId="51" w15:restartNumberingAfterBreak="0">
+  <w:abstractNum w:abstractNumId="24" w15:restartNumberingAfterBreak="0">
     <w:nsid w:val="67ED4004"/>
     <w:multiLevelType w:val="multilevel"/>
     <w:tmpl w:val="26722D1A"/>
@@ -9271,93 +7534,7 @@
       </w:pPr>
     </w:lvl>
   </w:abstractNum>
-  <w:abstractNum w:abstractNumId="52" w15:restartNumberingAfterBreak="0">
-    <w:nsid w:val="6CA54426"/>
-    <w:multiLevelType w:val="multilevel"/>
-    <w:tmpl w:val="280A001F"/>
-    <w:lvl w:ilvl="0">
-      <w:start w:val="1"/>
-      <w:numFmt w:val="decimal"/>
-      <w:lvlText w:val="%1."/>
-      <w:lvlJc w:val="left"/>
-      <w:pPr>
-        <w:ind w:left="360" w:hanging="360"/>
-      </w:pPr>
-    </w:lvl>
-    <w:lvl w:ilvl="1">
-      <w:start w:val="1"/>
-      <w:numFmt w:val="decimal"/>
-      <w:lvlText w:val="%1.%2."/>
-      <w:lvlJc w:val="left"/>
-      <w:pPr>
-        <w:ind w:left="792" w:hanging="432"/>
-      </w:pPr>
-    </w:lvl>
-    <w:lvl w:ilvl="2">
-      <w:start w:val="1"/>
-      <w:numFmt w:val="decimal"/>
-      <w:lvlText w:val="%1.%2.%3."/>
-      <w:lvlJc w:val="left"/>
-      <w:pPr>
-        <w:ind w:left="1224" w:hanging="504"/>
-      </w:pPr>
-    </w:lvl>
-    <w:lvl w:ilvl="3">
-      <w:start w:val="1"/>
-      <w:numFmt w:val="decimal"/>
-      <w:lvlText w:val="%1.%2.%3.%4."/>
-      <w:lvlJc w:val="left"/>
-      <w:pPr>
-        <w:ind w:left="1728" w:hanging="648"/>
-      </w:pPr>
-    </w:lvl>
-    <w:lvl w:ilvl="4">
-      <w:start w:val="1"/>
-      <w:numFmt w:val="decimal"/>
-      <w:lvlText w:val="%1.%2.%3.%4.%5."/>
-      <w:lvlJc w:val="left"/>
-      <w:pPr>
-        <w:ind w:left="2232" w:hanging="792"/>
-      </w:pPr>
-    </w:lvl>
-    <w:lvl w:ilvl="5">
-      <w:start w:val="1"/>
-      <w:numFmt w:val="decimal"/>
-      <w:lvlText w:val="%1.%2.%3.%4.%5.%6."/>
-      <w:lvlJc w:val="left"/>
-      <w:pPr>
-        <w:ind w:left="2736" w:hanging="936"/>
-      </w:pPr>
-    </w:lvl>
-    <w:lvl w:ilvl="6">
-      <w:start w:val="1"/>
-      <w:numFmt w:val="decimal"/>
-      <w:lvlText w:val="%1.%2.%3.%4.%5.%6.%7."/>
-      <w:lvlJc w:val="left"/>
-      <w:pPr>
-        <w:ind w:left="3240" w:hanging="1080"/>
-      </w:pPr>
-    </w:lvl>
-    <w:lvl w:ilvl="7">
-      <w:start w:val="1"/>
-      <w:numFmt w:val="decimal"/>
-      <w:lvlText w:val="%1.%2.%3.%4.%5.%6.%7.%8."/>
-      <w:lvlJc w:val="left"/>
-      <w:pPr>
-        <w:ind w:left="3744" w:hanging="1224"/>
-      </w:pPr>
-    </w:lvl>
-    <w:lvl w:ilvl="8">
-      <w:start w:val="1"/>
-      <w:numFmt w:val="decimal"/>
-      <w:lvlText w:val="%1.%2.%3.%4.%5.%6.%7.%8.%9."/>
-      <w:lvlJc w:val="left"/>
-      <w:pPr>
-        <w:ind w:left="4320" w:hanging="1440"/>
-      </w:pPr>
-    </w:lvl>
-  </w:abstractNum>
-  <w:abstractNum w:abstractNumId="53" w15:restartNumberingAfterBreak="0">
+  <w:abstractNum w:abstractNumId="25" w15:restartNumberingAfterBreak="0">
     <w:nsid w:val="702474F6"/>
     <w:multiLevelType w:val="multilevel"/>
     <w:tmpl w:val="69566492"/>
@@ -9452,7 +7629,7 @@
       </w:pPr>
     </w:lvl>
   </w:abstractNum>
-  <w:abstractNum w:abstractNumId="54" w15:restartNumberingAfterBreak="0">
+  <w:abstractNum w:abstractNumId="26" w15:restartNumberingAfterBreak="0">
     <w:nsid w:val="7059594D"/>
     <w:multiLevelType w:val="multilevel"/>
     <w:tmpl w:val="2AF2CF96"/>
@@ -9601,7 +7778,7 @@
       </w:rPr>
     </w:lvl>
   </w:abstractNum>
-  <w:abstractNum w:abstractNumId="55" w15:restartNumberingAfterBreak="0">
+  <w:abstractNum w:abstractNumId="27" w15:restartNumberingAfterBreak="0">
     <w:nsid w:val="71B449C4"/>
     <w:multiLevelType w:val="hybridMultilevel"/>
     <w:tmpl w:val="CC460DFE"/>
@@ -9690,7 +7867,7 @@
       </w:pPr>
     </w:lvl>
   </w:abstractNum>
-  <w:abstractNum w:abstractNumId="56" w15:restartNumberingAfterBreak="0">
+  <w:abstractNum w:abstractNumId="28" w15:restartNumberingAfterBreak="0">
     <w:nsid w:val="74622F34"/>
     <w:multiLevelType w:val="hybridMultilevel"/>
     <w:tmpl w:val="3048B372"/>
@@ -9802,188 +7979,120 @@
       </w:rPr>
     </w:lvl>
   </w:abstractNum>
-  <w:abstractNum w:abstractNumId="57" w15:restartNumberingAfterBreak="0">
-    <w:nsid w:val="7579655F"/>
-    <w:multiLevelType w:val="multilevel"/>
-    <w:tmpl w:val="C988F89A"/>
-    <w:lvl w:ilvl="0">
+  <w:abstractNum w:abstractNumId="29" w15:restartNumberingAfterBreak="0">
+    <w:nsid w:val="7A8461C9"/>
+    <w:multiLevelType w:val="hybridMultilevel"/>
+    <w:tmpl w:val="2F66E55E"/>
+    <w:lvl w:ilvl="0" w:tplc="280A0003">
+      <w:start w:val="1"/>
+      <w:numFmt w:val="bullet"/>
+      <w:lvlText w:val="o"/>
+      <w:lvlJc w:val="left"/>
+      <w:pPr>
+        <w:ind w:left="2136" w:hanging="360"/>
+      </w:pPr>
+      <w:rPr>
+        <w:rFonts w:ascii="Courier New" w:hAnsi="Courier New" w:cs="Courier New" w:hint="default"/>
+      </w:rPr>
+    </w:lvl>
+    <w:lvl w:ilvl="1" w:tplc="280A0003" w:tentative="1">
+      <w:start w:val="1"/>
+      <w:numFmt w:val="bullet"/>
+      <w:lvlText w:val="o"/>
+      <w:lvlJc w:val="left"/>
+      <w:pPr>
+        <w:ind w:left="2856" w:hanging="360"/>
+      </w:pPr>
+      <w:rPr>
+        <w:rFonts w:ascii="Courier New" w:hAnsi="Courier New" w:cs="Courier New" w:hint="default"/>
+      </w:rPr>
+    </w:lvl>
+    <w:lvl w:ilvl="2" w:tplc="280A0005" w:tentative="1">
+      <w:start w:val="1"/>
+      <w:numFmt w:val="bullet"/>
+      <w:lvlText w:val=""/>
+      <w:lvlJc w:val="left"/>
+      <w:pPr>
+        <w:ind w:left="3576" w:hanging="360"/>
+      </w:pPr>
+      <w:rPr>
+        <w:rFonts w:ascii="Wingdings" w:hAnsi="Wingdings" w:hint="default"/>
+      </w:rPr>
+    </w:lvl>
+    <w:lvl w:ilvl="3" w:tplc="280A0001" w:tentative="1">
       <w:start w:val="1"/>
       <w:numFmt w:val="bullet"/>
       <w:lvlText w:val=""/>
       <w:lvlJc w:val="left"/>
       <w:pPr>
-        <w:ind w:left="1440" w:hanging="360"/>
+        <w:ind w:left="4296" w:hanging="360"/>
       </w:pPr>
       <w:rPr>
         <w:rFonts w:ascii="Symbol" w:hAnsi="Symbol" w:hint="default"/>
       </w:rPr>
     </w:lvl>
-    <w:lvl w:ilvl="1">
-      <w:start w:val="1"/>
-      <w:numFmt w:val="decimal"/>
-      <w:lvlText w:val="%1.%2."/>
-      <w:lvlJc w:val="left"/>
-      <w:pPr>
-        <w:ind w:left="1872" w:hanging="432"/>
-      </w:pPr>
-    </w:lvl>
-    <w:lvl w:ilvl="2">
-      <w:start w:val="1"/>
-      <w:numFmt w:val="decimal"/>
-      <w:lvlText w:val="%1.%2.%3."/>
-      <w:lvlJc w:val="left"/>
-      <w:pPr>
-        <w:ind w:left="2304" w:hanging="504"/>
-      </w:pPr>
-    </w:lvl>
-    <w:lvl w:ilvl="3">
+    <w:lvl w:ilvl="4" w:tplc="280A0003" w:tentative="1">
+      <w:start w:val="1"/>
+      <w:numFmt w:val="bullet"/>
+      <w:lvlText w:val="o"/>
+      <w:lvlJc w:val="left"/>
+      <w:pPr>
+        <w:ind w:left="5016" w:hanging="360"/>
+      </w:pPr>
+      <w:rPr>
+        <w:rFonts w:ascii="Courier New" w:hAnsi="Courier New" w:cs="Courier New" w:hint="default"/>
+      </w:rPr>
+    </w:lvl>
+    <w:lvl w:ilvl="5" w:tplc="280A0005" w:tentative="1">
+      <w:start w:val="1"/>
+      <w:numFmt w:val="bullet"/>
+      <w:lvlText w:val=""/>
+      <w:lvlJc w:val="left"/>
+      <w:pPr>
+        <w:ind w:left="5736" w:hanging="360"/>
+      </w:pPr>
+      <w:rPr>
+        <w:rFonts w:ascii="Wingdings" w:hAnsi="Wingdings" w:hint="default"/>
+      </w:rPr>
+    </w:lvl>
+    <w:lvl w:ilvl="6" w:tplc="280A0001" w:tentative="1">
       <w:start w:val="1"/>
       <w:numFmt w:val="bullet"/>
       <w:lvlText w:val=""/>
       <w:lvlJc w:val="left"/>
       <w:pPr>
-        <w:ind w:left="2520" w:hanging="360"/>
+        <w:ind w:left="6456" w:hanging="360"/>
       </w:pPr>
       <w:rPr>
         <w:rFonts w:ascii="Symbol" w:hAnsi="Symbol" w:hint="default"/>
       </w:rPr>
     </w:lvl>
-    <w:lvl w:ilvl="4">
-      <w:start w:val="1"/>
-      <w:numFmt w:val="decimal"/>
-      <w:lvlText w:val="%1.%2.%3.%4.%5."/>
-      <w:lvlJc w:val="left"/>
-      <w:pPr>
-        <w:ind w:left="3312" w:hanging="792"/>
-      </w:pPr>
-    </w:lvl>
-    <w:lvl w:ilvl="5">
-      <w:start w:val="1"/>
-      <w:numFmt w:val="decimal"/>
-      <w:lvlText w:val="%1.%2.%3.%4.%5.%6."/>
-      <w:lvlJc w:val="left"/>
-      <w:pPr>
-        <w:ind w:left="3816" w:hanging="936"/>
-      </w:pPr>
-    </w:lvl>
-    <w:lvl w:ilvl="6">
-      <w:start w:val="1"/>
-      <w:numFmt w:val="decimal"/>
-      <w:lvlText w:val="%1.%2.%3.%4.%5.%6.%7."/>
-      <w:lvlJc w:val="left"/>
-      <w:pPr>
-        <w:ind w:left="4320" w:hanging="1080"/>
-      </w:pPr>
-    </w:lvl>
-    <w:lvl w:ilvl="7">
-      <w:start w:val="1"/>
-      <w:numFmt w:val="decimal"/>
-      <w:lvlText w:val="%1.%2.%3.%4.%5.%6.%7.%8."/>
-      <w:lvlJc w:val="left"/>
-      <w:pPr>
-        <w:ind w:left="4824" w:hanging="1224"/>
-      </w:pPr>
-    </w:lvl>
-    <w:lvl w:ilvl="8">
-      <w:start w:val="1"/>
-      <w:numFmt w:val="decimal"/>
-      <w:lvlText w:val="%1.%2.%3.%4.%5.%6.%7.%8.%9."/>
-      <w:lvlJc w:val="left"/>
-      <w:pPr>
-        <w:ind w:left="5400" w:hanging="1440"/>
-      </w:pPr>
+    <w:lvl w:ilvl="7" w:tplc="280A0003" w:tentative="1">
+      <w:start w:val="1"/>
+      <w:numFmt w:val="bullet"/>
+      <w:lvlText w:val="o"/>
+      <w:lvlJc w:val="left"/>
+      <w:pPr>
+        <w:ind w:left="7176" w:hanging="360"/>
+      </w:pPr>
+      <w:rPr>
+        <w:rFonts w:ascii="Courier New" w:hAnsi="Courier New" w:cs="Courier New" w:hint="default"/>
+      </w:rPr>
+    </w:lvl>
+    <w:lvl w:ilvl="8" w:tplc="280A0005" w:tentative="1">
+      <w:start w:val="1"/>
+      <w:numFmt w:val="bullet"/>
+      <w:lvlText w:val=""/>
+      <w:lvlJc w:val="left"/>
+      <w:pPr>
+        <w:ind w:left="7896" w:hanging="360"/>
+      </w:pPr>
+      <w:rPr>
+        <w:rFonts w:ascii="Wingdings" w:hAnsi="Wingdings" w:hint="default"/>
+      </w:rPr>
     </w:lvl>
   </w:abstractNum>
-  <w:abstractNum w:abstractNumId="58" w15:restartNumberingAfterBreak="0">
-    <w:nsid w:val="76696C6D"/>
-    <w:multiLevelType w:val="multilevel"/>
-    <w:tmpl w:val="5D366C2A"/>
-    <w:lvl w:ilvl="0">
-      <w:start w:val="1"/>
-      <w:numFmt w:val="decimal"/>
-      <w:lvlText w:val="%1."/>
-      <w:lvlJc w:val="left"/>
-      <w:pPr>
-        <w:ind w:left="360" w:hanging="360"/>
-      </w:pPr>
-    </w:lvl>
-    <w:lvl w:ilvl="1">
-      <w:start w:val="1"/>
-      <w:numFmt w:val="bullet"/>
-      <w:lvlText w:val=""/>
-      <w:lvlJc w:val="left"/>
-      <w:pPr>
-        <w:ind w:left="720" w:hanging="360"/>
-      </w:pPr>
-      <w:rPr>
-        <w:rFonts w:ascii="Symbol" w:hAnsi="Symbol" w:hint="default"/>
-      </w:rPr>
-    </w:lvl>
-    <w:lvl w:ilvl="2">
-      <w:start w:val="1"/>
-      <w:numFmt w:val="decimal"/>
-      <w:lvlText w:val="%1.%2.%3."/>
-      <w:lvlJc w:val="left"/>
-      <w:pPr>
-        <w:ind w:left="1224" w:hanging="504"/>
-      </w:pPr>
-    </w:lvl>
-    <w:lvl w:ilvl="3">
-      <w:start w:val="1"/>
-      <w:numFmt w:val="decimal"/>
-      <w:lvlText w:val="%1.%2.%3.%4."/>
-      <w:lvlJc w:val="left"/>
-      <w:pPr>
-        <w:ind w:left="1728" w:hanging="648"/>
-      </w:pPr>
-    </w:lvl>
-    <w:lvl w:ilvl="4">
-      <w:start w:val="1"/>
-      <w:numFmt w:val="decimal"/>
-      <w:lvlText w:val="%1.%2.%3.%4.%5."/>
-      <w:lvlJc w:val="left"/>
-      <w:pPr>
-        <w:ind w:left="2232" w:hanging="792"/>
-      </w:pPr>
-    </w:lvl>
-    <w:lvl w:ilvl="5">
-      <w:start w:val="1"/>
-      <w:numFmt w:val="decimal"/>
-      <w:lvlText w:val="%1.%2.%3.%4.%5.%6."/>
-      <w:lvlJc w:val="left"/>
-      <w:pPr>
-        <w:ind w:left="2736" w:hanging="936"/>
-      </w:pPr>
-    </w:lvl>
-    <w:lvl w:ilvl="6">
-      <w:start w:val="1"/>
-      <w:numFmt w:val="decimal"/>
-      <w:lvlText w:val="%1.%2.%3.%4.%5.%6.%7."/>
-      <w:lvlJc w:val="left"/>
-      <w:pPr>
-        <w:ind w:left="3240" w:hanging="1080"/>
-      </w:pPr>
-    </w:lvl>
-    <w:lvl w:ilvl="7">
-      <w:start w:val="1"/>
-      <w:numFmt w:val="decimal"/>
-      <w:lvlText w:val="%1.%2.%3.%4.%5.%6.%7.%8."/>
-      <w:lvlJc w:val="left"/>
-      <w:pPr>
-        <w:ind w:left="3744" w:hanging="1224"/>
-      </w:pPr>
-    </w:lvl>
-    <w:lvl w:ilvl="8">
-      <w:start w:val="1"/>
-      <w:numFmt w:val="decimal"/>
-      <w:lvlText w:val="%1.%2.%3.%4.%5.%6.%7.%8.%9."/>
-      <w:lvlJc w:val="left"/>
-      <w:pPr>
-        <w:ind w:left="4320" w:hanging="1440"/>
-      </w:pPr>
-    </w:lvl>
-  </w:abstractNum>
-  <w:abstractNum w:abstractNumId="59" w15:restartNumberingAfterBreak="0">
+  <w:abstractNum w:abstractNumId="30" w15:restartNumberingAfterBreak="0">
     <w:nsid w:val="7F150A8F"/>
     <w:multiLevelType w:val="multilevel"/>
     <w:tmpl w:val="629A1D72"/>
@@ -10133,185 +8242,99 @@
     </w:lvl>
   </w:abstractNum>
   <w:num w:numId="1" w16cid:durableId="1023090902">
+    <w:abstractNumId w:val="12"/>
+  </w:num>
+  <w:num w:numId="2" w16cid:durableId="1666275779">
+    <w:abstractNumId w:val="24"/>
+  </w:num>
+  <w:num w:numId="3" w16cid:durableId="1739404213">
+    <w:abstractNumId w:val="4"/>
+  </w:num>
+  <w:num w:numId="4" w16cid:durableId="793598136">
     <w:abstractNumId w:val="26"/>
   </w:num>
-  <w:num w:numId="2" w16cid:durableId="1666275779">
-    <w:abstractNumId w:val="51"/>
+  <w:num w:numId="5" w16cid:durableId="848838036">
+    <w:abstractNumId w:val="16"/>
   </w:num>
-  <w:num w:numId="3" w16cid:durableId="204408510">
-    <w:abstractNumId w:val="31"/>
+  <w:num w:numId="6" w16cid:durableId="1483039374">
+    <w:abstractNumId w:val="9"/>
   </w:num>
-  <w:num w:numId="4" w16cid:durableId="438449280">
-    <w:abstractNumId w:val="33"/>
+  <w:num w:numId="7" w16cid:durableId="1749498265">
+    <w:abstractNumId w:val="28"/>
   </w:num>
-  <w:num w:numId="5" w16cid:durableId="228617246">
-    <w:abstractNumId w:val="24"/>
-  </w:num>
-  <w:num w:numId="6" w16cid:durableId="77141684">
+  <w:num w:numId="8" w16cid:durableId="1202136870">
     <w:abstractNumId w:val="5"/>
   </w:num>
-  <w:num w:numId="7" w16cid:durableId="39207880">
+  <w:num w:numId="9" w16cid:durableId="2035885507">
     <w:abstractNumId w:val="20"/>
   </w:num>
-  <w:num w:numId="8" w16cid:durableId="1858544850">
+  <w:num w:numId="10" w16cid:durableId="949313616">
+    <w:abstractNumId w:val="6"/>
+  </w:num>
+  <w:num w:numId="11" w16cid:durableId="196239867">
     <w:abstractNumId w:val="8"/>
   </w:num>
-  <w:num w:numId="9" w16cid:durableId="1492791076">
+  <w:num w:numId="12" w16cid:durableId="212349375">
+    <w:abstractNumId w:val="10"/>
+  </w:num>
+  <w:num w:numId="13" w16cid:durableId="964697585">
+    <w:abstractNumId w:val="17"/>
+  </w:num>
+  <w:num w:numId="14" w16cid:durableId="1210264886">
+    <w:abstractNumId w:val="25"/>
+  </w:num>
+  <w:num w:numId="15" w16cid:durableId="1430732841">
+    <w:abstractNumId w:val="0"/>
+  </w:num>
+  <w:num w:numId="16" w16cid:durableId="44525463">
+    <w:abstractNumId w:val="7"/>
+  </w:num>
+  <w:num w:numId="17" w16cid:durableId="305278682">
+    <w:abstractNumId w:val="30"/>
+  </w:num>
+  <w:num w:numId="18" w16cid:durableId="1993752645">
     <w:abstractNumId w:val="23"/>
   </w:num>
-  <w:num w:numId="10" w16cid:durableId="2072658596">
+  <w:num w:numId="19" w16cid:durableId="1421218048">
+    <w:abstractNumId w:val="13"/>
+  </w:num>
+  <w:num w:numId="20" w16cid:durableId="1523011503">
+    <w:abstractNumId w:val="15"/>
+  </w:num>
+  <w:num w:numId="21" w16cid:durableId="820728621">
     <w:abstractNumId w:val="21"/>
   </w:num>
-  <w:num w:numId="11" w16cid:durableId="2101481978">
-    <w:abstractNumId w:val="43"/>
+  <w:num w:numId="22" w16cid:durableId="104161612">
+    <w:abstractNumId w:val="19"/>
   </w:num>
-  <w:num w:numId="12" w16cid:durableId="318729652">
+  <w:num w:numId="23" w16cid:durableId="774399181">
+    <w:abstractNumId w:val="27"/>
+  </w:num>
+  <w:num w:numId="24" w16cid:durableId="2037851272">
+    <w:abstractNumId w:val="11"/>
+  </w:num>
+  <w:num w:numId="25" w16cid:durableId="684288072">
+    <w:abstractNumId w:val="14"/>
+  </w:num>
+  <w:num w:numId="26" w16cid:durableId="1194612246">
+    <w:abstractNumId w:val="18"/>
+  </w:num>
+  <w:num w:numId="27" w16cid:durableId="1985889521">
+    <w:abstractNumId w:val="22"/>
+  </w:num>
+  <w:num w:numId="28" w16cid:durableId="1609657080">
+    <w:abstractNumId w:val="1"/>
+  </w:num>
+  <w:num w:numId="29" w16cid:durableId="949973577">
+    <w:abstractNumId w:val="3"/>
+  </w:num>
+  <w:num w:numId="30" w16cid:durableId="536819848">
     <w:abstractNumId w:val="29"/>
   </w:num>
-  <w:num w:numId="13" w16cid:durableId="797526120">
-    <w:abstractNumId w:val="45"/>
-  </w:num>
-  <w:num w:numId="14" w16cid:durableId="146240435">
-    <w:abstractNumId w:val="4"/>
-  </w:num>
-  <w:num w:numId="15" w16cid:durableId="1739404213">
-    <w:abstractNumId w:val="9"/>
-  </w:num>
-  <w:num w:numId="16" w16cid:durableId="793598136">
-    <w:abstractNumId w:val="54"/>
-  </w:num>
-  <w:num w:numId="17" w16cid:durableId="848838036">
-    <w:abstractNumId w:val="36"/>
-  </w:num>
-  <w:num w:numId="18" w16cid:durableId="1483039374">
-    <w:abstractNumId w:val="17"/>
-  </w:num>
-  <w:num w:numId="19" w16cid:durableId="1749498265">
-    <w:abstractNumId w:val="56"/>
-  </w:num>
-  <w:num w:numId="20" w16cid:durableId="1202136870">
-    <w:abstractNumId w:val="11"/>
-  </w:num>
-  <w:num w:numId="21" w16cid:durableId="2035885507">
-    <w:abstractNumId w:val="44"/>
-  </w:num>
-  <w:num w:numId="22" w16cid:durableId="949313616">
-    <w:abstractNumId w:val="13"/>
-  </w:num>
-  <w:num w:numId="23" w16cid:durableId="539704452">
-    <w:abstractNumId w:val="34"/>
-  </w:num>
-  <w:num w:numId="24" w16cid:durableId="196239867">
-    <w:abstractNumId w:val="16"/>
-  </w:num>
-  <w:num w:numId="25" w16cid:durableId="644509495">
-    <w:abstractNumId w:val="38"/>
-  </w:num>
-  <w:num w:numId="26" w16cid:durableId="601304881">
-    <w:abstractNumId w:val="7"/>
-  </w:num>
-  <w:num w:numId="27" w16cid:durableId="1243249098">
-    <w:abstractNumId w:val="1"/>
-  </w:num>
-  <w:num w:numId="28" w16cid:durableId="212349375">
-    <w:abstractNumId w:val="18"/>
-  </w:num>
-  <w:num w:numId="29" w16cid:durableId="964697585">
-    <w:abstractNumId w:val="37"/>
-  </w:num>
-  <w:num w:numId="30" w16cid:durableId="1872037531">
-    <w:abstractNumId w:val="6"/>
-  </w:num>
-  <w:num w:numId="31" w16cid:durableId="685980868">
-    <w:abstractNumId w:val="57"/>
-  </w:num>
-  <w:num w:numId="32" w16cid:durableId="1176651663">
+  <w:num w:numId="31" w16cid:durableId="795219845">
     <w:abstractNumId w:val="2"/>
   </w:num>
-  <w:num w:numId="33" w16cid:durableId="1210264886">
-    <w:abstractNumId w:val="53"/>
-  </w:num>
-  <w:num w:numId="34" w16cid:durableId="1546680032">
-    <w:abstractNumId w:val="58"/>
-  </w:num>
-  <w:num w:numId="35" w16cid:durableId="7102115">
-    <w:abstractNumId w:val="41"/>
-  </w:num>
-  <w:num w:numId="36" w16cid:durableId="2116635623">
-    <w:abstractNumId w:val="12"/>
-  </w:num>
-  <w:num w:numId="37" w16cid:durableId="1430732841">
-    <w:abstractNumId w:val="0"/>
-  </w:num>
-  <w:num w:numId="38" w16cid:durableId="44525463">
-    <w:abstractNumId w:val="15"/>
-  </w:num>
-  <w:num w:numId="39" w16cid:durableId="305278682">
-    <w:abstractNumId w:val="59"/>
-  </w:num>
-  <w:num w:numId="40" w16cid:durableId="1993752645">
-    <w:abstractNumId w:val="50"/>
-  </w:num>
-  <w:num w:numId="41" w16cid:durableId="1421218048">
-    <w:abstractNumId w:val="28"/>
-  </w:num>
-  <w:num w:numId="42" w16cid:durableId="1523011503">
-    <w:abstractNumId w:val="35"/>
-  </w:num>
-  <w:num w:numId="43" w16cid:durableId="1890995225">
-    <w:abstractNumId w:val="10"/>
-  </w:num>
-  <w:num w:numId="44" w16cid:durableId="1386492122">
-    <w:abstractNumId w:val="49"/>
-  </w:num>
-  <w:num w:numId="45" w16cid:durableId="457532907">
-    <w:abstractNumId w:val="19"/>
-  </w:num>
-  <w:num w:numId="46" w16cid:durableId="1797599528">
-    <w:abstractNumId w:val="32"/>
-  </w:num>
-  <w:num w:numId="47" w16cid:durableId="820728621">
-    <w:abstractNumId w:val="46"/>
-  </w:num>
-  <w:num w:numId="48" w16cid:durableId="788477767">
-    <w:abstractNumId w:val="40"/>
-  </w:num>
-  <w:num w:numId="49" w16cid:durableId="104161612">
-    <w:abstractNumId w:val="42"/>
-  </w:num>
-  <w:num w:numId="50" w16cid:durableId="774399181">
-    <w:abstractNumId w:val="55"/>
-  </w:num>
-  <w:num w:numId="51" w16cid:durableId="616529200">
-    <w:abstractNumId w:val="48"/>
-  </w:num>
-  <w:num w:numId="52" w16cid:durableId="2037851272">
-    <w:abstractNumId w:val="22"/>
-  </w:num>
-  <w:num w:numId="53" w16cid:durableId="1020738806">
-    <w:abstractNumId w:val="52"/>
-  </w:num>
-  <w:num w:numId="54" w16cid:durableId="960310105">
-    <w:abstractNumId w:val="27"/>
-  </w:num>
-  <w:num w:numId="55" w16cid:durableId="684288072">
-    <w:abstractNumId w:val="30"/>
-  </w:num>
-  <w:num w:numId="56" w16cid:durableId="399595072">
-    <w:abstractNumId w:val="25"/>
-  </w:num>
-  <w:num w:numId="57" w16cid:durableId="1194612246">
-    <w:abstractNumId w:val="39"/>
-  </w:num>
-  <w:num w:numId="58" w16cid:durableId="1985889521">
-    <w:abstractNumId w:val="47"/>
-  </w:num>
-  <w:num w:numId="59" w16cid:durableId="652638266">
-    <w:abstractNumId w:val="14"/>
-  </w:num>
-  <w:num w:numId="60" w16cid:durableId="1609657080">
-    <w:abstractNumId w:val="3"/>
-  </w:num>
+  <w:numIdMacAtCleanup w:val="28"/>
 </w:numbering>
 </file>
 
@@ -11738,14 +9761,7 @@
 <ds:datastoreItem xmlns:ds="http://schemas.openxmlformats.org/officeDocument/2006/customXml" ds:itemID="{ED4EDD73-BB1D-473C-9000-9F7EE1A61C1A}">
   <ds:schemaRefs>
     <ds:schemaRef ds:uri="http://schemas.microsoft.com/office/2006/metadata/properties"/>
-    <ds:schemaRef ds:uri="http://www.w3.org/XML/1998/namespace"/>
-    <ds:schemaRef ds:uri="http://purl.org/dc/elements/1.1/"/>
-    <ds:schemaRef ds:uri="96a3da51-d159-40e6-a610-3ef13e0e82d8"/>
     <ds:schemaRef ds:uri="http://schemas.microsoft.com/office/infopath/2007/PartnerControls"/>
-    <ds:schemaRef ds:uri="http://purl.org/dc/terms/"/>
-    <ds:schemaRef ds:uri="http://purl.org/dc/dcmitype/"/>
-    <ds:schemaRef ds:uri="http://schemas.microsoft.com/office/2006/documentManagement/types"/>
-    <ds:schemaRef ds:uri="http://schemas.openxmlformats.org/package/2006/metadata/core-properties"/>
   </ds:schemaRefs>
 </ds:datastoreItem>
 </file>
--- a/DOCUMENTACION/SISTEMA DE GESTIÓN DE COMPRAS DE SEMILLAS A PRODUCTORES.docx
+++ b/DOCUMENTACION/SISTEMA DE GESTIÓN DE COMPRAS DE SEMILLAS A PRODUCTORES.docx
@@ -287,7 +287,7 @@
     <w:p>
       <w:r>
         <w:pict w14:anchorId="7AABBEDB">
-          <v:rect id="_x0000_i1055" style="width:0;height:1.5pt" o:hralign="center" o:hrstd="t" o:hr="t" fillcolor="#a0a0a0" stroked="f"/>
+          <v:rect id="_x0000_i1025" style="width:0;height:1.5pt" o:hralign="center" o:hrstd="t" o:hr="t" fillcolor="#a0a0a0" stroked="f"/>
         </w:pict>
       </w:r>
     </w:p>
@@ -745,7 +745,7 @@
       </w:r>
       <w:r>
         <w:pict w14:anchorId="6E9A6F2B">
-          <v:rect id="_x0000_i1073" style="width:366.35pt;height:.05pt" o:hrpct="987" o:hralign="center" o:hrstd="t" o:hr="t" fillcolor="#a0a0a0" stroked="f"/>
+          <v:rect id="_x0000_i1026" style="width:366.35pt;height:.05pt" o:hrpct="987" o:hralign="center" o:hrstd="t" o:hr="t" fillcolor="#a0a0a0" stroked="f"/>
         </w:pict>
       </w:r>
     </w:p>
@@ -841,7 +841,13 @@
         </w:rPr>
       </w:pPr>
       <w:r>
-        <w:t>Se podrá realizar el registro de administradores del sistema(empleados</w:t>
+        <w:t xml:space="preserve">Se podrá realizar el registro de </w:t>
+      </w:r>
+      <w:r>
+        <w:t>Empleados</w:t>
+      </w:r>
+      <w:r>
+        <w:t xml:space="preserve"> del sistema(empleados</w:t>
       </w:r>
       <w:proofErr w:type="gramStart"/>
       <w:r>
@@ -849,7 +855,13 @@
       </w:r>
       <w:proofErr w:type="gramEnd"/>
       <w:r>
-        <w:t xml:space="preserve"> y usuarios(clientes).</w:t>
+        <w:t xml:space="preserve"> y </w:t>
+      </w:r>
+      <w:r>
+        <w:t xml:space="preserve"> </w:t>
+      </w:r>
+      <w:r>
+        <w:t>clientes.</w:t>
       </w:r>
     </w:p>
     <w:p>
@@ -896,6 +908,25 @@
           <w:b/>
           <w:bCs/>
         </w:rPr>
+        <w:t>Empleado:</w:t>
+      </w:r>
+      <w:r>
+        <w:t xml:space="preserve"> no tiene permitido la edición ni la eliminación de datos.</w:t>
+      </w:r>
+    </w:p>
+    <w:p>
+      <w:pPr>
+        <w:pStyle w:val="Prrafodelista"/>
+        <w:numPr>
+          <w:ilvl w:val="4"/>
+          <w:numId w:val="29"/>
+        </w:numPr>
+      </w:pPr>
+      <w:r>
+        <w:rPr>
+          <w:b/>
+          <w:bCs/>
+        </w:rPr>
         <w:t>Cliente:</w:t>
       </w:r>
       <w:r>
@@ -1165,6 +1196,7 @@
         </w:numPr>
       </w:pPr>
       <w:r>
+        <w:lastRenderedPageBreak/>
         <w:t>Nombre o razón social.</w:t>
       </w:r>
     </w:p>
@@ -1176,7 +1208,6 @@
         </w:numPr>
       </w:pPr>
       <w:r>
-        <w:lastRenderedPageBreak/>
         <w:t>DNI o RUC.</w:t>
       </w:r>
     </w:p>
@@ -1302,7 +1333,7 @@
     <w:p>
       <w:r>
         <w:pict w14:anchorId="62BFC297">
-          <v:rect id="_x0000_i1058" style="width:0;height:1.5pt" o:hralign="center" o:hrstd="t" o:hr="t" fillcolor="#a0a0a0" stroked="f"/>
+          <v:rect id="_x0000_i1027" style="width:0;height:1.5pt" o:hralign="center" o:hrstd="t" o:hr="t" fillcolor="#a0a0a0" stroked="f"/>
         </w:pict>
       </w:r>
     </w:p>
@@ -1562,6 +1593,7 @@
           <w:b/>
           <w:bCs/>
         </w:rPr>
+        <w:lastRenderedPageBreak/>
         <w:t>IDE de Desarrollo:</w:t>
       </w:r>
     </w:p>
@@ -1574,7 +1606,6 @@
         <w:spacing w:line="259" w:lineRule="auto"/>
       </w:pPr>
       <w:r>
-        <w:lastRenderedPageBreak/>
         <w:t>Eclipse como entorno de desarrollo integrado (IDE).</w:t>
       </w:r>
     </w:p>
@@ -2048,6 +2079,7 @@
           <w:b/>
           <w:bCs/>
         </w:rPr>
+        <w:lastRenderedPageBreak/>
         <w:t>quiero</w:t>
       </w:r>
       <w:r>
@@ -2064,7 +2096,6 @@
           <w:b/>
           <w:bCs/>
         </w:rPr>
-        <w:lastRenderedPageBreak/>
         <w:t>para</w:t>
       </w:r>
       <w:r>
@@ -2452,6 +2483,7 @@
         </w:numPr>
       </w:pPr>
       <w:r>
+        <w:lastRenderedPageBreak/>
         <w:t>Tipo de semilla.</w:t>
       </w:r>
     </w:p>
@@ -2464,7 +2496,6 @@
         </w:numPr>
       </w:pPr>
       <w:r>
-        <w:lastRenderedPageBreak/>
         <w:t>Cantidad (kg).</w:t>
       </w:r>
     </w:p>
@@ -2983,6 +3014,7 @@
           <w:b/>
           <w:bCs/>
         </w:rPr>
+        <w:lastRenderedPageBreak/>
         <w:t>Estimación:</w:t>
       </w:r>
       <w:r>
@@ -3433,7 +3465,7 @@
     <w:p>
       <w:r>
         <w:pict w14:anchorId="71990A1F">
-          <v:rect id="_x0000_i1059" style="width:0;height:1.5pt" o:hralign="center" o:hrstd="t" o:hr="t" fillcolor="#a0a0a0" stroked="f"/>
+          <v:rect id="_x0000_i1028" style="width:0;height:1.5pt" o:hralign="center" o:hrstd="t" o:hr="t" fillcolor="#a0a0a0" stroked="f"/>
         </w:pict>
       </w:r>
     </w:p>
@@ -3634,6 +3666,7 @@
       </w:pPr>
       <w:r>
         <w:rPr>
+          <w:noProof/>
           <w:lang w:val="es-ES"/>
         </w:rPr>
         <w:drawing>
@@ -3784,6 +3817,7 @@
       </w:pPr>
       <w:r>
         <w:rPr>
+          <w:noProof/>
           <w:lang w:val="es-ES"/>
         </w:rPr>
         <w:drawing>
@@ -3891,6 +3925,7 @@
       </w:pPr>
       <w:r>
         <w:rPr>
+          <w:noProof/>
           <w:lang w:val="es-ES"/>
         </w:rPr>
         <w:drawing>
@@ -4006,6 +4041,7 @@
       </w:pPr>
       <w:r>
         <w:rPr>
+          <w:noProof/>
           <w:lang w:val="es-ES"/>
         </w:rPr>
         <w:drawing>
@@ -4140,6 +4176,7 @@
       </w:pPr>
       <w:r>
         <w:rPr>
+          <w:noProof/>
           <w:lang w:val="es-ES"/>
         </w:rPr>
         <w:drawing>
@@ -4234,6 +4271,7 @@
       </w:r>
       <w:r>
         <w:rPr>
+          <w:noProof/>
           <w:lang w:val="es-ES"/>
         </w:rPr>
         <w:drawing>
@@ -4363,6 +4401,7 @@
         <w:rPr>
           <w:b/>
           <w:bCs/>
+          <w:noProof/>
           <w:lang w:val="es-ES"/>
         </w:rPr>
         <w:drawing>
@@ -4439,6 +4478,7 @@
         <w:rPr>
           <w:b/>
           <w:bCs/>
+          <w:noProof/>
           <w:lang w:val="es-ES"/>
         </w:rPr>
         <w:drawing>
@@ -4711,7 +4751,7 @@
           <w:lang w:val="es-ES"/>
         </w:rPr>
         <w:pict w14:anchorId="03D73763">
-          <v:rect id="_x0000_i1065" style="width:0;height:1.5pt" o:hralign="center" o:hrstd="t" o:hr="t" fillcolor="#a0a0a0" stroked="f"/>
+          <v:rect id="_x0000_i1029" style="width:0;height:1.5pt" o:hralign="center" o:hrstd="t" o:hr="t" fillcolor="#a0a0a0" stroked="f"/>
         </w:pict>
       </w:r>
     </w:p>
@@ -4798,7 +4838,7 @@
           <w:lang w:val="es-ES"/>
         </w:rPr>
         <w:pict w14:anchorId="72748B42">
-          <v:rect id="_x0000_i1066" style="width:0;height:1.5pt" o:hralign="center" o:hrstd="t" o:hr="t" fillcolor="#a0a0a0" stroked="f"/>
+          <v:rect id="_x0000_i1030" style="width:0;height:1.5pt" o:hralign="center" o:hrstd="t" o:hr="t" fillcolor="#a0a0a0" stroked="f"/>
         </w:pict>
       </w:r>
     </w:p>
@@ -8941,6 +8981,7 @@
   <w:style w:type="character" w:default="1" w:styleId="Fuentedeprrafopredeter">
     <w:name w:val="Default Paragraph Font"/>
     <w:uiPriority w:val="1"/>
+    <w:semiHidden/>
     <w:unhideWhenUsed/>
   </w:style>
   <w:style w:type="table" w:default="1" w:styleId="Tablanormal">
@@ -9553,6 +9594,15 @@
 </file>
 
 <file path=customXml/item1.xml><?xml version="1.0" encoding="utf-8"?>
+<?mso-contentType ?>
+<FormTemplates xmlns="http://schemas.microsoft.com/sharepoint/v3/contenttype/forms">
+  <Display>DocumentLibraryForm</Display>
+  <Edit>DocumentLibraryForm</Edit>
+  <New>DocumentLibraryForm</New>
+</FormTemplates>
+</file>
+
+<file path=customXml/item2.xml><?xml version="1.0" encoding="utf-8"?>
 <ct:contentTypeSchema xmlns:ct="http://schemas.microsoft.com/office/2006/metadata/contentType" xmlns:ma="http://schemas.microsoft.com/office/2006/metadata/properties/metaAttributes" ct:_="" ma:_="" ma:contentTypeName="Document" ma:contentTypeID="0x010100A5D81C2BBAA7B94AB932BCD1142A3FB7" ma:contentTypeVersion="7" ma:contentTypeDescription="Create a new document." ma:contentTypeScope="" ma:versionID="b66209e7c018ca8c258d7733c62c6abc">
   <xsd:schema xmlns:xsd="http://www.w3.org/2001/XMLSchema" xmlns:xs="http://www.w3.org/2001/XMLSchema" xmlns:p="http://schemas.microsoft.com/office/2006/metadata/properties" xmlns:ns3="96a3da51-d159-40e6-a610-3ef13e0e82d8" targetNamespace="http://schemas.microsoft.com/office/2006/metadata/properties" ma:root="true" ma:fieldsID="7e1b0db958a66c649323be8ddfecde4a" ns3:_="">
     <xsd:import namespace="96a3da51-d159-40e6-a610-3ef13e0e82d8"/>
@@ -9716,15 +9766,6 @@
 </ct:contentTypeSchema>
 </file>
 
-<file path=customXml/item2.xml><?xml version="1.0" encoding="utf-8"?>
-<?mso-contentType ?>
-<FormTemplates xmlns="http://schemas.microsoft.com/sharepoint/v3/contenttype/forms">
-  <Display>DocumentLibraryForm</Display>
-  <Edit>DocumentLibraryForm</Edit>
-  <New>DocumentLibraryForm</New>
-</FormTemplates>
-</file>
-
 <file path=customXml/item3.xml><?xml version="1.0" encoding="utf-8"?>
 <p:properties xmlns:p="http://schemas.microsoft.com/office/2006/metadata/properties" xmlns:xsi="http://www.w3.org/2001/XMLSchema-instance" xmlns:pc="http://schemas.microsoft.com/office/infopath/2007/PartnerControls">
   <documentManagement/>
@@ -9732,6 +9773,14 @@
 </file>
 
 <file path=customXml/itemProps1.xml><?xml version="1.0" encoding="utf-8"?>
+<ds:datastoreItem xmlns:ds="http://schemas.openxmlformats.org/officeDocument/2006/customXml" ds:itemID="{BC9B8BDD-0111-4185-AF7A-E28F0A2839CA}">
+  <ds:schemaRefs>
+    <ds:schemaRef ds:uri="http://schemas.microsoft.com/sharepoint/v3/contenttype/forms"/>
+  </ds:schemaRefs>
+</ds:datastoreItem>
+</file>
+
+<file path=customXml/itemProps2.xml><?xml version="1.0" encoding="utf-8"?>
 <ds:datastoreItem xmlns:ds="http://schemas.openxmlformats.org/officeDocument/2006/customXml" ds:itemID="{10729FFB-5E30-4434-8D6D-A05D61E9BA38}">
   <ds:schemaRefs>
     <ds:schemaRef ds:uri="http://schemas.microsoft.com/office/2006/metadata/contentType"/>
@@ -9749,14 +9798,6 @@
 </ds:datastoreItem>
 </file>
 
-<file path=customXml/itemProps2.xml><?xml version="1.0" encoding="utf-8"?>
-<ds:datastoreItem xmlns:ds="http://schemas.openxmlformats.org/officeDocument/2006/customXml" ds:itemID="{BC9B8BDD-0111-4185-AF7A-E28F0A2839CA}">
-  <ds:schemaRefs>
-    <ds:schemaRef ds:uri="http://schemas.microsoft.com/sharepoint/v3/contenttype/forms"/>
-  </ds:schemaRefs>
-</ds:datastoreItem>
-</file>
-
 <file path=customXml/itemProps3.xml><?xml version="1.0" encoding="utf-8"?>
 <ds:datastoreItem xmlns:ds="http://schemas.openxmlformats.org/officeDocument/2006/customXml" ds:itemID="{ED4EDD73-BB1D-473C-9000-9F7EE1A61C1A}">
   <ds:schemaRefs>
